--- a/Trabajo 1_solucion.docx
+++ b/Trabajo 1_solucion.docx
@@ -403,6 +403,8 @@
       <w:r>
         <w:rPr>
           <w:rFonts w:ascii="Arial" w:hAnsi="Arial" w:cs="Arial"/>
+          <w:b/>
+          <w:bCs/>
           <w:lang w:val="es-ES"/>
         </w:rPr>
         <w:t>object</w:t>
@@ -411,9 +413,18 @@
       <w:r>
         <w:rPr>
           <w:rFonts w:ascii="Arial" w:hAnsi="Arial" w:cs="Arial"/>
+          <w:b/>
+          <w:bCs/>
           <w:lang w:val="es-ES"/>
         </w:rPr>
-        <w:t xml:space="preserve"> pool se</w:t>
+        <w:t xml:space="preserve"> pool</w:t>
+      </w:r>
+      <w:r>
+        <w:rPr>
+          <w:rFonts w:ascii="Arial" w:hAnsi="Arial" w:cs="Arial"/>
+          <w:lang w:val="es-ES"/>
+        </w:rPr>
+        <w:t xml:space="preserve"> se</w:t>
       </w:r>
       <w:r>
         <w:rPr>

--- a/Trabajo 1_solucion.docx
+++ b/Trabajo 1_solucion.docx
@@ -618,6 +618,143 @@
       <w:pPr>
         <w:rPr>
           <w:rFonts w:ascii="Arial" w:hAnsi="Arial" w:cs="Arial"/>
+        </w:rPr>
+      </w:pPr>
+    </w:p>
+    <w:p>
+      <w:pPr>
+        <w:rPr>
+          <w:rFonts w:ascii="Arial" w:hAnsi="Arial" w:cs="Arial"/>
+          <w:b/>
+          <w:bCs/>
+        </w:rPr>
+      </w:pPr>
+      <w:r>
+        <w:rPr>
+          <w:rFonts w:ascii="Arial" w:hAnsi="Arial" w:cs="Arial"/>
+          <w:b/>
+          <w:bCs/>
+        </w:rPr>
+        <w:t>Solución parte B:</w:t>
+      </w:r>
+    </w:p>
+    <w:p>
+      <w:pPr>
+        <w:pStyle w:val="Prrafodelista"/>
+        <w:numPr>
+          <w:ilvl w:val="0"/>
+          <w:numId w:val="5"/>
+        </w:numPr>
+        <w:rPr>
+          <w:rFonts w:ascii="Arial" w:hAnsi="Arial" w:cs="Arial"/>
+          <w:b/>
+          <w:bCs/>
+        </w:rPr>
+      </w:pPr>
+      <w:r>
+        <w:rPr>
+          <w:rFonts w:ascii="Arial" w:hAnsi="Arial" w:cs="Arial"/>
+          <w:b/>
+          <w:bCs/>
+          <w:lang w:val="en-US"/>
+        </w:rPr>
+        <w:t>Object pool</w:t>
+      </w:r>
+    </w:p>
+    <w:p>
+      <w:pPr>
+        <w:pStyle w:val="Prrafodelista"/>
+        <w:numPr>
+          <w:ilvl w:val="0"/>
+          <w:numId w:val="5"/>
+        </w:numPr>
+        <w:spacing w:after="0" w:line="240" w:lineRule="auto"/>
+        <w:rPr>
+          <w:rFonts w:ascii="Times New Roman" w:eastAsia="Times New Roman" w:hAnsi="Times New Roman" w:cs="Times New Roman"/>
+          <w:kern w:val="0"/>
+          <w:sz w:val="24"/>
+          <w:szCs w:val="24"/>
+          <w:lang w:val="es-ES" w:eastAsia="es-ES"/>
+          <w14:ligatures w14:val="none"/>
+        </w:rPr>
+      </w:pPr>
+      <w:r>
+        <w:rPr>
+          <w:noProof/>
+          <w:lang w:val="es-ES" w:eastAsia="es-ES"/>
+        </w:rPr>
+        <w:drawing>
+          <wp:inline distT="0" distB="0" distL="0" distR="0" wp14:anchorId="26A20A21" wp14:editId="40594A72">
+            <wp:extent cx="5612130" cy="5064760"/>
+            <wp:effectExtent l="0" t="0" r="7620" b="0"/>
+            <wp:docPr id="1319982683" name="Imagen 1" descr="Interfaz de usuario gráfica, Sitio web&#10;&#10;El contenido generado por IA puede ser incorrecto."/>
+            <wp:cNvGraphicFramePr>
+              <a:graphicFrameLocks xmlns:a="http://schemas.openxmlformats.org/drawingml/2006/main" noChangeAspect="1"/>
+            </wp:cNvGraphicFramePr>
+            <a:graphic xmlns:a="http://schemas.openxmlformats.org/drawingml/2006/main">
+              <a:graphicData uri="http://schemas.openxmlformats.org/drawingml/2006/picture">
+                <pic:pic xmlns:pic="http://schemas.openxmlformats.org/drawingml/2006/picture">
+                  <pic:nvPicPr>
+                    <pic:cNvPr id="1319982683" name="Imagen 1" descr="Interfaz de usuario gráfica, Sitio web&#10;&#10;El contenido generado por IA puede ser incorrecto."/>
+                    <pic:cNvPicPr>
+                      <a:picLocks noChangeAspect="1" noChangeArrowheads="1"/>
+                    </pic:cNvPicPr>
+                  </pic:nvPicPr>
+                  <pic:blipFill>
+                    <a:blip r:embed="rId9" cstate="print">
+                      <a:extLst>
+                        <a:ext uri="{28A0092B-C50C-407E-A947-70E740481C1C}">
+                          <a14:useLocalDpi xmlns:a14="http://schemas.microsoft.com/office/drawing/2010/main" val="0"/>
+                        </a:ext>
+                      </a:extLst>
+                    </a:blip>
+                    <a:srcRect/>
+                    <a:stretch>
+                      <a:fillRect/>
+                    </a:stretch>
+                  </pic:blipFill>
+                  <pic:spPr bwMode="auto">
+                    <a:xfrm>
+                      <a:off x="0" y="0"/>
+                      <a:ext cx="5612130" cy="5064760"/>
+                    </a:xfrm>
+                    <a:prstGeom prst="rect">
+                      <a:avLst/>
+                    </a:prstGeom>
+                    <a:noFill/>
+                    <a:ln>
+                      <a:noFill/>
+                    </a:ln>
+                  </pic:spPr>
+                </pic:pic>
+              </a:graphicData>
+            </a:graphic>
+          </wp:inline>
+        </w:drawing>
+      </w:r>
+    </w:p>
+    <w:p>
+      <w:pPr>
+        <w:rPr>
+          <w:rFonts w:ascii="Arial" w:hAnsi="Arial" w:cs="Arial"/>
+          <w:b/>
+          <w:bCs/>
+        </w:rPr>
+      </w:pPr>
+    </w:p>
+    <w:p>
+      <w:pPr>
+        <w:rPr>
+          <w:rFonts w:ascii="Arial" w:hAnsi="Arial" w:cs="Arial"/>
+          <w:b/>
+          <w:bCs/>
+        </w:rPr>
+      </w:pPr>
+    </w:p>
+    <w:p>
+      <w:pPr>
+        <w:rPr>
+          <w:rFonts w:ascii="Arial" w:hAnsi="Arial" w:cs="Arial"/>
           <w:b/>
           <w:bCs/>
         </w:rPr>
@@ -1301,7 +1438,6 @@
         <w:rPr>
           <w:rFonts w:ascii="Arial" w:hAnsi="Arial" w:cs="Arial"/>
         </w:rPr>
-        <w:lastRenderedPageBreak/>
         <w:t>Sábado 22</w:t>
       </w:r>
       <w:r>
@@ -1750,6 +1886,95 @@
     </w:lvl>
   </w:abstractNum>
   <w:abstractNum w:abstractNumId="2" w15:restartNumberingAfterBreak="0">
+    <w:nsid w:val="57BE6F0E"/>
+    <w:multiLevelType w:val="hybridMultilevel"/>
+    <w:tmpl w:val="80280F6C"/>
+    <w:lvl w:ilvl="0" w:tplc="0C0A000F">
+      <w:start w:val="1"/>
+      <w:numFmt w:val="decimal"/>
+      <w:lvlText w:val="%1."/>
+      <w:lvlJc w:val="left"/>
+      <w:pPr>
+        <w:ind w:left="720" w:hanging="360"/>
+      </w:pPr>
+      <w:rPr>
+        <w:rFonts w:hint="default"/>
+      </w:rPr>
+    </w:lvl>
+    <w:lvl w:ilvl="1" w:tplc="0C0A0019" w:tentative="1">
+      <w:start w:val="1"/>
+      <w:numFmt w:val="lowerLetter"/>
+      <w:lvlText w:val="%2."/>
+      <w:lvlJc w:val="left"/>
+      <w:pPr>
+        <w:ind w:left="1440" w:hanging="360"/>
+      </w:pPr>
+    </w:lvl>
+    <w:lvl w:ilvl="2" w:tplc="0C0A001B" w:tentative="1">
+      <w:start w:val="1"/>
+      <w:numFmt w:val="lowerRoman"/>
+      <w:lvlText w:val="%3."/>
+      <w:lvlJc w:val="right"/>
+      <w:pPr>
+        <w:ind w:left="2160" w:hanging="180"/>
+      </w:pPr>
+    </w:lvl>
+    <w:lvl w:ilvl="3" w:tplc="0C0A000F" w:tentative="1">
+      <w:start w:val="1"/>
+      <w:numFmt w:val="decimal"/>
+      <w:lvlText w:val="%4."/>
+      <w:lvlJc w:val="left"/>
+      <w:pPr>
+        <w:ind w:left="2880" w:hanging="360"/>
+      </w:pPr>
+    </w:lvl>
+    <w:lvl w:ilvl="4" w:tplc="0C0A0019" w:tentative="1">
+      <w:start w:val="1"/>
+      <w:numFmt w:val="lowerLetter"/>
+      <w:lvlText w:val="%5."/>
+      <w:lvlJc w:val="left"/>
+      <w:pPr>
+        <w:ind w:left="3600" w:hanging="360"/>
+      </w:pPr>
+    </w:lvl>
+    <w:lvl w:ilvl="5" w:tplc="0C0A001B" w:tentative="1">
+      <w:start w:val="1"/>
+      <w:numFmt w:val="lowerRoman"/>
+      <w:lvlText w:val="%6."/>
+      <w:lvlJc w:val="right"/>
+      <w:pPr>
+        <w:ind w:left="4320" w:hanging="180"/>
+      </w:pPr>
+    </w:lvl>
+    <w:lvl w:ilvl="6" w:tplc="0C0A000F" w:tentative="1">
+      <w:start w:val="1"/>
+      <w:numFmt w:val="decimal"/>
+      <w:lvlText w:val="%7."/>
+      <w:lvlJc w:val="left"/>
+      <w:pPr>
+        <w:ind w:left="5040" w:hanging="360"/>
+      </w:pPr>
+    </w:lvl>
+    <w:lvl w:ilvl="7" w:tplc="0C0A0019" w:tentative="1">
+      <w:start w:val="1"/>
+      <w:numFmt w:val="lowerLetter"/>
+      <w:lvlText w:val="%8."/>
+      <w:lvlJc w:val="left"/>
+      <w:pPr>
+        <w:ind w:left="5760" w:hanging="360"/>
+      </w:pPr>
+    </w:lvl>
+    <w:lvl w:ilvl="8" w:tplc="0C0A001B" w:tentative="1">
+      <w:start w:val="1"/>
+      <w:numFmt w:val="lowerRoman"/>
+      <w:lvlText w:val="%9."/>
+      <w:lvlJc w:val="right"/>
+      <w:pPr>
+        <w:ind w:left="6480" w:hanging="180"/>
+      </w:pPr>
+    </w:lvl>
+  </w:abstractNum>
+  <w:abstractNum w:abstractNumId="3" w15:restartNumberingAfterBreak="0">
     <w:nsid w:val="62133FB6"/>
     <w:multiLevelType w:val="hybridMultilevel"/>
     <w:tmpl w:val="0E32CFEA"/>
@@ -1838,7 +2063,7 @@
       </w:pPr>
     </w:lvl>
   </w:abstractNum>
-  <w:abstractNum w:abstractNumId="3" w15:restartNumberingAfterBreak="0">
+  <w:abstractNum w:abstractNumId="4" w15:restartNumberingAfterBreak="0">
     <w:nsid w:val="64D350A3"/>
     <w:multiLevelType w:val="hybridMultilevel"/>
     <w:tmpl w:val="A07C57AC"/>
@@ -1925,7 +2150,7 @@
     </w:lvl>
   </w:abstractNum>
   <w:num w:numId="1" w16cid:durableId="1301030862">
-    <w:abstractNumId w:val="2"/>
+    <w:abstractNumId w:val="3"/>
   </w:num>
   <w:num w:numId="2" w16cid:durableId="1634099928">
     <w:abstractNumId w:val="1"/>
@@ -1934,7 +2159,10 @@
     <w:abstractNumId w:val="0"/>
   </w:num>
   <w:num w:numId="4" w16cid:durableId="799032083">
-    <w:abstractNumId w:val="3"/>
+    <w:abstractNumId w:val="4"/>
+  </w:num>
+  <w:num w:numId="5" w16cid:durableId="892542331">
+    <w:abstractNumId w:val="2"/>
   </w:num>
 </w:numbering>
 </file>
@@ -2700,23 +2928,6 @@
 </file>
 
 <file path=customXml/item1.xml><?xml version="1.0" encoding="utf-8"?>
-<p:properties xmlns:p="http://schemas.microsoft.com/office/2006/metadata/properties" xmlns:xsi="http://www.w3.org/2001/XMLSchema-instance" xmlns:pc="http://schemas.microsoft.com/office/infopath/2007/PartnerControls">
-  <documentManagement>
-    <ReferenceId xmlns="acce5a58-e1bd-4126-8af8-2782a8fdd034" xsi:nil="true"/>
-  </documentManagement>
-</p:properties>
-</file>
-
-<file path=customXml/item2.xml><?xml version="1.0" encoding="utf-8"?>
-<?mso-contentType ?>
-<FormTemplates xmlns="http://schemas.microsoft.com/sharepoint/v3/contenttype/forms">
-  <Display>DocumentLibraryForm</Display>
-  <Edit>DocumentLibraryForm</Edit>
-  <New>DocumentLibraryForm</New>
-</FormTemplates>
-</file>
-
-<file path=customXml/item3.xml><?xml version="1.0" encoding="utf-8"?>
 <ct:contentTypeSchema xmlns:ct="http://schemas.microsoft.com/office/2006/metadata/contentType" xmlns:ma="http://schemas.microsoft.com/office/2006/metadata/properties/metaAttributes" ct:_="" ma:_="" ma:contentTypeName="Document" ma:contentTypeID="0x010100BB8E559A05B56343B1458A39F845B9E9" ma:contentTypeVersion="1" ma:contentTypeDescription="Create a new document." ma:contentTypeScope="" ma:versionID="2d59b65ad6a289736b2b284258fcb7a2">
   <xsd:schema xmlns:xsd="http://www.w3.org/2001/XMLSchema" xmlns:xs="http://www.w3.org/2001/XMLSchema" xmlns:p="http://schemas.microsoft.com/office/2006/metadata/properties" xmlns:ns2="acce5a58-e1bd-4126-8af8-2782a8fdd034" targetNamespace="http://schemas.microsoft.com/office/2006/metadata/properties" ma:root="true" ma:fieldsID="07af80c5a7edf2f407eeb97c64ea4991" ns2:_="">
     <xsd:import namespace="acce5a58-e1bd-4126-8af8-2782a8fdd034"/>
@@ -2842,25 +3053,24 @@
 </ct:contentTypeSchema>
 </file>
 
-<file path=customXml/itemProps1.xml><?xml version="1.0" encoding="utf-8"?>
-<ds:datastoreItem xmlns:ds="http://schemas.openxmlformats.org/officeDocument/2006/customXml" ds:itemID="{DD2DD809-A86A-49B8-8766-13111E539183}">
-  <ds:schemaRefs>
-    <ds:schemaRef ds:uri="http://schemas.microsoft.com/office/2006/metadata/properties"/>
-    <ds:schemaRef ds:uri="http://schemas.microsoft.com/office/infopath/2007/PartnerControls"/>
-    <ds:schemaRef ds:uri="acce5a58-e1bd-4126-8af8-2782a8fdd034"/>
-  </ds:schemaRefs>
-</ds:datastoreItem>
+<file path=customXml/item2.xml><?xml version="1.0" encoding="utf-8"?>
+<?mso-contentType ?>
+<FormTemplates xmlns="http://schemas.microsoft.com/sharepoint/v3/contenttype/forms">
+  <Display>DocumentLibraryForm</Display>
+  <Edit>DocumentLibraryForm</Edit>
+  <New>DocumentLibraryForm</New>
+</FormTemplates>
 </file>
 
-<file path=customXml/itemProps2.xml><?xml version="1.0" encoding="utf-8"?>
-<ds:datastoreItem xmlns:ds="http://schemas.openxmlformats.org/officeDocument/2006/customXml" ds:itemID="{CE1AA614-3BCC-4768-A66F-B6209178E7B7}">
-  <ds:schemaRefs>
-    <ds:schemaRef ds:uri="http://schemas.microsoft.com/sharepoint/v3/contenttype/forms"/>
-  </ds:schemaRefs>
-</ds:datastoreItem>
+<file path=customXml/item3.xml><?xml version="1.0" encoding="utf-8"?>
+<p:properties xmlns:p="http://schemas.microsoft.com/office/2006/metadata/properties" xmlns:xsi="http://www.w3.org/2001/XMLSchema-instance" xmlns:pc="http://schemas.microsoft.com/office/infopath/2007/PartnerControls">
+  <documentManagement>
+    <ReferenceId xmlns="acce5a58-e1bd-4126-8af8-2782a8fdd034" xsi:nil="true"/>
+  </documentManagement>
+</p:properties>
 </file>
 
-<file path=customXml/itemProps3.xml><?xml version="1.0" encoding="utf-8"?>
+<file path=customXml/itemProps1.xml><?xml version="1.0" encoding="utf-8"?>
 <ds:datastoreItem xmlns:ds="http://schemas.openxmlformats.org/officeDocument/2006/customXml" ds:itemID="{B9610128-39EB-4C55-8A56-FDB128FBBDC1}">
   <ds:schemaRefs>
     <ds:schemaRef ds:uri="http://schemas.microsoft.com/office/2006/metadata/contentType"/>
@@ -2876,4 +3086,22 @@
     <ds:schemaRef ds:uri="http://schemas.microsoft.com/internal/obd"/>
   </ds:schemaRefs>
 </ds:datastoreItem>
+</file>
+
+<file path=customXml/itemProps2.xml><?xml version="1.0" encoding="utf-8"?>
+<ds:datastoreItem xmlns:ds="http://schemas.openxmlformats.org/officeDocument/2006/customXml" ds:itemID="{CE1AA614-3BCC-4768-A66F-B6209178E7B7}">
+  <ds:schemaRefs>
+    <ds:schemaRef ds:uri="http://schemas.microsoft.com/sharepoint/v3/contenttype/forms"/>
+  </ds:schemaRefs>
+</ds:datastoreItem>
+</file>
+
+<file path=customXml/itemProps3.xml><?xml version="1.0" encoding="utf-8"?>
+<ds:datastoreItem xmlns:ds="http://schemas.openxmlformats.org/officeDocument/2006/customXml" ds:itemID="{DD2DD809-A86A-49B8-8766-13111E539183}">
+  <ds:schemaRefs>
+    <ds:schemaRef ds:uri="http://schemas.microsoft.com/office/2006/metadata/properties"/>
+    <ds:schemaRef ds:uri="http://schemas.microsoft.com/office/infopath/2007/PartnerControls"/>
+    <ds:schemaRef ds:uri="acce5a58-e1bd-4126-8af8-2782a8fdd034"/>
+  </ds:schemaRefs>
+</ds:datastoreItem>
 </file>
--- a/Trabajo 1_solucion.docx
+++ b/Trabajo 1_solucion.docx
@@ -451,17 +451,38 @@
     </w:p>
     <w:p>
       <w:pPr>
+        <w:rPr>
+          <w:rFonts w:ascii="Arial" w:hAnsi="Arial" w:cs="Arial"/>
+          <w:lang w:val="es-ES"/>
+        </w:rPr>
+      </w:pPr>
+    </w:p>
+    <w:p>
+      <w:pPr>
         <w:pStyle w:val="Prrafodelista"/>
-        <w:rPr>
-          <w:rFonts w:ascii="Arial" w:hAnsi="Arial" w:cs="Arial"/>
-          <w:b/>
-          <w:bCs/>
+        <w:numPr>
+          <w:ilvl w:val="0"/>
+          <w:numId w:val="4"/>
+        </w:numPr>
+        <w:rPr>
+          <w:rFonts w:ascii="Arial" w:hAnsi="Arial" w:cs="Arial"/>
           <w:lang w:val="es-ES"/>
         </w:rPr>
       </w:pPr>
     </w:p>
     <w:p>
       <w:pPr>
+        <w:pStyle w:val="Prrafodelista"/>
+        <w:rPr>
+          <w:rFonts w:ascii="Arial" w:hAnsi="Arial" w:cs="Arial"/>
+          <w:b/>
+          <w:bCs/>
+          <w:lang w:val="es-ES"/>
+        </w:rPr>
+      </w:pPr>
+    </w:p>
+    <w:p>
+      <w:pPr>
         <w:rPr>
           <w:rFonts w:ascii="Arial" w:hAnsi="Arial" w:cs="Arial"/>
         </w:rPr>
@@ -567,6 +588,7 @@
         <w:rPr>
           <w:rFonts w:ascii="Arial" w:hAnsi="Arial" w:cs="Arial"/>
         </w:rPr>
+        <w:lastRenderedPageBreak/>
         <w:t>Es importante que los nombres de las clases se adapten al dominio, es decir, no dejar nombres de clases genéricas o igual a como se presentan en el material de estudio.</w:t>
       </w:r>
     </w:p>
@@ -580,7 +602,6 @@
         <w:rPr>
           <w:rFonts w:ascii="Arial" w:hAnsi="Arial" w:cs="Arial"/>
         </w:rPr>
-        <w:lastRenderedPageBreak/>
         <w:t xml:space="preserve">Se esperan </w:t>
       </w:r>
       <w:r>
@@ -664,30 +685,39 @@
     <w:p>
       <w:pPr>
         <w:pStyle w:val="Prrafodelista"/>
-        <w:numPr>
-          <w:ilvl w:val="0"/>
-          <w:numId w:val="5"/>
-        </w:numPr>
+        <w:rPr>
+          <w:rFonts w:ascii="Arial" w:hAnsi="Arial" w:cs="Arial"/>
+          <w:b/>
+          <w:bCs/>
+        </w:rPr>
+      </w:pPr>
+    </w:p>
+    <w:p>
+      <w:pPr>
         <w:spacing w:after="0" w:line="240" w:lineRule="auto"/>
-        <w:rPr>
-          <w:rFonts w:ascii="Times New Roman" w:eastAsia="Times New Roman" w:hAnsi="Times New Roman" w:cs="Times New Roman"/>
-          <w:kern w:val="0"/>
-          <w:sz w:val="24"/>
-          <w:szCs w:val="24"/>
-          <w:lang w:val="es-ES" w:eastAsia="es-ES"/>
-          <w14:ligatures w14:val="none"/>
-        </w:rPr>
-      </w:pPr>
-      <w:r>
         <w:rPr>
           <w:noProof/>
           <w:lang w:val="es-ES" w:eastAsia="es-ES"/>
         </w:rPr>
+      </w:pPr>
+      <w:r>
+        <w:rPr>
+          <w:noProof/>
+          <w:lang w:val="es-ES" w:eastAsia="es-ES"/>
+        </w:rPr>
         <w:drawing>
-          <wp:inline distT="0" distB="0" distL="0" distR="0" wp14:anchorId="26A20A21" wp14:editId="40594A72">
-            <wp:extent cx="5612130" cy="5064760"/>
+          <wp:anchor distT="0" distB="0" distL="114300" distR="114300" simplePos="0" relativeHeight="251659264" behindDoc="0" locked="0" layoutInCell="1" allowOverlap="1" wp14:anchorId="0ED1A7FE" wp14:editId="3402DC40">
+            <wp:simplePos x="0" y="0"/>
+            <wp:positionH relativeFrom="column">
+              <wp:posOffset>0</wp:posOffset>
+            </wp:positionH>
+            <wp:positionV relativeFrom="paragraph">
+              <wp:posOffset>171450</wp:posOffset>
+            </wp:positionV>
+            <wp:extent cx="5612130" cy="4067175"/>
             <wp:effectExtent l="0" t="0" r="7620" b="0"/>
-            <wp:docPr id="1319982683" name="Imagen 1" descr="Interfaz de usuario gráfica, Sitio web&#10;&#10;El contenido generado por IA puede ser incorrecto."/>
+            <wp:wrapSquare wrapText="bothSides"/>
+            <wp:docPr id="1807832839" name="Imagen 1" descr="Interfaz de usuario gráfica, Aplicación, Sitio web&#10;&#10;El contenido generado por IA puede ser incorrecto."/>
             <wp:cNvGraphicFramePr>
               <a:graphicFrameLocks xmlns:a="http://schemas.openxmlformats.org/drawingml/2006/main" noChangeAspect="1"/>
             </wp:cNvGraphicFramePr>
@@ -695,7 +725,7 @@
               <a:graphicData uri="http://schemas.openxmlformats.org/drawingml/2006/picture">
                 <pic:pic xmlns:pic="http://schemas.openxmlformats.org/drawingml/2006/picture">
                   <pic:nvPicPr>
-                    <pic:cNvPr id="1319982683" name="Imagen 1" descr="Interfaz de usuario gráfica, Sitio web&#10;&#10;El contenido generado por IA puede ser incorrecto."/>
+                    <pic:cNvPr id="1807832839" name="Imagen 1" descr="Interfaz de usuario gráfica, Aplicación, Sitio web&#10;&#10;El contenido generado por IA puede ser incorrecto."/>
                     <pic:cNvPicPr>
                       <a:picLocks noChangeAspect="1" noChangeArrowheads="1"/>
                     </pic:cNvPicPr>
@@ -716,7 +746,7 @@
                   <pic:spPr bwMode="auto">
                     <a:xfrm>
                       <a:off x="0" y="0"/>
-                      <a:ext cx="5612130" cy="5064760"/>
+                      <a:ext cx="5612130" cy="4067175"/>
                     </a:xfrm>
                     <a:prstGeom prst="rect">
                       <a:avLst/>
@@ -729,12 +759,73 @@
                 </pic:pic>
               </a:graphicData>
             </a:graphic>
-          </wp:inline>
+            <wp14:sizeRelV relativeFrom="margin">
+              <wp14:pctHeight>0</wp14:pctHeight>
+            </wp14:sizeRelV>
+          </wp:anchor>
         </w:drawing>
       </w:r>
     </w:p>
     <w:p>
       <w:pPr>
+        <w:spacing w:after="0" w:line="240" w:lineRule="auto"/>
+        <w:rPr>
+          <w:noProof/>
+          <w:lang w:val="es-ES" w:eastAsia="es-ES"/>
+        </w:rPr>
+      </w:pPr>
+    </w:p>
+    <w:p>
+      <w:pPr>
+        <w:spacing w:after="0" w:line="240" w:lineRule="auto"/>
+        <w:rPr>
+          <w:rFonts w:ascii="Times New Roman" w:eastAsia="Times New Roman" w:hAnsi="Times New Roman" w:cs="Times New Roman"/>
+          <w:kern w:val="0"/>
+          <w:sz w:val="24"/>
+          <w:szCs w:val="24"/>
+          <w:lang w:val="es-ES" w:eastAsia="es-ES"/>
+          <w14:ligatures w14:val="none"/>
+        </w:rPr>
+      </w:pPr>
+    </w:p>
+    <w:p>
+      <w:pPr>
+        <w:rPr>
+          <w:rFonts w:ascii="Arial" w:hAnsi="Arial" w:cs="Arial"/>
+          <w:b/>
+          <w:bCs/>
+        </w:rPr>
+      </w:pPr>
+    </w:p>
+    <w:p>
+      <w:pPr>
+        <w:rPr>
+          <w:rFonts w:ascii="Arial" w:hAnsi="Arial" w:cs="Arial"/>
+          <w:b/>
+          <w:bCs/>
+        </w:rPr>
+      </w:pPr>
+    </w:p>
+    <w:p>
+      <w:pPr>
+        <w:pStyle w:val="Prrafodelista"/>
+        <w:numPr>
+          <w:ilvl w:val="0"/>
+          <w:numId w:val="5"/>
+        </w:numPr>
+        <w:spacing w:after="0" w:line="240" w:lineRule="auto"/>
+        <w:rPr>
+          <w:rFonts w:ascii="Times New Roman" w:eastAsia="Times New Roman" w:hAnsi="Times New Roman" w:cs="Times New Roman"/>
+          <w:kern w:val="0"/>
+          <w:sz w:val="24"/>
+          <w:szCs w:val="24"/>
+          <w:lang w:val="es-ES" w:eastAsia="es-ES"/>
+          <w14:ligatures w14:val="none"/>
+        </w:rPr>
+      </w:pPr>
+    </w:p>
+    <w:p>
+      <w:pPr>
         <w:rPr>
           <w:rFonts w:ascii="Arial" w:hAnsi="Arial" w:cs="Arial"/>
           <w:b/>
@@ -826,6 +917,7 @@
         <w:rPr>
           <w:rFonts w:ascii="Arial" w:hAnsi="Arial" w:cs="Arial"/>
         </w:rPr>
+        <w:lastRenderedPageBreak/>
         <w:t>Implementar en el lenguaje de su elección las clases</w:t>
       </w:r>
       <w:r>
@@ -1553,7 +1645,14 @@
         <w:rPr>
           <w:rFonts w:ascii="Arial" w:hAnsi="Arial" w:cs="Arial"/>
         </w:rPr>
-        <w:t>el enlace al repositorio</w:t>
+        <w:t xml:space="preserve">el enlace al </w:t>
+      </w:r>
+      <w:r>
+        <w:rPr>
+          <w:rFonts w:ascii="Arial" w:hAnsi="Arial" w:cs="Arial"/>
+        </w:rPr>
+        <w:lastRenderedPageBreak/>
+        <w:t>repositorio</w:t>
       </w:r>
       <w:r>
         <w:rPr>

--- a/Trabajo 1_solucion.docx
+++ b/Trabajo 1_solucion.docx
@@ -1449,6 +1449,101 @@
     </w:p>
     <w:p>
       <w:pPr>
+        <w:spacing w:after="0" w:line="240" w:lineRule="auto"/>
+        <w:rPr>
+          <w:rFonts w:ascii="Times New Roman" w:eastAsia="Times New Roman" w:hAnsi="Times New Roman" w:cs="Times New Roman"/>
+          <w:kern w:val="0"/>
+          <w:sz w:val="24"/>
+          <w:szCs w:val="24"/>
+          <w:lang w:val="es-ES" w:eastAsia="es-ES"/>
+          <w14:ligatures w14:val="none"/>
+        </w:rPr>
+      </w:pPr>
+    </w:p>
+    <w:p>
+      <w:pPr>
+        <w:spacing w:after="0" w:line="240" w:lineRule="auto"/>
+        <w:rPr>
+          <w:rFonts w:ascii="Times New Roman" w:eastAsia="Times New Roman" w:hAnsi="Times New Roman" w:cs="Times New Roman"/>
+          <w:kern w:val="0"/>
+          <w:sz w:val="24"/>
+          <w:szCs w:val="24"/>
+          <w:lang w:val="es-ES" w:eastAsia="es-ES"/>
+          <w14:ligatures w14:val="none"/>
+        </w:rPr>
+      </w:pPr>
+      <w:r>
+        <w:rPr>
+          <w:noProof/>
+          <w:lang w:val="es-ES" w:eastAsia="es-ES"/>
+        </w:rPr>
+        <w:lastRenderedPageBreak/>
+        <w:drawing>
+          <wp:inline distT="0" distB="0" distL="0" distR="0" wp14:anchorId="425E4F44" wp14:editId="119BFBEC">
+            <wp:extent cx="5612130" cy="4010660"/>
+            <wp:effectExtent l="0" t="0" r="7620" b="0"/>
+            <wp:docPr id="705432697" name="Imagen 2" descr="Interfaz de usuario gráfica, Aplicación, Teams&#10;&#10;El contenido generado por IA puede ser incorrecto."/>
+            <wp:cNvGraphicFramePr>
+              <a:graphicFrameLocks xmlns:a="http://schemas.openxmlformats.org/drawingml/2006/main" noChangeAspect="1"/>
+            </wp:cNvGraphicFramePr>
+            <a:graphic xmlns:a="http://schemas.openxmlformats.org/drawingml/2006/main">
+              <a:graphicData uri="http://schemas.openxmlformats.org/drawingml/2006/picture">
+                <pic:pic xmlns:pic="http://schemas.openxmlformats.org/drawingml/2006/picture">
+                  <pic:nvPicPr>
+                    <pic:cNvPr id="705432697" name="Imagen 2" descr="Interfaz de usuario gráfica, Aplicación, Teams&#10;&#10;El contenido generado por IA puede ser incorrecto."/>
+                    <pic:cNvPicPr>
+                      <a:picLocks noChangeAspect="1" noChangeArrowheads="1"/>
+                    </pic:cNvPicPr>
+                  </pic:nvPicPr>
+                  <pic:blipFill>
+                    <a:blip r:embed="rId10" cstate="print">
+                      <a:extLst>
+                        <a:ext uri="{28A0092B-C50C-407E-A947-70E740481C1C}">
+                          <a14:useLocalDpi xmlns:a14="http://schemas.microsoft.com/office/drawing/2010/main" val="0"/>
+                        </a:ext>
+                      </a:extLst>
+                    </a:blip>
+                    <a:srcRect/>
+                    <a:stretch>
+                      <a:fillRect/>
+                    </a:stretch>
+                  </pic:blipFill>
+                  <pic:spPr bwMode="auto">
+                    <a:xfrm>
+                      <a:off x="0" y="0"/>
+                      <a:ext cx="5612130" cy="4010660"/>
+                    </a:xfrm>
+                    <a:prstGeom prst="rect">
+                      <a:avLst/>
+                    </a:prstGeom>
+                    <a:noFill/>
+                    <a:ln>
+                      <a:noFill/>
+                    </a:ln>
+                  </pic:spPr>
+                </pic:pic>
+              </a:graphicData>
+            </a:graphic>
+          </wp:inline>
+        </w:drawing>
+      </w:r>
+    </w:p>
+    <w:p>
+      <w:pPr>
+        <w:rPr>
+          <w:rFonts w:ascii="Arial" w:hAnsi="Arial" w:cs="Arial"/>
+        </w:rPr>
+      </w:pPr>
+    </w:p>
+    <w:p>
+      <w:pPr>
+        <w:rPr>
+          <w:rFonts w:ascii="Arial" w:hAnsi="Arial" w:cs="Arial"/>
+        </w:rPr>
+      </w:pPr>
+    </w:p>
+    <w:p>
+      <w:pPr>
         <w:numPr>
           <w:ilvl w:val="0"/>
           <w:numId w:val="3"/>
@@ -1466,6 +1561,358 @@
     </w:p>
     <w:p>
       <w:pPr>
+        <w:ind w:left="720"/>
+        <w:rPr>
+          <w:rFonts w:ascii="Arial" w:hAnsi="Arial" w:cs="Arial"/>
+        </w:rPr>
+      </w:pPr>
+    </w:p>
+    <w:p>
+      <w:pPr>
+        <w:rPr>
+          <w:rFonts w:ascii="Arial" w:hAnsi="Arial" w:cs="Arial"/>
+        </w:rPr>
+      </w:pPr>
+      <w:r>
+        <w:rPr>
+          <w:rFonts w:ascii="Arial" w:hAnsi="Arial" w:cs="Arial"/>
+        </w:rPr>
+        <w:t xml:space="preserve">Teniendo en cuenta los requisitos iniciales planteados en el problema, se toma la decisión técnica de implementar dos patrones en el diseño de la solución. Las razones para la implementación de estos se dejan a continuación plasmada. </w:t>
+      </w:r>
+    </w:p>
+    <w:p>
+      <w:pPr>
+        <w:rPr>
+          <w:rFonts w:ascii="Arial" w:hAnsi="Arial" w:cs="Arial"/>
+        </w:rPr>
+      </w:pPr>
+    </w:p>
+    <w:p>
+      <w:pPr>
+        <w:rPr>
+          <w:rFonts w:ascii="Arial" w:hAnsi="Arial" w:cs="Arial"/>
+        </w:rPr>
+      </w:pPr>
+      <w:r>
+        <w:rPr>
+          <w:rFonts w:ascii="Arial" w:hAnsi="Arial" w:cs="Arial"/>
+        </w:rPr>
+        <w:t xml:space="preserve">El </w:t>
+      </w:r>
+      <w:r>
+        <w:rPr>
+          <w:rFonts w:ascii="Arial" w:hAnsi="Arial" w:cs="Arial"/>
+          <w:b/>
+          <w:bCs/>
+        </w:rPr>
+        <w:t xml:space="preserve">Factory </w:t>
+      </w:r>
+      <w:proofErr w:type="spellStart"/>
+      <w:r>
+        <w:rPr>
+          <w:rFonts w:ascii="Arial" w:hAnsi="Arial" w:cs="Arial"/>
+          <w:b/>
+          <w:bCs/>
+        </w:rPr>
+        <w:t>Method</w:t>
+      </w:r>
+      <w:proofErr w:type="spellEnd"/>
+      <w:r>
+        <w:rPr>
+          <w:rFonts w:ascii="Arial" w:hAnsi="Arial" w:cs="Arial"/>
+        </w:rPr>
+        <w:t xml:space="preserve"> es una elección natural para este tipo de problema, ya que permite que la aplicación sea flexible respecto a los formatos de entrada (XLSX, DOCX, XML, etc.</w:t>
+      </w:r>
+      <w:r>
+        <w:rPr>
+          <w:rFonts w:ascii="Arial" w:hAnsi="Arial" w:cs="Arial"/>
+        </w:rPr>
+        <w:t>)</w:t>
+      </w:r>
+      <w:r>
+        <w:rPr>
+          <w:rFonts w:ascii="Arial" w:hAnsi="Arial" w:cs="Arial"/>
+        </w:rPr>
+        <w:t>.</w:t>
+      </w:r>
+      <w:r>
+        <w:rPr>
+          <w:rFonts w:ascii="Arial" w:hAnsi="Arial" w:cs="Arial"/>
+        </w:rPr>
+        <w:t xml:space="preserve"> sin</w:t>
+      </w:r>
+      <w:r>
+        <w:rPr>
+          <w:rFonts w:ascii="Arial" w:hAnsi="Arial" w:cs="Arial"/>
+        </w:rPr>
+        <w:t xml:space="preserve"> tener que modificar el código cuando se agregan nuevos formatos.</w:t>
+      </w:r>
+    </w:p>
+    <w:p>
+      <w:pPr>
+        <w:rPr>
+          <w:rFonts w:ascii="Arial" w:hAnsi="Arial" w:cs="Arial"/>
+        </w:rPr>
+      </w:pPr>
+    </w:p>
+    <w:p>
+      <w:pPr>
+        <w:rPr>
+          <w:rFonts w:ascii="Arial" w:hAnsi="Arial" w:cs="Arial"/>
+        </w:rPr>
+      </w:pPr>
+      <w:r>
+        <w:rPr>
+          <w:rFonts w:ascii="Arial" w:hAnsi="Arial" w:cs="Arial"/>
+          <w:lang w:val="es-ES"/>
+        </w:rPr>
+        <w:t xml:space="preserve">El </w:t>
+      </w:r>
+      <w:proofErr w:type="spellStart"/>
+      <w:r>
+        <w:rPr>
+          <w:rFonts w:ascii="Arial" w:hAnsi="Arial" w:cs="Arial"/>
+          <w:b/>
+          <w:bCs/>
+          <w:lang w:val="es-ES"/>
+        </w:rPr>
+        <w:t>Builder</w:t>
+      </w:r>
+      <w:proofErr w:type="spellEnd"/>
+      <w:r>
+        <w:rPr>
+          <w:rFonts w:ascii="Arial" w:hAnsi="Arial" w:cs="Arial"/>
+          <w:lang w:val="es-ES"/>
+        </w:rPr>
+        <w:t xml:space="preserve"> es ideal para construir objetos complejos de manera flexible, sin exponer la complejidad de su construcción al cliente. En este caso, se utiliza para construir el documento PDF de manera modular y ordenada:</w:t>
+      </w:r>
+    </w:p>
+    <w:p>
+      <w:pPr>
+        <w:rPr>
+          <w:rFonts w:ascii="Arial" w:hAnsi="Arial" w:cs="Arial"/>
+        </w:rPr>
+      </w:pPr>
+    </w:p>
+    <w:p>
+      <w:pPr>
+        <w:rPr>
+          <w:rFonts w:ascii="Arial" w:hAnsi="Arial" w:cs="Arial"/>
+        </w:rPr>
+      </w:pPr>
+      <w:r>
+        <w:rPr>
+          <w:rFonts w:ascii="Arial" w:hAnsi="Arial" w:cs="Arial"/>
+        </w:rPr>
+        <w:lastRenderedPageBreak/>
+        <w:t xml:space="preserve">Se cumple el principio de </w:t>
+      </w:r>
+      <w:r>
+        <w:rPr>
+          <w:rFonts w:ascii="Arial" w:hAnsi="Arial" w:cs="Arial"/>
+          <w:b/>
+          <w:bCs/>
+        </w:rPr>
+        <w:t>open/</w:t>
+      </w:r>
+      <w:proofErr w:type="spellStart"/>
+      <w:r>
+        <w:rPr>
+          <w:rFonts w:ascii="Arial" w:hAnsi="Arial" w:cs="Arial"/>
+          <w:b/>
+          <w:bCs/>
+        </w:rPr>
+        <w:t>closed</w:t>
+      </w:r>
+      <w:proofErr w:type="spellEnd"/>
+      <w:r>
+        <w:rPr>
+          <w:rFonts w:ascii="Arial" w:hAnsi="Arial" w:cs="Arial"/>
+          <w:b/>
+          <w:bCs/>
+        </w:rPr>
+        <w:t xml:space="preserve"> </w:t>
+      </w:r>
+      <w:r>
+        <w:rPr>
+          <w:rFonts w:ascii="Arial" w:hAnsi="Arial" w:cs="Arial"/>
+        </w:rPr>
+        <w:t>de SOLID, ya que, para añadir nuevos formatos o nuevas formas de construir un documento, se extiende el sistema con nuevas clases sin alterar las existes.</w:t>
+      </w:r>
+      <w:r>
+        <w:rPr>
+          <w:rFonts w:ascii="Arial" w:hAnsi="Arial" w:cs="Arial"/>
+        </w:rPr>
+        <w:t xml:space="preserve"> Así mismo se cumple con principio de </w:t>
+      </w:r>
+      <w:proofErr w:type="gramStart"/>
+      <w:r>
+        <w:rPr>
+          <w:rFonts w:ascii="Arial" w:hAnsi="Arial" w:cs="Arial"/>
+        </w:rPr>
+        <w:t>single</w:t>
+      </w:r>
+      <w:proofErr w:type="gramEnd"/>
+      <w:r>
+        <w:rPr>
+          <w:rFonts w:ascii="Arial" w:hAnsi="Arial" w:cs="Arial"/>
+        </w:rPr>
+        <w:t xml:space="preserve"> </w:t>
+      </w:r>
+      <w:proofErr w:type="spellStart"/>
+      <w:r>
+        <w:rPr>
+          <w:rFonts w:ascii="Arial" w:hAnsi="Arial" w:cs="Arial"/>
+        </w:rPr>
+        <w:t>responsability</w:t>
+      </w:r>
+      <w:proofErr w:type="spellEnd"/>
+      <w:r>
+        <w:rPr>
+          <w:rFonts w:ascii="Arial" w:hAnsi="Arial" w:cs="Arial"/>
+        </w:rPr>
+        <w:t>.</w:t>
+      </w:r>
+    </w:p>
+    <w:p>
+      <w:pPr>
+        <w:rPr>
+          <w:rFonts w:ascii="Arial" w:hAnsi="Arial" w:cs="Arial"/>
+        </w:rPr>
+      </w:pPr>
+    </w:p>
+    <w:p>
+      <w:pPr>
+        <w:rPr>
+          <w:rFonts w:ascii="Arial" w:hAnsi="Arial" w:cs="Arial"/>
+          <w:lang w:val="es-ES"/>
+        </w:rPr>
+      </w:pPr>
+      <w:r>
+        <w:rPr>
+          <w:rFonts w:ascii="Arial" w:hAnsi="Arial" w:cs="Arial"/>
+          <w:lang w:val="es-ES"/>
+        </w:rPr>
+        <w:t xml:space="preserve">El diseño adoptado combina patrones de diseño orientados a objetos que favorecen la </w:t>
+      </w:r>
+      <w:r>
+        <w:rPr>
+          <w:rFonts w:ascii="Arial" w:hAnsi="Arial" w:cs="Arial"/>
+          <w:b/>
+          <w:bCs/>
+          <w:lang w:val="es-ES"/>
+        </w:rPr>
+        <w:t>flexibilidad</w:t>
+      </w:r>
+      <w:r>
+        <w:rPr>
+          <w:rFonts w:ascii="Arial" w:hAnsi="Arial" w:cs="Arial"/>
+          <w:lang w:val="es-ES"/>
+        </w:rPr>
+        <w:t xml:space="preserve">, la </w:t>
+      </w:r>
+      <w:r>
+        <w:rPr>
+          <w:rFonts w:ascii="Arial" w:hAnsi="Arial" w:cs="Arial"/>
+          <w:b/>
+          <w:bCs/>
+          <w:lang w:val="es-ES"/>
+        </w:rPr>
+        <w:t>extensibilidad</w:t>
+      </w:r>
+      <w:r>
+        <w:rPr>
+          <w:rFonts w:ascii="Arial" w:hAnsi="Arial" w:cs="Arial"/>
+          <w:lang w:val="es-ES"/>
+        </w:rPr>
+        <w:t xml:space="preserve"> y la </w:t>
+      </w:r>
+      <w:r>
+        <w:rPr>
+          <w:rFonts w:ascii="Arial" w:hAnsi="Arial" w:cs="Arial"/>
+          <w:b/>
+          <w:bCs/>
+          <w:lang w:val="es-ES"/>
+        </w:rPr>
+        <w:t>separación de responsabilidades</w:t>
+      </w:r>
+      <w:r>
+        <w:rPr>
+          <w:rFonts w:ascii="Arial" w:hAnsi="Arial" w:cs="Arial"/>
+          <w:lang w:val="es-ES"/>
+        </w:rPr>
+        <w:t xml:space="preserve">. Los patrones </w:t>
+      </w:r>
+      <w:r>
+        <w:rPr>
+          <w:rFonts w:ascii="Arial" w:hAnsi="Arial" w:cs="Arial"/>
+          <w:b/>
+          <w:bCs/>
+          <w:lang w:val="es-ES"/>
+        </w:rPr>
+        <w:t xml:space="preserve">Factory </w:t>
+      </w:r>
+      <w:proofErr w:type="spellStart"/>
+      <w:r>
+        <w:rPr>
+          <w:rFonts w:ascii="Arial" w:hAnsi="Arial" w:cs="Arial"/>
+          <w:b/>
+          <w:bCs/>
+          <w:lang w:val="es-ES"/>
+        </w:rPr>
+        <w:t>Method</w:t>
+      </w:r>
+      <w:proofErr w:type="spellEnd"/>
+      <w:r>
+        <w:rPr>
+          <w:rFonts w:ascii="Arial" w:hAnsi="Arial" w:cs="Arial"/>
+          <w:lang w:val="es-ES"/>
+        </w:rPr>
+        <w:t xml:space="preserve"> y </w:t>
+      </w:r>
+      <w:proofErr w:type="spellStart"/>
+      <w:r>
+        <w:rPr>
+          <w:rFonts w:ascii="Arial" w:hAnsi="Arial" w:cs="Arial"/>
+          <w:b/>
+          <w:bCs/>
+          <w:lang w:val="es-ES"/>
+        </w:rPr>
+        <w:t>Builder</w:t>
+      </w:r>
+      <w:proofErr w:type="spellEnd"/>
+      <w:r>
+        <w:rPr>
+          <w:rFonts w:ascii="Arial" w:hAnsi="Arial" w:cs="Arial"/>
+          <w:lang w:val="es-ES"/>
+        </w:rPr>
+        <w:t xml:space="preserve"> permiten que el sistema sea fácilmente adaptable a futuros cambios, como la adición de nuevos formatos o la personalización de la construcción de documentos, sin afectar el código existente. La solución está diseñada para ser simple de entender y fácil de mantener a largo plazo, cumpliendo con los requisitos planteados en el problema.</w:t>
+      </w:r>
+    </w:p>
+    <w:p>
+      <w:pPr>
+        <w:rPr>
+          <w:rFonts w:ascii="Arial" w:hAnsi="Arial" w:cs="Arial"/>
+          <w:lang w:val="es-ES"/>
+        </w:rPr>
+      </w:pPr>
+    </w:p>
+    <w:p>
+      <w:pPr>
+        <w:rPr>
+          <w:rFonts w:ascii="Arial" w:hAnsi="Arial" w:cs="Arial"/>
+        </w:rPr>
+      </w:pPr>
+    </w:p>
+    <w:p>
+      <w:pPr>
+        <w:rPr>
+          <w:rFonts w:ascii="Arial" w:hAnsi="Arial" w:cs="Arial"/>
+        </w:rPr>
+      </w:pPr>
+    </w:p>
+    <w:p>
+      <w:pPr>
         <w:numPr>
           <w:ilvl w:val="0"/>
           <w:numId w:val="3"/>
@@ -1645,14 +2092,7 @@
         <w:rPr>
           <w:rFonts w:ascii="Arial" w:hAnsi="Arial" w:cs="Arial"/>
         </w:rPr>
-        <w:t xml:space="preserve">el enlace al </w:t>
-      </w:r>
-      <w:r>
-        <w:rPr>
-          <w:rFonts w:ascii="Arial" w:hAnsi="Arial" w:cs="Arial"/>
-        </w:rPr>
-        <w:lastRenderedPageBreak/>
-        <w:t>repositorio</w:t>
+        <w:t>el enlace al repositorio</w:t>
       </w:r>
       <w:r>
         <w:rPr>
@@ -2248,6 +2688,155 @@
       </w:pPr>
     </w:lvl>
   </w:abstractNum>
+  <w:abstractNum w:abstractNumId="5" w15:restartNumberingAfterBreak="0">
+    <w:nsid w:val="664F2278"/>
+    <w:multiLevelType w:val="multilevel"/>
+    <w:tmpl w:val="FFA87BC2"/>
+    <w:lvl w:ilvl="0">
+      <w:start w:val="1"/>
+      <w:numFmt w:val="bullet"/>
+      <w:lvlText w:val=""/>
+      <w:lvlJc w:val="left"/>
+      <w:pPr>
+        <w:tabs>
+          <w:tab w:val="num" w:pos="720"/>
+        </w:tabs>
+        <w:ind w:left="720" w:hanging="360"/>
+      </w:pPr>
+      <w:rPr>
+        <w:rFonts w:ascii="Symbol" w:hAnsi="Symbol" w:hint="default"/>
+        <w:sz w:val="20"/>
+      </w:rPr>
+    </w:lvl>
+    <w:lvl w:ilvl="1" w:tentative="1">
+      <w:start w:val="1"/>
+      <w:numFmt w:val="bullet"/>
+      <w:lvlText w:val="o"/>
+      <w:lvlJc w:val="left"/>
+      <w:pPr>
+        <w:tabs>
+          <w:tab w:val="num" w:pos="1440"/>
+        </w:tabs>
+        <w:ind w:left="1440" w:hanging="360"/>
+      </w:pPr>
+      <w:rPr>
+        <w:rFonts w:ascii="Courier New" w:hAnsi="Courier New" w:hint="default"/>
+        <w:sz w:val="20"/>
+      </w:rPr>
+    </w:lvl>
+    <w:lvl w:ilvl="2" w:tentative="1">
+      <w:start w:val="1"/>
+      <w:numFmt w:val="bullet"/>
+      <w:lvlText w:val=""/>
+      <w:lvlJc w:val="left"/>
+      <w:pPr>
+        <w:tabs>
+          <w:tab w:val="num" w:pos="2160"/>
+        </w:tabs>
+        <w:ind w:left="2160" w:hanging="360"/>
+      </w:pPr>
+      <w:rPr>
+        <w:rFonts w:ascii="Wingdings" w:hAnsi="Wingdings" w:hint="default"/>
+        <w:sz w:val="20"/>
+      </w:rPr>
+    </w:lvl>
+    <w:lvl w:ilvl="3" w:tentative="1">
+      <w:start w:val="1"/>
+      <w:numFmt w:val="bullet"/>
+      <w:lvlText w:val=""/>
+      <w:lvlJc w:val="left"/>
+      <w:pPr>
+        <w:tabs>
+          <w:tab w:val="num" w:pos="2880"/>
+        </w:tabs>
+        <w:ind w:left="2880" w:hanging="360"/>
+      </w:pPr>
+      <w:rPr>
+        <w:rFonts w:ascii="Wingdings" w:hAnsi="Wingdings" w:hint="default"/>
+        <w:sz w:val="20"/>
+      </w:rPr>
+    </w:lvl>
+    <w:lvl w:ilvl="4" w:tentative="1">
+      <w:start w:val="1"/>
+      <w:numFmt w:val="bullet"/>
+      <w:lvlText w:val=""/>
+      <w:lvlJc w:val="left"/>
+      <w:pPr>
+        <w:tabs>
+          <w:tab w:val="num" w:pos="3600"/>
+        </w:tabs>
+        <w:ind w:left="3600" w:hanging="360"/>
+      </w:pPr>
+      <w:rPr>
+        <w:rFonts w:ascii="Wingdings" w:hAnsi="Wingdings" w:hint="default"/>
+        <w:sz w:val="20"/>
+      </w:rPr>
+    </w:lvl>
+    <w:lvl w:ilvl="5" w:tentative="1">
+      <w:start w:val="1"/>
+      <w:numFmt w:val="bullet"/>
+      <w:lvlText w:val=""/>
+      <w:lvlJc w:val="left"/>
+      <w:pPr>
+        <w:tabs>
+          <w:tab w:val="num" w:pos="4320"/>
+        </w:tabs>
+        <w:ind w:left="4320" w:hanging="360"/>
+      </w:pPr>
+      <w:rPr>
+        <w:rFonts w:ascii="Wingdings" w:hAnsi="Wingdings" w:hint="default"/>
+        <w:sz w:val="20"/>
+      </w:rPr>
+    </w:lvl>
+    <w:lvl w:ilvl="6" w:tentative="1">
+      <w:start w:val="1"/>
+      <w:numFmt w:val="bullet"/>
+      <w:lvlText w:val=""/>
+      <w:lvlJc w:val="left"/>
+      <w:pPr>
+        <w:tabs>
+          <w:tab w:val="num" w:pos="5040"/>
+        </w:tabs>
+        <w:ind w:left="5040" w:hanging="360"/>
+      </w:pPr>
+      <w:rPr>
+        <w:rFonts w:ascii="Wingdings" w:hAnsi="Wingdings" w:hint="default"/>
+        <w:sz w:val="20"/>
+      </w:rPr>
+    </w:lvl>
+    <w:lvl w:ilvl="7" w:tentative="1">
+      <w:start w:val="1"/>
+      <w:numFmt w:val="bullet"/>
+      <w:lvlText w:val=""/>
+      <w:lvlJc w:val="left"/>
+      <w:pPr>
+        <w:tabs>
+          <w:tab w:val="num" w:pos="5760"/>
+        </w:tabs>
+        <w:ind w:left="5760" w:hanging="360"/>
+      </w:pPr>
+      <w:rPr>
+        <w:rFonts w:ascii="Wingdings" w:hAnsi="Wingdings" w:hint="default"/>
+        <w:sz w:val="20"/>
+      </w:rPr>
+    </w:lvl>
+    <w:lvl w:ilvl="8" w:tentative="1">
+      <w:start w:val="1"/>
+      <w:numFmt w:val="bullet"/>
+      <w:lvlText w:val=""/>
+      <w:lvlJc w:val="left"/>
+      <w:pPr>
+        <w:tabs>
+          <w:tab w:val="num" w:pos="6480"/>
+        </w:tabs>
+        <w:ind w:left="6480" w:hanging="360"/>
+      </w:pPr>
+      <w:rPr>
+        <w:rFonts w:ascii="Wingdings" w:hAnsi="Wingdings" w:hint="default"/>
+        <w:sz w:val="20"/>
+      </w:rPr>
+    </w:lvl>
+  </w:abstractNum>
   <w:num w:numId="1" w16cid:durableId="1301030862">
     <w:abstractNumId w:val="3"/>
   </w:num>
@@ -2262,6 +2851,9 @@
   </w:num>
   <w:num w:numId="5" w16cid:durableId="892542331">
     <w:abstractNumId w:val="2"/>
+  </w:num>
+  <w:num w:numId="6" w16cid:durableId="507253038">
+    <w:abstractNumId w:val="5"/>
   </w:num>
 </w:numbering>
 </file>
@@ -2670,7 +3262,6 @@
   <w:style w:type="character" w:default="1" w:styleId="Fuentedeprrafopredeter">
     <w:name w:val="Default Paragraph Font"/>
     <w:uiPriority w:val="1"/>
-    <w:semiHidden/>
     <w:unhideWhenUsed/>
   </w:style>
   <w:style w:type="table" w:default="1" w:styleId="Tablanormal">
@@ -2726,6 +3317,19 @@
     <w:rPr>
       <w:color w:val="605E5C"/>
       <w:shd w:val="clear" w:color="auto" w:fill="E1DFDD"/>
+    </w:rPr>
+  </w:style>
+  <w:style w:type="paragraph" w:styleId="NormalWeb">
+    <w:name w:val="Normal (Web)"/>
+    <w:basedOn w:val="Normal"/>
+    <w:uiPriority w:val="99"/>
+    <w:semiHidden/>
+    <w:unhideWhenUsed/>
+    <w:rsid w:val="002425DD"/>
+    <w:rPr>
+      <w:rFonts w:ascii="Times New Roman" w:hAnsi="Times New Roman" w:cs="Times New Roman"/>
+      <w:sz w:val="24"/>
+      <w:szCs w:val="24"/>
     </w:rPr>
   </w:style>
 </w:styles>

--- a/Trabajo 1_solucion.docx
+++ b/Trabajo 1_solucion.docx
@@ -338,16 +338,29 @@
         </w:rPr>
         <w:t xml:space="preserve">Object pool: </w:t>
       </w:r>
-      <w:hyperlink r:id="rId8" w:history="1">
-        <w:r>
-          <w:rPr>
-            <w:rStyle w:val="Hipervnculo"/>
-            <w:rFonts w:ascii="Arial" w:hAnsi="Arial" w:cs="Arial"/>
-            <w:lang w:val="en-US"/>
-          </w:rPr>
-          <w:t>https://thepowerups-learning.com/patrones-de-diseno-object-pool/</w:t>
-        </w:r>
-      </w:hyperlink>
+      <w:r>
+        <w:fldChar w:fldCharType="begin"/>
+      </w:r>
+      <w:r>
+        <w:rPr>
+          <w:lang w:val="en-US"/>
+        </w:rPr>
+        <w:instrText>HYPERLINK "https://thepowerups-learning.com/patrones-de-diseno-object-pool/"</w:instrText>
+      </w:r>
+      <w:r>
+        <w:fldChar w:fldCharType="separate"/>
+      </w:r>
+      <w:r>
+        <w:rPr>
+          <w:rStyle w:val="Hipervnculo"/>
+          <w:rFonts w:ascii="Arial" w:hAnsi="Arial" w:cs="Arial"/>
+          <w:lang w:val="en-US"/>
+        </w:rPr>
+        <w:t>https://thepowerups-learning.com/patrones-de-diseno-object-pool/</w:t>
+      </w:r>
+      <w:r>
+        <w:fldChar w:fldCharType="end"/>
+      </w:r>
     </w:p>
     <w:p>
       <w:pPr>
@@ -469,6 +482,106 @@
           <w:lang w:val="es-ES"/>
         </w:rPr>
       </w:pPr>
+      <w:proofErr w:type="spellStart"/>
+      <w:r>
+        <w:rPr>
+          <w:b/>
+          <w:bCs/>
+          <w:i/>
+          <w:iCs/>
+        </w:rPr>
+        <w:t>P</w:t>
+      </w:r>
+      <w:r>
+        <w:rPr>
+          <w:b/>
+          <w:bCs/>
+          <w:i/>
+          <w:iCs/>
+        </w:rPr>
+        <w:t>atron</w:t>
+      </w:r>
+      <w:proofErr w:type="spellEnd"/>
+      <w:r>
+        <w:rPr>
+          <w:b/>
+          <w:bCs/>
+          <w:i/>
+          <w:iCs/>
+        </w:rPr>
+        <w:t xml:space="preserve"> Factory </w:t>
+      </w:r>
+      <w:proofErr w:type="spellStart"/>
+      <w:r>
+        <w:rPr>
+          <w:b/>
+          <w:bCs/>
+          <w:i/>
+          <w:iCs/>
+        </w:rPr>
+        <w:t>Method</w:t>
+      </w:r>
+      <w:proofErr w:type="spellEnd"/>
+    </w:p>
+    <w:p>
+      <w:pPr>
+        <w:rPr>
+          <w:rFonts w:ascii="Arial" w:hAnsi="Arial" w:cs="Arial"/>
+          <w:lang w:val="es-ES"/>
+        </w:rPr>
+      </w:pPr>
+    </w:p>
+    <w:p>
+      <w:pPr>
+        <w:rPr>
+          <w:rFonts w:ascii="Arial" w:hAnsi="Arial" w:cs="Arial"/>
+          <w:lang w:val="es-ES"/>
+        </w:rPr>
+      </w:pPr>
+      <w:r>
+        <w:rPr>
+          <w:rFonts w:ascii="Arial" w:hAnsi="Arial" w:cs="Arial"/>
+        </w:rPr>
+        <w:t xml:space="preserve">Implementaremos el patrón Factory </w:t>
+      </w:r>
+      <w:proofErr w:type="spellStart"/>
+      <w:r>
+        <w:rPr>
+          <w:rFonts w:ascii="Arial" w:hAnsi="Arial" w:cs="Arial"/>
+        </w:rPr>
+        <w:t>Method</w:t>
+      </w:r>
+      <w:proofErr w:type="spellEnd"/>
+      <w:r>
+        <w:rPr>
+          <w:rFonts w:ascii="Arial" w:hAnsi="Arial" w:cs="Arial"/>
+        </w:rPr>
+        <w:t xml:space="preserve"> para</w:t>
+      </w:r>
+      <w:r>
+        <w:rPr>
+          <w:rFonts w:ascii="Arial" w:hAnsi="Arial" w:cs="Arial"/>
+        </w:rPr>
+        <w:t xml:space="preserve">, la </w:t>
+      </w:r>
+      <w:r>
+        <w:rPr>
+          <w:rFonts w:ascii="Arial" w:hAnsi="Arial" w:cs="Arial"/>
+        </w:rPr>
+        <w:t xml:space="preserve">gestión </w:t>
+      </w:r>
+      <w:r>
+        <w:rPr>
+          <w:rFonts w:ascii="Arial" w:hAnsi="Arial" w:cs="Arial"/>
+        </w:rPr>
+        <w:t>de</w:t>
+      </w:r>
+      <w:r>
+        <w:rPr>
+          <w:rFonts w:ascii="Arial" w:hAnsi="Arial" w:cs="Arial"/>
+        </w:rPr>
+        <w:t xml:space="preserve"> una tienda de productos electrónicos que vende dispositivos como teléfonos móviles, computadoras y tabletas. Cada dispositivo tiene características específicas, pero comparten atributos comunes como nombre, precio y la capacidad de mostrar sus especificaciones. </w:t>
+      </w:r>
     </w:p>
     <w:p>
       <w:pPr>
@@ -588,7 +701,6 @@
         <w:rPr>
           <w:rFonts w:ascii="Arial" w:hAnsi="Arial" w:cs="Arial"/>
         </w:rPr>
-        <w:lastRenderedPageBreak/>
         <w:t>Es importante que los nombres de las clases se adapten al dominio, es decir, no dejar nombres de clases genéricas o igual a como se presentan en el material de estudio.</w:t>
       </w:r>
     </w:p>
@@ -731,7 +843,7 @@
                     </pic:cNvPicPr>
                   </pic:nvPicPr>
                   <pic:blipFill>
-                    <a:blip r:embed="rId9" cstate="print">
+                    <a:blip r:embed="rId8" cstate="print">
                       <a:extLst>
                         <a:ext uri="{28A0092B-C50C-407E-A947-70E740481C1C}">
                           <a14:useLocalDpi xmlns:a14="http://schemas.microsoft.com/office/drawing/2010/main" val="0"/>
@@ -801,8 +913,7 @@
       <w:pPr>
         <w:rPr>
           <w:rFonts w:ascii="Arial" w:hAnsi="Arial" w:cs="Arial"/>
-          <w:b/>
-          <w:bCs/>
+          <w:lang w:val="es-ES"/>
         </w:rPr>
       </w:pPr>
     </w:p>
@@ -813,6 +924,38 @@
           <w:ilvl w:val="0"/>
           <w:numId w:val="5"/>
         </w:numPr>
+        <w:rPr>
+          <w:rFonts w:ascii="Arial" w:hAnsi="Arial" w:cs="Arial"/>
+          <w:b/>
+          <w:bCs/>
+          <w:lang w:val="en-US"/>
+        </w:rPr>
+      </w:pPr>
+      <w:r>
+        <w:rPr>
+          <w:rFonts w:ascii="Arial" w:hAnsi="Arial" w:cs="Arial"/>
+          <w:b/>
+          <w:bCs/>
+          <w:lang w:val="en-US"/>
+        </w:rPr>
+        <w:lastRenderedPageBreak/>
+        <w:t xml:space="preserve">Patrón Factory </w:t>
+      </w:r>
+      <w:proofErr w:type="spellStart"/>
+      <w:r>
+        <w:rPr>
+          <w:rFonts w:ascii="Arial" w:hAnsi="Arial" w:cs="Arial"/>
+          <w:b/>
+          <w:bCs/>
+          <w:lang w:val="en-US"/>
+        </w:rPr>
+        <w:t>Method</w:t>
+      </w:r>
+      <w:proofErr w:type="spellEnd"/>
+    </w:p>
+    <w:p>
+      <w:pPr>
+        <w:pStyle w:val="Prrafodelista"/>
         <w:spacing w:after="0" w:line="240" w:lineRule="auto"/>
         <w:rPr>
           <w:rFonts w:ascii="Times New Roman" w:eastAsia="Times New Roman" w:hAnsi="Times New Roman" w:cs="Times New Roman"/>
@@ -832,6 +975,46 @@
           <w:bCs/>
         </w:rPr>
       </w:pPr>
+      <w:r>
+        <w:rPr>
+          <w:noProof/>
+        </w:rPr>
+        <w:drawing>
+          <wp:inline distT="0" distB="0" distL="0" distR="0" wp14:anchorId="5CA9229B" wp14:editId="5F72A290">
+            <wp:extent cx="5612130" cy="4851400"/>
+            <wp:effectExtent l="0" t="0" r="7620" b="6350"/>
+            <wp:docPr id="1566448666" name="Imagen 1"/>
+            <wp:cNvGraphicFramePr>
+              <a:graphicFrameLocks xmlns:a="http://schemas.openxmlformats.org/drawingml/2006/main" noChangeAspect="1"/>
+            </wp:cNvGraphicFramePr>
+            <a:graphic xmlns:a="http://schemas.openxmlformats.org/drawingml/2006/main">
+              <a:graphicData uri="http://schemas.openxmlformats.org/drawingml/2006/picture">
+                <pic:pic xmlns:pic="http://schemas.openxmlformats.org/drawingml/2006/picture">
+                  <pic:nvPicPr>
+                    <pic:cNvPr id="1566448666" name=""/>
+                    <pic:cNvPicPr/>
+                  </pic:nvPicPr>
+                  <pic:blipFill>
+                    <a:blip r:embed="rId9"/>
+                    <a:stretch>
+                      <a:fillRect/>
+                    </a:stretch>
+                  </pic:blipFill>
+                  <pic:spPr>
+                    <a:xfrm>
+                      <a:off x="0" y="0"/>
+                      <a:ext cx="5612130" cy="4851400"/>
+                    </a:xfrm>
+                    <a:prstGeom prst="rect">
+                      <a:avLst/>
+                    </a:prstGeom>
+                  </pic:spPr>
+                </pic:pic>
+              </a:graphicData>
+            </a:graphic>
+          </wp:inline>
+        </w:drawing>
+      </w:r>
     </w:p>
     <w:p>
       <w:pPr>
@@ -917,208 +1100,208 @@
         <w:rPr>
           <w:rFonts w:ascii="Arial" w:hAnsi="Arial" w:cs="Arial"/>
         </w:rPr>
+        <w:t>Implementar en el lenguaje de su elección las clases</w:t>
+      </w:r>
+      <w:r>
+        <w:rPr>
+          <w:rFonts w:ascii="Arial" w:hAnsi="Arial" w:cs="Arial"/>
+        </w:rPr>
+        <w:t xml:space="preserve"> y los objetos</w:t>
+      </w:r>
+      <w:r>
+        <w:rPr>
+          <w:rFonts w:ascii="Arial" w:hAnsi="Arial" w:cs="Arial"/>
+        </w:rPr>
+        <w:t xml:space="preserve"> que hacen parte de los </w:t>
+      </w:r>
+      <w:r>
+        <w:rPr>
+          <w:rFonts w:ascii="Arial" w:hAnsi="Arial" w:cs="Arial"/>
+        </w:rPr>
+        <w:t xml:space="preserve">tres </w:t>
+      </w:r>
+      <w:r>
+        <w:rPr>
+          <w:rFonts w:ascii="Arial" w:hAnsi="Arial" w:cs="Arial"/>
+        </w:rPr>
+        <w:t xml:space="preserve">patrones </w:t>
+      </w:r>
+      <w:r>
+        <w:rPr>
+          <w:rFonts w:ascii="Arial" w:hAnsi="Arial" w:cs="Arial"/>
+        </w:rPr>
+        <w:t>creacionales</w:t>
+      </w:r>
+      <w:r>
+        <w:rPr>
+          <w:rFonts w:ascii="Arial" w:hAnsi="Arial" w:cs="Arial"/>
+        </w:rPr>
+        <w:t xml:space="preserve">, evidenciando un correcto uso de </w:t>
+      </w:r>
+      <w:r>
+        <w:rPr>
+          <w:rFonts w:ascii="Arial" w:hAnsi="Arial" w:cs="Arial"/>
+        </w:rPr>
+        <w:t>estos</w:t>
+      </w:r>
+      <w:r>
+        <w:rPr>
+          <w:rFonts w:ascii="Arial" w:hAnsi="Arial" w:cs="Arial"/>
+        </w:rPr>
+        <w:t xml:space="preserve"> y siguiendo principios SOLID.</w:t>
+      </w:r>
+    </w:p>
+    <w:p>
+      <w:pPr>
+        <w:rPr>
+          <w:rFonts w:ascii="Arial" w:hAnsi="Arial" w:cs="Arial"/>
+        </w:rPr>
+      </w:pPr>
+      <w:r>
+        <w:rPr>
+          <w:rFonts w:ascii="Arial" w:hAnsi="Arial" w:cs="Arial"/>
+        </w:rPr>
+        <w:t xml:space="preserve">No es necesario implementar funcionalidades, es suficiente con mostrar mensajes </w:t>
+      </w:r>
+      <w:r>
+        <w:rPr>
+          <w:rFonts w:ascii="Arial" w:hAnsi="Arial" w:cs="Arial"/>
+        </w:rPr>
+        <w:t>por consola</w:t>
+      </w:r>
+      <w:r>
+        <w:rPr>
+          <w:rFonts w:ascii="Arial" w:hAnsi="Arial" w:cs="Arial"/>
+        </w:rPr>
+        <w:t xml:space="preserve"> donde se evidencie el funcionamiento</w:t>
+      </w:r>
+      <w:r>
+        <w:rPr>
+          <w:rFonts w:ascii="Arial" w:hAnsi="Arial" w:cs="Arial"/>
+        </w:rPr>
+        <w:t xml:space="preserve"> del patrón</w:t>
+      </w:r>
+      <w:r>
+        <w:rPr>
+          <w:rFonts w:ascii="Arial" w:hAnsi="Arial" w:cs="Arial"/>
+        </w:rPr>
+        <w:t>.</w:t>
+      </w:r>
+    </w:p>
+    <w:p>
+      <w:pPr>
+        <w:rPr>
+          <w:rFonts w:ascii="Arial" w:hAnsi="Arial" w:cs="Arial"/>
+        </w:rPr>
+      </w:pPr>
+    </w:p>
+    <w:p>
+      <w:pPr>
+        <w:rPr>
+          <w:rFonts w:ascii="Arial" w:hAnsi="Arial" w:cs="Arial"/>
+          <w:b/>
+          <w:bCs/>
+        </w:rPr>
+      </w:pPr>
+      <w:r>
+        <w:rPr>
+          <w:rFonts w:ascii="Arial" w:hAnsi="Arial" w:cs="Arial"/>
+          <w:b/>
+          <w:bCs/>
+        </w:rPr>
+        <w:t xml:space="preserve">Punto </w:t>
+      </w:r>
+      <w:r>
+        <w:rPr>
+          <w:rFonts w:ascii="Arial" w:hAnsi="Arial" w:cs="Arial"/>
+          <w:b/>
+          <w:bCs/>
+        </w:rPr>
+        <w:t>2 (2</w:t>
+      </w:r>
+      <w:r>
+        <w:rPr>
+          <w:rFonts w:ascii="Arial" w:hAnsi="Arial" w:cs="Arial"/>
+          <w:b/>
+          <w:bCs/>
+        </w:rPr>
+        <w:t>5</w:t>
+      </w:r>
+      <w:r>
+        <w:rPr>
+          <w:rFonts w:ascii="Arial" w:hAnsi="Arial" w:cs="Arial"/>
+          <w:b/>
+          <w:bCs/>
+        </w:rPr>
+        <w:t>%).</w:t>
+      </w:r>
+    </w:p>
+    <w:p>
+      <w:pPr>
+        <w:rPr>
+          <w:rFonts w:ascii="Arial" w:hAnsi="Arial" w:cs="Arial"/>
+        </w:rPr>
+      </w:pPr>
+      <w:r>
+        <w:rPr>
+          <w:rFonts w:ascii="Arial" w:hAnsi="Arial" w:cs="Arial"/>
+        </w:rPr>
+        <w:t xml:space="preserve">Se requiere modelar </w:t>
+      </w:r>
+      <w:r>
+        <w:rPr>
+          <w:rFonts w:ascii="Arial" w:hAnsi="Arial" w:cs="Arial"/>
+        </w:rPr>
+        <w:t xml:space="preserve">un sistema para </w:t>
+      </w:r>
+      <w:r>
+        <w:rPr>
+          <w:rFonts w:ascii="Arial" w:hAnsi="Arial" w:cs="Arial"/>
+        </w:rPr>
+        <w:t>construir documentos en formato PDF</w:t>
+      </w:r>
+      <w:r>
+        <w:rPr>
+          <w:rFonts w:ascii="Arial" w:hAnsi="Arial" w:cs="Arial"/>
+        </w:rPr>
+        <w:t>, asegurando la flexibilidad en la creación de</w:t>
+      </w:r>
+      <w:r>
+        <w:rPr>
+          <w:rFonts w:ascii="Arial" w:hAnsi="Arial" w:cs="Arial"/>
+        </w:rPr>
+        <w:t xml:space="preserve"> los documentos entre lo que se incluye </w:t>
+      </w:r>
+      <w:r>
+        <w:rPr>
+          <w:rFonts w:ascii="Arial" w:hAnsi="Arial" w:cs="Arial"/>
+        </w:rPr>
+        <w:t xml:space="preserve">la generación </w:t>
+      </w:r>
+      <w:r>
+        <w:rPr>
+          <w:rFonts w:ascii="Arial" w:hAnsi="Arial" w:cs="Arial"/>
+        </w:rPr>
+        <w:t>de documento a partir de plantillas</w:t>
+      </w:r>
+      <w:r>
+        <w:rPr>
+          <w:rFonts w:ascii="Arial" w:hAnsi="Arial" w:cs="Arial"/>
+        </w:rPr>
+        <w:t xml:space="preserve">. </w:t>
+      </w:r>
+    </w:p>
+    <w:p>
+      <w:pPr>
+        <w:rPr>
+          <w:rFonts w:ascii="Arial" w:hAnsi="Arial" w:cs="Arial"/>
+        </w:rPr>
+      </w:pPr>
+      <w:r>
+        <w:rPr>
+          <w:rFonts w:ascii="Arial" w:hAnsi="Arial" w:cs="Arial"/>
+        </w:rPr>
         <w:lastRenderedPageBreak/>
-        <w:t>Implementar en el lenguaje de su elección las clases</w:t>
-      </w:r>
-      <w:r>
-        <w:rPr>
-          <w:rFonts w:ascii="Arial" w:hAnsi="Arial" w:cs="Arial"/>
-        </w:rPr>
-        <w:t xml:space="preserve"> y los objetos</w:t>
-      </w:r>
-      <w:r>
-        <w:rPr>
-          <w:rFonts w:ascii="Arial" w:hAnsi="Arial" w:cs="Arial"/>
-        </w:rPr>
-        <w:t xml:space="preserve"> que hacen parte de los </w:t>
-      </w:r>
-      <w:r>
-        <w:rPr>
-          <w:rFonts w:ascii="Arial" w:hAnsi="Arial" w:cs="Arial"/>
-        </w:rPr>
-        <w:t xml:space="preserve">tres </w:t>
-      </w:r>
-      <w:r>
-        <w:rPr>
-          <w:rFonts w:ascii="Arial" w:hAnsi="Arial" w:cs="Arial"/>
-        </w:rPr>
-        <w:t xml:space="preserve">patrones </w:t>
-      </w:r>
-      <w:r>
-        <w:rPr>
-          <w:rFonts w:ascii="Arial" w:hAnsi="Arial" w:cs="Arial"/>
-        </w:rPr>
-        <w:t>creacionales</w:t>
-      </w:r>
-      <w:r>
-        <w:rPr>
-          <w:rFonts w:ascii="Arial" w:hAnsi="Arial" w:cs="Arial"/>
-        </w:rPr>
-        <w:t xml:space="preserve">, evidenciando un correcto uso de </w:t>
-      </w:r>
-      <w:r>
-        <w:rPr>
-          <w:rFonts w:ascii="Arial" w:hAnsi="Arial" w:cs="Arial"/>
-        </w:rPr>
-        <w:t>estos</w:t>
-      </w:r>
-      <w:r>
-        <w:rPr>
-          <w:rFonts w:ascii="Arial" w:hAnsi="Arial" w:cs="Arial"/>
-        </w:rPr>
-        <w:t xml:space="preserve"> y siguiendo principios SOLID.</w:t>
-      </w:r>
-    </w:p>
-    <w:p>
-      <w:pPr>
-        <w:rPr>
-          <w:rFonts w:ascii="Arial" w:hAnsi="Arial" w:cs="Arial"/>
-        </w:rPr>
-      </w:pPr>
-      <w:r>
-        <w:rPr>
-          <w:rFonts w:ascii="Arial" w:hAnsi="Arial" w:cs="Arial"/>
-        </w:rPr>
-        <w:t xml:space="preserve">No es necesario implementar funcionalidades, es suficiente con mostrar mensajes </w:t>
-      </w:r>
-      <w:r>
-        <w:rPr>
-          <w:rFonts w:ascii="Arial" w:hAnsi="Arial" w:cs="Arial"/>
-        </w:rPr>
-        <w:t>por consola</w:t>
-      </w:r>
-      <w:r>
-        <w:rPr>
-          <w:rFonts w:ascii="Arial" w:hAnsi="Arial" w:cs="Arial"/>
-        </w:rPr>
-        <w:t xml:space="preserve"> donde se evidencie el funcionamiento</w:t>
-      </w:r>
-      <w:r>
-        <w:rPr>
-          <w:rFonts w:ascii="Arial" w:hAnsi="Arial" w:cs="Arial"/>
-        </w:rPr>
-        <w:t xml:space="preserve"> del patrón</w:t>
-      </w:r>
-      <w:r>
-        <w:rPr>
-          <w:rFonts w:ascii="Arial" w:hAnsi="Arial" w:cs="Arial"/>
-        </w:rPr>
-        <w:t>.</w:t>
-      </w:r>
-    </w:p>
-    <w:p>
-      <w:pPr>
-        <w:rPr>
-          <w:rFonts w:ascii="Arial" w:hAnsi="Arial" w:cs="Arial"/>
-        </w:rPr>
-      </w:pPr>
-    </w:p>
-    <w:p>
-      <w:pPr>
-        <w:rPr>
-          <w:rFonts w:ascii="Arial" w:hAnsi="Arial" w:cs="Arial"/>
-          <w:b/>
-          <w:bCs/>
-        </w:rPr>
-      </w:pPr>
-      <w:r>
-        <w:rPr>
-          <w:rFonts w:ascii="Arial" w:hAnsi="Arial" w:cs="Arial"/>
-          <w:b/>
-          <w:bCs/>
-        </w:rPr>
-        <w:t xml:space="preserve">Punto </w:t>
-      </w:r>
-      <w:r>
-        <w:rPr>
-          <w:rFonts w:ascii="Arial" w:hAnsi="Arial" w:cs="Arial"/>
-          <w:b/>
-          <w:bCs/>
-        </w:rPr>
-        <w:t>2 (2</w:t>
-      </w:r>
-      <w:r>
-        <w:rPr>
-          <w:rFonts w:ascii="Arial" w:hAnsi="Arial" w:cs="Arial"/>
-          <w:b/>
-          <w:bCs/>
-        </w:rPr>
-        <w:t>5</w:t>
-      </w:r>
-      <w:r>
-        <w:rPr>
-          <w:rFonts w:ascii="Arial" w:hAnsi="Arial" w:cs="Arial"/>
-          <w:b/>
-          <w:bCs/>
-        </w:rPr>
-        <w:t>%).</w:t>
-      </w:r>
-    </w:p>
-    <w:p>
-      <w:pPr>
-        <w:rPr>
-          <w:rFonts w:ascii="Arial" w:hAnsi="Arial" w:cs="Arial"/>
-        </w:rPr>
-      </w:pPr>
-      <w:r>
-        <w:rPr>
-          <w:rFonts w:ascii="Arial" w:hAnsi="Arial" w:cs="Arial"/>
-        </w:rPr>
-        <w:t xml:space="preserve">Se requiere modelar </w:t>
-      </w:r>
-      <w:r>
-        <w:rPr>
-          <w:rFonts w:ascii="Arial" w:hAnsi="Arial" w:cs="Arial"/>
-        </w:rPr>
-        <w:t xml:space="preserve">un sistema para </w:t>
-      </w:r>
-      <w:r>
-        <w:rPr>
-          <w:rFonts w:ascii="Arial" w:hAnsi="Arial" w:cs="Arial"/>
-        </w:rPr>
-        <w:t>construir documentos en formato PDF</w:t>
-      </w:r>
-      <w:r>
-        <w:rPr>
-          <w:rFonts w:ascii="Arial" w:hAnsi="Arial" w:cs="Arial"/>
-        </w:rPr>
-        <w:t>, asegurando la flexibilidad en la creación de</w:t>
-      </w:r>
-      <w:r>
-        <w:rPr>
-          <w:rFonts w:ascii="Arial" w:hAnsi="Arial" w:cs="Arial"/>
-        </w:rPr>
-        <w:t xml:space="preserve"> los documentos entre lo que se incluye </w:t>
-      </w:r>
-      <w:r>
-        <w:rPr>
-          <w:rFonts w:ascii="Arial" w:hAnsi="Arial" w:cs="Arial"/>
-        </w:rPr>
-        <w:t xml:space="preserve">la generación </w:t>
-      </w:r>
-      <w:r>
-        <w:rPr>
-          <w:rFonts w:ascii="Arial" w:hAnsi="Arial" w:cs="Arial"/>
-        </w:rPr>
-        <w:t>de documento a partir de plantillas</w:t>
-      </w:r>
-      <w:r>
-        <w:rPr>
-          <w:rFonts w:ascii="Arial" w:hAnsi="Arial" w:cs="Arial"/>
-        </w:rPr>
-        <w:t xml:space="preserve">. </w:t>
-      </w:r>
-    </w:p>
-    <w:p>
-      <w:pPr>
-        <w:rPr>
-          <w:rFonts w:ascii="Arial" w:hAnsi="Arial" w:cs="Arial"/>
-        </w:rPr>
-      </w:pPr>
-      <w:r>
-        <w:rPr>
-          <w:rFonts w:ascii="Arial" w:hAnsi="Arial" w:cs="Arial"/>
-        </w:rPr>
         <w:t xml:space="preserve">La aplicación deberá permitir al usuario seleccionar el tipo de </w:t>
       </w:r>
       <w:r>
@@ -1477,7 +1660,6 @@
           <w:noProof/>
           <w:lang w:val="es-ES" w:eastAsia="es-ES"/>
         </w:rPr>
-        <w:lastRenderedPageBreak/>
         <w:drawing>
           <wp:inline distT="0" distB="0" distL="0" distR="0" wp14:anchorId="425E4F44" wp14:editId="119BFBEC">
             <wp:extent cx="5612130" cy="4010660"/>
@@ -1621,13 +1803,7 @@
         <w:rPr>
           <w:rFonts w:ascii="Arial" w:hAnsi="Arial" w:cs="Arial"/>
         </w:rPr>
-        <w:t xml:space="preserve"> es una elección natural para este tipo de problema, ya que permite que la aplicación sea flexible respecto a los formatos de entrada (XLSX, DOCX, XML, etc.</w:t>
-      </w:r>
-      <w:r>
-        <w:rPr>
-          <w:rFonts w:ascii="Arial" w:hAnsi="Arial" w:cs="Arial"/>
-        </w:rPr>
-        <w:t>)</w:t>
+        <w:t xml:space="preserve"> es una elección natural para este tipo de problema, ya que permite que la aplicación sea flexible respecto a los formatos de entrada (XLSX, DOCX, XML, etc.)</w:t>
       </w:r>
       <w:r>
         <w:rPr>
@@ -1639,13 +1815,7 @@
         <w:rPr>
           <w:rFonts w:ascii="Arial" w:hAnsi="Arial" w:cs="Arial"/>
         </w:rPr>
-        <w:t xml:space="preserve"> sin</w:t>
-      </w:r>
-      <w:r>
-        <w:rPr>
-          <w:rFonts w:ascii="Arial" w:hAnsi="Arial" w:cs="Arial"/>
-        </w:rPr>
-        <w:t xml:space="preserve"> tener que modificar el código cuando se agregan nuevos formatos.</w:t>
+        <w:t xml:space="preserve"> sin tener que modificar el código cuando se agregan nuevos formatos.</w:t>
       </w:r>
     </w:p>
     <w:p>
@@ -1704,7 +1874,6 @@
         <w:rPr>
           <w:rFonts w:ascii="Arial" w:hAnsi="Arial" w:cs="Arial"/>
         </w:rPr>
-        <w:lastRenderedPageBreak/>
         <w:t xml:space="preserve">Se cumple el principio de </w:t>
       </w:r>
       <w:r>
@@ -2014,6 +2183,7 @@
         <w:rPr>
           <w:rFonts w:ascii="Arial" w:hAnsi="Arial" w:cs="Arial"/>
         </w:rPr>
+        <w:lastRenderedPageBreak/>
         <w:t xml:space="preserve">El trabajo deberá ser </w:t>
       </w:r>
       <w:r>
@@ -3259,9 +3429,31 @@
     <w:name w:val="Normal"/>
     <w:qFormat/>
   </w:style>
+  <w:style w:type="paragraph" w:styleId="Ttulo1">
+    <w:name w:val="heading 1"/>
+    <w:basedOn w:val="Normal"/>
+    <w:next w:val="Normal"/>
+    <w:link w:val="Ttulo1Car"/>
+    <w:uiPriority w:val="9"/>
+    <w:qFormat/>
+    <w:rsid w:val="00501288"/>
+    <w:pPr>
+      <w:keepNext/>
+      <w:keepLines/>
+      <w:spacing w:before="240" w:after="0"/>
+      <w:outlineLvl w:val="0"/>
+    </w:pPr>
+    <w:rPr>
+      <w:rFonts w:asciiTheme="majorHAnsi" w:eastAsiaTheme="majorEastAsia" w:hAnsiTheme="majorHAnsi" w:cstheme="majorBidi"/>
+      <w:color w:val="2F5496" w:themeColor="accent1" w:themeShade="BF"/>
+      <w:sz w:val="32"/>
+      <w:szCs w:val="32"/>
+    </w:rPr>
+  </w:style>
   <w:style w:type="character" w:default="1" w:styleId="Fuentedeprrafopredeter">
     <w:name w:val="Default Paragraph Font"/>
     <w:uiPriority w:val="1"/>
+    <w:semiHidden/>
     <w:unhideWhenUsed/>
   </w:style>
   <w:style w:type="table" w:default="1" w:styleId="Tablanormal">
@@ -3330,6 +3522,19 @@
       <w:rFonts w:ascii="Times New Roman" w:hAnsi="Times New Roman" w:cs="Times New Roman"/>
       <w:sz w:val="24"/>
       <w:szCs w:val="24"/>
+    </w:rPr>
+  </w:style>
+  <w:style w:type="character" w:customStyle="1" w:styleId="Ttulo1Car">
+    <w:name w:val="Título 1 Car"/>
+    <w:basedOn w:val="Fuentedeprrafopredeter"/>
+    <w:link w:val="Ttulo1"/>
+    <w:uiPriority w:val="9"/>
+    <w:rsid w:val="00501288"/>
+    <w:rPr>
+      <w:rFonts w:asciiTheme="majorHAnsi" w:eastAsiaTheme="majorEastAsia" w:hAnsiTheme="majorHAnsi" w:cstheme="majorBidi"/>
+      <w:color w:val="2F5496" w:themeColor="accent1" w:themeShade="BF"/>
+      <w:sz w:val="32"/>
+      <w:szCs w:val="32"/>
     </w:rPr>
   </w:style>
 </w:styles>

--- a/Trabajo 1_solucion.docx
+++ b/Trabajo 1_solucion.docx
@@ -326,6 +326,8 @@
         </w:numPr>
         <w:rPr>
           <w:rFonts w:ascii="Arial" w:hAnsi="Arial" w:cs="Arial"/>
+          <w:b/>
+          <w:bCs/>
           <w:lang w:val="en-US"/>
         </w:rPr>
       </w:pPr>
@@ -338,39 +340,6 @@
         </w:rPr>
         <w:t xml:space="preserve">Object pool: </w:t>
       </w:r>
-      <w:r>
-        <w:fldChar w:fldCharType="begin"/>
-      </w:r>
-      <w:r>
-        <w:rPr>
-          <w:lang w:val="en-US"/>
-        </w:rPr>
-        <w:instrText>HYPERLINK "https://thepowerups-learning.com/patrones-de-diseno-object-pool/"</w:instrText>
-      </w:r>
-      <w:r>
-        <w:fldChar w:fldCharType="separate"/>
-      </w:r>
-      <w:r>
-        <w:rPr>
-          <w:rStyle w:val="Hipervnculo"/>
-          <w:rFonts w:ascii="Arial" w:hAnsi="Arial" w:cs="Arial"/>
-          <w:lang w:val="en-US"/>
-        </w:rPr>
-        <w:t>https://thepowerups-learning.com/patrones-de-diseno-object-pool/</w:t>
-      </w:r>
-      <w:r>
-        <w:fldChar w:fldCharType="end"/>
-      </w:r>
-    </w:p>
-    <w:p>
-      <w:pPr>
-        <w:rPr>
-          <w:rFonts w:ascii="Arial" w:hAnsi="Arial" w:cs="Arial"/>
-          <w:b/>
-          <w:bCs/>
-          <w:lang w:val="en-US"/>
-        </w:rPr>
-      </w:pPr>
     </w:p>
     <w:p>
       <w:pPr>
@@ -615,6 +584,7 @@
           <w:b/>
           <w:bCs/>
         </w:rPr>
+        <w:lastRenderedPageBreak/>
         <w:t>Parte B</w:t>
       </w:r>
       <w:r>
@@ -931,6 +901,7 @@
           <w:lang w:val="en-US"/>
         </w:rPr>
       </w:pPr>
+      <w:proofErr w:type="spellStart"/>
       <w:r>
         <w:rPr>
           <w:rFonts w:ascii="Arial" w:hAnsi="Arial" w:cs="Arial"/>
@@ -938,10 +909,9 @@
           <w:bCs/>
           <w:lang w:val="en-US"/>
         </w:rPr>
-        <w:lastRenderedPageBreak/>
-        <w:t xml:space="preserve">Patrón Factory </w:t>
-      </w:r>
-      <w:proofErr w:type="spellStart"/>
+        <w:t>Patrón</w:t>
+      </w:r>
+      <w:proofErr w:type="spellEnd"/>
       <w:r>
         <w:rPr>
           <w:rFonts w:ascii="Arial" w:hAnsi="Arial" w:cs="Arial"/>
@@ -949,9 +919,8 @@
           <w:bCs/>
           <w:lang w:val="en-US"/>
         </w:rPr>
-        <w:t>Method</w:t>
-      </w:r>
-      <w:proofErr w:type="spellEnd"/>
+        <w:t xml:space="preserve"> Factory Method</w:t>
+      </w:r>
     </w:p>
     <w:p>
       <w:pPr>
@@ -1912,21 +1881,7 @@
         <w:rPr>
           <w:rFonts w:ascii="Arial" w:hAnsi="Arial" w:cs="Arial"/>
         </w:rPr>
-        <w:t xml:space="preserve"> Así mismo se cumple con principio de </w:t>
-      </w:r>
-      <w:proofErr w:type="gramStart"/>
-      <w:r>
-        <w:rPr>
-          <w:rFonts w:ascii="Arial" w:hAnsi="Arial" w:cs="Arial"/>
-        </w:rPr>
-        <w:t>single</w:t>
-      </w:r>
-      <w:proofErr w:type="gramEnd"/>
-      <w:r>
-        <w:rPr>
-          <w:rFonts w:ascii="Arial" w:hAnsi="Arial" w:cs="Arial"/>
-        </w:rPr>
-        <w:t xml:space="preserve"> </w:t>
+        <w:t xml:space="preserve"> Así mismo se cumple con principio de single </w:t>
       </w:r>
       <w:proofErr w:type="spellStart"/>
       <w:r>
@@ -3836,6 +3791,23 @@
 </file>
 
 <file path=customXml/item1.xml><?xml version="1.0" encoding="utf-8"?>
+<p:properties xmlns:p="http://schemas.microsoft.com/office/2006/metadata/properties" xmlns:xsi="http://www.w3.org/2001/XMLSchema-instance" xmlns:pc="http://schemas.microsoft.com/office/infopath/2007/PartnerControls">
+  <documentManagement>
+    <ReferenceId xmlns="acce5a58-e1bd-4126-8af8-2782a8fdd034" xsi:nil="true"/>
+  </documentManagement>
+</p:properties>
+</file>
+
+<file path=customXml/item2.xml><?xml version="1.0" encoding="utf-8"?>
+<?mso-contentType ?>
+<FormTemplates xmlns="http://schemas.microsoft.com/sharepoint/v3/contenttype/forms">
+  <Display>DocumentLibraryForm</Display>
+  <Edit>DocumentLibraryForm</Edit>
+  <New>DocumentLibraryForm</New>
+</FormTemplates>
+</file>
+
+<file path=customXml/item3.xml><?xml version="1.0" encoding="utf-8"?>
 <ct:contentTypeSchema xmlns:ct="http://schemas.microsoft.com/office/2006/metadata/contentType" xmlns:ma="http://schemas.microsoft.com/office/2006/metadata/properties/metaAttributes" ct:_="" ma:_="" ma:contentTypeName="Document" ma:contentTypeID="0x010100BB8E559A05B56343B1458A39F845B9E9" ma:contentTypeVersion="1" ma:contentTypeDescription="Create a new document." ma:contentTypeScope="" ma:versionID="2d59b65ad6a289736b2b284258fcb7a2">
   <xsd:schema xmlns:xsd="http://www.w3.org/2001/XMLSchema" xmlns:xs="http://www.w3.org/2001/XMLSchema" xmlns:p="http://schemas.microsoft.com/office/2006/metadata/properties" xmlns:ns2="acce5a58-e1bd-4126-8af8-2782a8fdd034" targetNamespace="http://schemas.microsoft.com/office/2006/metadata/properties" ma:root="true" ma:fieldsID="07af80c5a7edf2f407eeb97c64ea4991" ns2:_="">
     <xsd:import namespace="acce5a58-e1bd-4126-8af8-2782a8fdd034"/>
@@ -3961,24 +3933,25 @@
 </ct:contentTypeSchema>
 </file>
 
-<file path=customXml/item2.xml><?xml version="1.0" encoding="utf-8"?>
-<?mso-contentType ?>
-<FormTemplates xmlns="http://schemas.microsoft.com/sharepoint/v3/contenttype/forms">
-  <Display>DocumentLibraryForm</Display>
-  <Edit>DocumentLibraryForm</Edit>
-  <New>DocumentLibraryForm</New>
-</FormTemplates>
+<file path=customXml/itemProps1.xml><?xml version="1.0" encoding="utf-8"?>
+<ds:datastoreItem xmlns:ds="http://schemas.openxmlformats.org/officeDocument/2006/customXml" ds:itemID="{DD2DD809-A86A-49B8-8766-13111E539183}">
+  <ds:schemaRefs>
+    <ds:schemaRef ds:uri="http://schemas.microsoft.com/office/2006/metadata/properties"/>
+    <ds:schemaRef ds:uri="http://schemas.microsoft.com/office/infopath/2007/PartnerControls"/>
+    <ds:schemaRef ds:uri="acce5a58-e1bd-4126-8af8-2782a8fdd034"/>
+  </ds:schemaRefs>
+</ds:datastoreItem>
 </file>
 
-<file path=customXml/item3.xml><?xml version="1.0" encoding="utf-8"?>
-<p:properties xmlns:p="http://schemas.microsoft.com/office/2006/metadata/properties" xmlns:xsi="http://www.w3.org/2001/XMLSchema-instance" xmlns:pc="http://schemas.microsoft.com/office/infopath/2007/PartnerControls">
-  <documentManagement>
-    <ReferenceId xmlns="acce5a58-e1bd-4126-8af8-2782a8fdd034" xsi:nil="true"/>
-  </documentManagement>
-</p:properties>
+<file path=customXml/itemProps2.xml><?xml version="1.0" encoding="utf-8"?>
+<ds:datastoreItem xmlns:ds="http://schemas.openxmlformats.org/officeDocument/2006/customXml" ds:itemID="{CE1AA614-3BCC-4768-A66F-B6209178E7B7}">
+  <ds:schemaRefs>
+    <ds:schemaRef ds:uri="http://schemas.microsoft.com/sharepoint/v3/contenttype/forms"/>
+  </ds:schemaRefs>
+</ds:datastoreItem>
 </file>
 
-<file path=customXml/itemProps1.xml><?xml version="1.0" encoding="utf-8"?>
+<file path=customXml/itemProps3.xml><?xml version="1.0" encoding="utf-8"?>
 <ds:datastoreItem xmlns:ds="http://schemas.openxmlformats.org/officeDocument/2006/customXml" ds:itemID="{B9610128-39EB-4C55-8A56-FDB128FBBDC1}">
   <ds:schemaRefs>
     <ds:schemaRef ds:uri="http://schemas.microsoft.com/office/2006/metadata/contentType"/>
@@ -3994,22 +3967,4 @@
     <ds:schemaRef ds:uri="http://schemas.microsoft.com/internal/obd"/>
   </ds:schemaRefs>
 </ds:datastoreItem>
-</file>
-
-<file path=customXml/itemProps2.xml><?xml version="1.0" encoding="utf-8"?>
-<ds:datastoreItem xmlns:ds="http://schemas.openxmlformats.org/officeDocument/2006/customXml" ds:itemID="{CE1AA614-3BCC-4768-A66F-B6209178E7B7}">
-  <ds:schemaRefs>
-    <ds:schemaRef ds:uri="http://schemas.microsoft.com/sharepoint/v3/contenttype/forms"/>
-  </ds:schemaRefs>
-</ds:datastoreItem>
-</file>
-
-<file path=customXml/itemProps3.xml><?xml version="1.0" encoding="utf-8"?>
-<ds:datastoreItem xmlns:ds="http://schemas.openxmlformats.org/officeDocument/2006/customXml" ds:itemID="{DD2DD809-A86A-49B8-8766-13111E539183}">
-  <ds:schemaRefs>
-    <ds:schemaRef ds:uri="http://schemas.microsoft.com/office/2006/metadata/properties"/>
-    <ds:schemaRef ds:uri="http://schemas.microsoft.com/office/infopath/2007/PartnerControls"/>
-    <ds:schemaRef ds:uri="acce5a58-e1bd-4126-8af8-2782a8fdd034"/>
-  </ds:schemaRefs>
-</ds:datastoreItem>
 </file>
--- a/Trabajo 1_solucion.docx
+++ b/Trabajo 1_solucion.docx
@@ -1,10 +1,9 @@
 
 <file path=word/document.xml><?xml version="1.0" encoding="utf-8"?>
-<w:document xmlns:o="urn:schemas-microsoft-com:office:office" xmlns:r="http://schemas.openxmlformats.org/officeDocument/2006/relationships" xmlns:v="urn:schemas-microsoft-com:vml" xmlns:w="http://schemas.openxmlformats.org/wordprocessingml/2006/main" xmlns:w10="urn:schemas-microsoft-com:office:word" xmlns:wp="http://schemas.openxmlformats.org/drawingml/2006/wordprocessingDrawing" xmlns:wps="http://schemas.microsoft.com/office/word/2010/wordprocessingShape" xmlns:wpg="http://schemas.microsoft.com/office/word/2010/wordprocessingGroup" xmlns:mc="http://schemas.openxmlformats.org/markup-compatibility/2006" xmlns:wp14="http://schemas.microsoft.com/office/word/2010/wordprocessingDrawing" xmlns:w14="http://schemas.microsoft.com/office/word/2010/wordml" xmlns:w15="http://schemas.microsoft.com/office/word/2012/wordml" mc:Ignorable="w14 wp14 w15">
+<w:document xmlns:wpc="http://schemas.microsoft.com/office/word/2010/wordprocessingCanvas" xmlns:cx="http://schemas.microsoft.com/office/drawing/2014/chartex" xmlns:cx1="http://schemas.microsoft.com/office/drawing/2015/9/8/chartex" xmlns:cx2="http://schemas.microsoft.com/office/drawing/2015/10/21/chartex" xmlns:cx3="http://schemas.microsoft.com/office/drawing/2016/5/9/chartex" xmlns:cx4="http://schemas.microsoft.com/office/drawing/2016/5/10/chartex" xmlns:cx5="http://schemas.microsoft.com/office/drawing/2016/5/11/chartex" xmlns:cx6="http://schemas.microsoft.com/office/drawing/2016/5/12/chartex" xmlns:cx7="http://schemas.microsoft.com/office/drawing/2016/5/13/chartex" xmlns:cx8="http://schemas.microsoft.com/office/drawing/2016/5/14/chartex" xmlns:mc="http://schemas.openxmlformats.org/markup-compatibility/2006" xmlns:aink="http://schemas.microsoft.com/office/drawing/2016/ink" xmlns:am3d="http://schemas.microsoft.com/office/drawing/2017/model3d" xmlns:o="urn:schemas-microsoft-com:office:office" xmlns:oel="http://schemas.microsoft.com/office/2019/extlst" xmlns:r="http://schemas.openxmlformats.org/officeDocument/2006/relationships" xmlns:m="http://schemas.openxmlformats.org/officeDocument/2006/math" xmlns:v="urn:schemas-microsoft-com:vml" xmlns:wp14="http://schemas.microsoft.com/office/word/2010/wordprocessingDrawing" xmlns:wp="http://schemas.openxmlformats.org/drawingml/2006/wordprocessingDrawing" xmlns:w10="urn:schemas-microsoft-com:office:word" xmlns:w="http://schemas.openxmlformats.org/wordprocessingml/2006/main" xmlns:w14="http://schemas.microsoft.com/office/word/2010/wordml" xmlns:w15="http://schemas.microsoft.com/office/word/2012/wordml" xmlns:w16cex="http://schemas.microsoft.com/office/word/2018/wordml/cex" xmlns:w16cid="http://schemas.microsoft.com/office/word/2016/wordml/cid" xmlns:w16="http://schemas.microsoft.com/office/word/2018/wordml" xmlns:w16du="http://schemas.microsoft.com/office/word/2023/wordml/word16du" xmlns:w16sdtdh="http://schemas.microsoft.com/office/word/2020/wordml/sdtdatahash" xmlns:w16sdtfl="http://schemas.microsoft.com/office/word/2024/wordml/sdtformatlock" xmlns:w16se="http://schemas.microsoft.com/office/word/2015/wordml/symex" xmlns:wpg="http://schemas.microsoft.com/office/word/2010/wordprocessingGroup" xmlns:wpi="http://schemas.microsoft.com/office/word/2010/wordprocessingInk" xmlns:wne="http://schemas.microsoft.com/office/word/2006/wordml" xmlns:wps="http://schemas.microsoft.com/office/word/2010/wordprocessingShape" mc:Ignorable="w14 w15 w16se w16cid w16 w16cex w16sdtdh w16sdtfl w16du wp14">
   <w:body>
     <w:p>
       <w:pPr>
-        <w:pStyle w:val="Normal"/>
         <w:jc w:val="center"/>
         <w:rPr>
           <w:rFonts w:ascii="Arial" w:hAnsi="Arial" w:cs="Arial"/>
@@ -12,81 +11,87 @@
       </w:pPr>
       <w:r>
         <w:rPr>
-          <w:rFonts w:cs="Arial" w:ascii="Arial" w:hAnsi="Arial"/>
+          <w:rFonts w:ascii="Arial" w:hAnsi="Arial" w:cs="Arial"/>
         </w:rPr>
         <w:t>Trabajo 1 – Patrones y diseño de software</w:t>
       </w:r>
     </w:p>
     <w:p>
       <w:pPr>
-        <w:pStyle w:val="Normal"/>
-        <w:rPr>
-          <w:rFonts w:ascii="Arial" w:hAnsi="Arial" w:cs="Arial"/>
-        </w:rPr>
-      </w:pPr>
-      <w:r>
-        <w:rPr>
-          <w:rFonts w:cs="Arial" w:ascii="Arial" w:hAnsi="Arial"/>
-        </w:rPr>
-      </w:r>
-    </w:p>
-    <w:p>
-      <w:pPr>
-        <w:pStyle w:val="Normal"/>
-        <w:rPr>
-          <w:rFonts w:ascii="Arial" w:hAnsi="Arial" w:cs="Arial"/>
-        </w:rPr>
-      </w:pPr>
-      <w:r>
-        <w:rPr>
-          <w:rFonts w:cs="Arial" w:ascii="Arial" w:hAnsi="Arial"/>
+        <w:rPr>
+          <w:rFonts w:ascii="Arial" w:hAnsi="Arial" w:cs="Arial"/>
+        </w:rPr>
+      </w:pPr>
+    </w:p>
+    <w:p>
+      <w:pPr>
+        <w:rPr>
+          <w:rFonts w:ascii="Arial" w:hAnsi="Arial" w:cs="Arial"/>
+        </w:rPr>
+      </w:pPr>
+      <w:r>
+        <w:rPr>
+          <w:rFonts w:ascii="Arial" w:hAnsi="Arial" w:cs="Arial"/>
         </w:rPr>
         <w:t>Objetivo: Demostrar la aplicación de principios SOLID y patrones creaciones.</w:t>
       </w:r>
     </w:p>
     <w:p>
       <w:pPr>
-        <w:pStyle w:val="Normal"/>
-        <w:rPr>
-          <w:rFonts w:ascii="Arial" w:hAnsi="Arial" w:cs="Arial"/>
-        </w:rPr>
-      </w:pPr>
-      <w:r>
-        <w:rPr>
-          <w:rFonts w:cs="Arial" w:ascii="Arial" w:hAnsi="Arial"/>
-        </w:rPr>
-      </w:r>
-    </w:p>
-    <w:p>
-      <w:pPr>
-        <w:pStyle w:val="Normal"/>
-        <w:rPr>
-          <w:rFonts w:ascii="Arial" w:hAnsi="Arial" w:cs="Arial"/>
-        </w:rPr>
-      </w:pPr>
-      <w:r>
-        <w:rPr>
-          <w:rFonts w:cs="Arial" w:ascii="Arial" w:hAnsi="Arial"/>
+        <w:rPr>
+          <w:rFonts w:ascii="Arial" w:hAnsi="Arial" w:cs="Arial"/>
+        </w:rPr>
+      </w:pPr>
+    </w:p>
+    <w:p>
+      <w:pPr>
+        <w:rPr>
+          <w:rFonts w:ascii="Arial" w:hAnsi="Arial" w:cs="Arial"/>
+        </w:rPr>
+      </w:pPr>
+      <w:r>
+        <w:rPr>
+          <w:rFonts w:ascii="Arial" w:hAnsi="Arial" w:cs="Arial"/>
           <w:b/>
           <w:bCs/>
         </w:rPr>
         <w:t>Punto 1</w:t>
+      </w:r>
+      <w:r>
+        <w:rPr>
+          <w:rFonts w:ascii="Arial" w:hAnsi="Arial" w:cs="Arial"/>
+          <w:b/>
+          <w:bCs/>
+        </w:rPr>
         <w:br/>
+      </w:r>
+      <w:r>
+        <w:rPr>
+          <w:rFonts w:ascii="Arial" w:hAnsi="Arial" w:cs="Arial"/>
+          <w:b/>
+          <w:bCs/>
+        </w:rPr>
         <w:br/>
         <w:t>Parte A:</w:t>
+      </w:r>
+      <w:r>
+        <w:rPr>
+          <w:rFonts w:ascii="Arial" w:hAnsi="Arial" w:cs="Arial"/>
+          <w:b/>
+          <w:bCs/>
+        </w:rPr>
         <w:br/>
         <w:t>.</w:t>
       </w:r>
       <w:r>
         <w:rPr>
-          <w:rFonts w:cs="Arial" w:ascii="Arial" w:hAnsi="Arial"/>
+          <w:rFonts w:ascii="Arial" w:hAnsi="Arial" w:cs="Arial"/>
         </w:rPr>
         <w:t xml:space="preserve"> Definición del problema que se desean abordar (25%)</w:t>
       </w:r>
     </w:p>
     <w:p>
       <w:pPr>
-        <w:pStyle w:val="Normal"/>
         <w:ind w:firstLine="708"/>
         <w:rPr>
           <w:rFonts w:ascii="Arial" w:hAnsi="Arial" w:cs="Arial"/>
@@ -94,63 +99,49 @@
       </w:pPr>
       <w:r>
         <w:rPr>
-          <w:rFonts w:cs="Arial" w:ascii="Arial" w:hAnsi="Arial"/>
+          <w:rFonts w:ascii="Arial" w:hAnsi="Arial" w:cs="Arial"/>
         </w:rPr>
         <w:t>a)     Describir uno o varios problemas donde se puedan implementar tres patrones creacionales distintos, justificando porqué la aplicación del patrón da solución a los problemas planteados.</w:t>
       </w:r>
     </w:p>
     <w:p>
       <w:pPr>
-        <w:pStyle w:val="Normal"/>
-        <w:rPr>
-          <w:rFonts w:ascii="Arial" w:hAnsi="Arial" w:cs="Arial"/>
-        </w:rPr>
-      </w:pPr>
-      <w:r>
-        <w:rPr>
-          <w:rFonts w:cs="Arial" w:ascii="Arial" w:hAnsi="Arial"/>
+        <w:rPr>
+          <w:rFonts w:ascii="Arial" w:hAnsi="Arial" w:cs="Arial"/>
+        </w:rPr>
+      </w:pPr>
+      <w:r>
+        <w:rPr>
+          <w:rFonts w:ascii="Arial" w:hAnsi="Arial" w:cs="Arial"/>
         </w:rPr>
         <w:t>Los problemas pueden estar relacionados o ser independientes entre sí, la temática es libre. (Se esperan en total tres patrones creacionales justificados).</w:t>
       </w:r>
     </w:p>
     <w:p>
       <w:pPr>
-        <w:pStyle w:val="Normal"/>
-        <w:rPr>
-          <w:rFonts w:ascii="Arial" w:hAnsi="Arial" w:cs="Arial"/>
-        </w:rPr>
-      </w:pPr>
-      <w:r>
-        <w:rPr>
-          <w:rFonts w:cs="Arial" w:ascii="Arial" w:hAnsi="Arial"/>
-        </w:rPr>
-      </w:r>
-    </w:p>
-    <w:p>
-      <w:pPr>
-        <w:pStyle w:val="Normal"/>
-        <w:rPr>
-          <w:rFonts w:ascii="Arial" w:hAnsi="Arial" w:cs="Arial"/>
-        </w:rPr>
-      </w:pPr>
-      <w:r>
-        <w:rPr>
-          <w:rFonts w:cs="Arial" w:ascii="Arial" w:hAnsi="Arial"/>
-        </w:rPr>
-      </w:r>
-    </w:p>
-    <w:p>
-      <w:pPr>
-        <w:pStyle w:val="Normal"/>
-        <w:rPr>
-          <w:rFonts w:ascii="Arial" w:hAnsi="Arial" w:cs="Arial"/>
-          <w:b/>
-          <w:bCs/>
-        </w:rPr>
-      </w:pPr>
-      <w:r>
-        <w:rPr>
-          <w:rFonts w:cs="Arial" w:ascii="Arial" w:hAnsi="Arial"/>
+        <w:rPr>
+          <w:rFonts w:ascii="Arial" w:hAnsi="Arial" w:cs="Arial"/>
+        </w:rPr>
+      </w:pPr>
+    </w:p>
+    <w:p>
+      <w:pPr>
+        <w:rPr>
+          <w:rFonts w:ascii="Arial" w:hAnsi="Arial" w:cs="Arial"/>
+        </w:rPr>
+      </w:pPr>
+    </w:p>
+    <w:p>
+      <w:pPr>
+        <w:rPr>
+          <w:rFonts w:ascii="Arial" w:hAnsi="Arial" w:cs="Arial"/>
+          <w:b/>
+          <w:bCs/>
+        </w:rPr>
+      </w:pPr>
+      <w:r>
+        <w:rPr>
+          <w:rFonts w:ascii="Arial" w:hAnsi="Arial" w:cs="Arial"/>
           <w:b/>
           <w:bCs/>
         </w:rPr>
@@ -159,7 +150,7 @@
     </w:p>
     <w:p>
       <w:pPr>
-        <w:pStyle w:val="ListParagraph"/>
+        <w:pStyle w:val="Prrafodelista"/>
         <w:numPr>
           <w:ilvl w:val="0"/>
           <w:numId w:val="3"/>
@@ -173,7 +164,7 @@
       </w:pPr>
       <w:r>
         <w:rPr>
-          <w:rFonts w:cs="Arial" w:ascii="Arial" w:hAnsi="Arial"/>
+          <w:rFonts w:ascii="Arial" w:hAnsi="Arial" w:cs="Arial"/>
           <w:b/>
           <w:bCs/>
           <w:lang w:val="en-US"/>
@@ -183,191 +174,716 @@
     </w:p>
     <w:p>
       <w:pPr>
-        <w:pStyle w:val="Normal"/>
-        <w:rPr>
-          <w:rFonts w:ascii="Arial" w:hAnsi="Arial" w:cs="Arial"/>
-        </w:rPr>
-      </w:pPr>
-      <w:r>
-        <w:rPr>
-          <w:rFonts w:cs="Arial" w:ascii="Arial" w:hAnsi="Arial"/>
-        </w:rPr>
-        <w:t xml:space="preserve">En los juegos tenemos la problemática de que instanciar o crear los objetos es una operación pesada y requiere de memoria dinámica. </w:t>
-      </w:r>
-    </w:p>
-    <w:p>
-      <w:pPr>
-        <w:pStyle w:val="Normal"/>
-        <w:rPr>
-          <w:rFonts w:ascii="Arial" w:hAnsi="Arial" w:cs="Arial"/>
-        </w:rPr>
-      </w:pPr>
-      <w:r>
-        <w:rPr>
-          <w:rFonts w:cs="Arial" w:ascii="Arial" w:hAnsi="Arial"/>
-        </w:rPr>
-        <w:t xml:space="preserve">Si se empieza a crear y destruir objetos, es posible que empecemos a sufrir problemas de fragmentación de memoria. </w:t>
-      </w:r>
-    </w:p>
-    <w:p>
-      <w:pPr>
-        <w:pStyle w:val="Normal"/>
-        <w:rPr>
-          <w:rFonts w:ascii="Arial" w:hAnsi="Arial" w:cs="Arial"/>
-          <w:lang w:val="es-ES"/>
-        </w:rPr>
-      </w:pPr>
-      <w:r>
-        <w:rPr>
-          <w:rFonts w:cs="Arial" w:ascii="Arial" w:hAnsi="Arial"/>
-          <w:lang w:val="es-ES"/>
-        </w:rPr>
-        <w:t xml:space="preserve">Con el </w:t>
-      </w:r>
-      <w:r>
-        <w:rPr>
-          <w:rFonts w:cs="Arial" w:ascii="Arial" w:hAnsi="Arial"/>
-          <w:b/>
-          <w:bCs/>
-          <w:lang w:val="es-ES"/>
-        </w:rPr>
-        <w:t>object pool</w:t>
-      </w:r>
-      <w:r>
-        <w:rPr>
-          <w:rFonts w:cs="Arial" w:ascii="Arial" w:hAnsi="Arial"/>
-          <w:lang w:val="es-ES"/>
-        </w:rPr>
-        <w:t xml:space="preserve"> se busca reciclar los objetos, es decir se crea una vez y luego se reutilizan apagándolos cuando no sean necesarios.</w:t>
-      </w:r>
-    </w:p>
-    <w:p>
-      <w:pPr>
-        <w:pStyle w:val="Normal"/>
-        <w:rPr>
-          <w:rFonts w:ascii="Arial" w:hAnsi="Arial" w:cs="Arial"/>
-          <w:lang w:val="es-ES"/>
-        </w:rPr>
-      </w:pPr>
-      <w:r>
-        <w:rPr>
-          <w:rFonts w:cs="Arial" w:ascii="Arial" w:hAnsi="Arial"/>
-          <w:lang w:val="es-ES"/>
-        </w:rPr>
-        <w:t>En este caso el patrón es útil, puesto que no se esta creando y destruyendo en memoria con cada objeto nuevo, si no que se reutilizara los objetos disponibles preexistentes, reduciendo la instanciación de los objetos y mejorando su proceso</w:t>
-      </w:r>
-    </w:p>
-    <w:p>
-      <w:pPr>
-        <w:pStyle w:val="Normal"/>
-        <w:rPr>
-          <w:rFonts w:ascii="Arial" w:hAnsi="Arial" w:cs="Arial"/>
-          <w:lang w:val="es-ES"/>
-        </w:rPr>
-      </w:pPr>
-      <w:r>
-        <w:rPr>
-          <w:rFonts w:cs="Arial" w:ascii="Arial" w:hAnsi="Arial"/>
-          <w:lang w:val="es-ES"/>
-        </w:rPr>
-      </w:r>
-    </w:p>
-    <w:p>
-      <w:pPr>
-        <w:pStyle w:val="ListParagraph"/>
+        <w:rPr>
+          <w:rFonts w:ascii="Arial" w:hAnsi="Arial" w:cs="Arial"/>
+          <w:b/>
+          <w:bCs/>
+          <w:i/>
+          <w:iCs/>
+          <w:lang w:val="es-ES"/>
+        </w:rPr>
+      </w:pPr>
+      <w:r>
+        <w:rPr>
+          <w:rFonts w:ascii="Arial" w:hAnsi="Arial" w:cs="Arial"/>
+          <w:b/>
+          <w:bCs/>
+          <w:i/>
+          <w:iCs/>
+          <w:lang w:val="es-ES"/>
+        </w:rPr>
+        <w:t>Problema:</w:t>
+      </w:r>
+    </w:p>
+    <w:p>
+      <w:pPr>
+        <w:rPr>
+          <w:rFonts w:ascii="Arial" w:hAnsi="Arial" w:cs="Arial"/>
+        </w:rPr>
+      </w:pPr>
+      <w:r>
+        <w:rPr>
+          <w:rFonts w:ascii="Arial" w:hAnsi="Arial" w:cs="Arial"/>
+        </w:rPr>
+        <w:t>En</w:t>
+      </w:r>
+      <w:r>
+        <w:rPr>
+          <w:rFonts w:ascii="Arial" w:hAnsi="Arial" w:cs="Arial"/>
+        </w:rPr>
+        <w:t xml:space="preserve"> el desarrollo de video</w:t>
+      </w:r>
+      <w:r>
+        <w:rPr>
+          <w:rFonts w:ascii="Arial" w:hAnsi="Arial" w:cs="Arial"/>
+        </w:rPr>
+        <w:t xml:space="preserve"> juegos</w:t>
+      </w:r>
+      <w:r>
+        <w:rPr>
+          <w:rFonts w:ascii="Arial" w:hAnsi="Arial" w:cs="Arial"/>
+        </w:rPr>
+        <w:t xml:space="preserve">, crear y destruir objetos constantemente puede consumir muchos recursos, así mismo se puede presentar un problema cuando se instancia y se destruye los objetos, debido a que la memoria se comienza a fragmentar lo que inevitablemente va a afectar el rendimiento general del juego. </w:t>
+      </w:r>
+      <w:r>
+        <w:rPr>
+          <w:rFonts w:ascii="Arial" w:hAnsi="Arial" w:cs="Arial"/>
+        </w:rPr>
+        <w:br/>
+      </w:r>
+    </w:p>
+    <w:p>
+      <w:pPr>
+        <w:rPr>
+          <w:rFonts w:ascii="Arial" w:hAnsi="Arial" w:cs="Arial"/>
+        </w:rPr>
+      </w:pPr>
+      <w:r>
+        <w:rPr>
+          <w:rFonts w:ascii="Arial" w:hAnsi="Arial" w:cs="Arial"/>
+          <w:b/>
+          <w:bCs/>
+          <w:i/>
+          <w:iCs/>
+        </w:rPr>
+        <w:t>Solución</w:t>
+      </w:r>
+      <w:r>
+        <w:rPr>
+          <w:rFonts w:ascii="Arial" w:hAnsi="Arial" w:cs="Arial"/>
+        </w:rPr>
+        <w:t xml:space="preserve">: Usar </w:t>
+      </w:r>
+      <w:proofErr w:type="spellStart"/>
+      <w:r>
+        <w:rPr>
+          <w:rFonts w:ascii="Arial" w:hAnsi="Arial" w:cs="Arial"/>
+        </w:rPr>
+        <w:t>object</w:t>
+      </w:r>
+      <w:proofErr w:type="spellEnd"/>
+      <w:r>
+        <w:rPr>
+          <w:rFonts w:ascii="Arial" w:hAnsi="Arial" w:cs="Arial"/>
+        </w:rPr>
+        <w:t xml:space="preserve"> pool</w:t>
+      </w:r>
+    </w:p>
+    <w:p>
+      <w:pPr>
+        <w:rPr>
+          <w:rFonts w:ascii="Arial" w:hAnsi="Arial" w:cs="Arial"/>
+          <w:lang w:val="es-ES"/>
+        </w:rPr>
+      </w:pPr>
+      <w:r>
+        <w:rPr>
+          <w:rFonts w:ascii="Arial" w:hAnsi="Arial" w:cs="Arial"/>
+          <w:lang w:val="es-ES"/>
+        </w:rPr>
+        <w:t>Con el</w:t>
+      </w:r>
+      <w:r>
+        <w:rPr>
+          <w:rFonts w:ascii="Arial" w:hAnsi="Arial" w:cs="Arial"/>
+          <w:lang w:val="es-ES"/>
+        </w:rPr>
+        <w:t xml:space="preserve"> patrón</w:t>
+      </w:r>
+      <w:r>
+        <w:rPr>
+          <w:rFonts w:ascii="Arial" w:hAnsi="Arial" w:cs="Arial"/>
+          <w:lang w:val="es-ES"/>
+        </w:rPr>
+        <w:t xml:space="preserve"> </w:t>
+      </w:r>
+      <w:proofErr w:type="spellStart"/>
+      <w:r>
+        <w:rPr>
+          <w:rFonts w:ascii="Arial" w:hAnsi="Arial" w:cs="Arial"/>
+          <w:b/>
+          <w:bCs/>
+          <w:lang w:val="es-ES"/>
+        </w:rPr>
+        <w:t>object</w:t>
+      </w:r>
+      <w:proofErr w:type="spellEnd"/>
+      <w:r>
+        <w:rPr>
+          <w:rFonts w:ascii="Arial" w:hAnsi="Arial" w:cs="Arial"/>
+          <w:b/>
+          <w:bCs/>
+          <w:lang w:val="es-ES"/>
+        </w:rPr>
+        <w:t xml:space="preserve"> pool</w:t>
+      </w:r>
+      <w:r>
+        <w:rPr>
+          <w:rFonts w:ascii="Arial" w:hAnsi="Arial" w:cs="Arial"/>
+          <w:lang w:val="es-ES"/>
+        </w:rPr>
+        <w:t xml:space="preserve"> se busca reciclar los objetos, es decir se crea una vez </w:t>
+      </w:r>
+      <w:r>
+        <w:rPr>
+          <w:rFonts w:ascii="Arial" w:hAnsi="Arial" w:cs="Arial"/>
+          <w:lang w:val="es-ES"/>
+        </w:rPr>
+        <w:t xml:space="preserve">los objetos, se </w:t>
+      </w:r>
+      <w:r>
+        <w:rPr>
+          <w:rFonts w:ascii="Arial" w:hAnsi="Arial" w:cs="Arial"/>
+          <w:lang w:val="es-ES"/>
+        </w:rPr>
+        <w:t xml:space="preserve">utilizan </w:t>
+      </w:r>
+      <w:r>
+        <w:rPr>
+          <w:rFonts w:ascii="Arial" w:hAnsi="Arial" w:cs="Arial"/>
+          <w:lang w:val="es-ES"/>
+        </w:rPr>
+        <w:t>y luego se liberan los objetos, para ser nuevamente utilizados desde el pool</w:t>
+      </w:r>
+      <w:r>
+        <w:rPr>
+          <w:rFonts w:ascii="Arial" w:hAnsi="Arial" w:cs="Arial"/>
+          <w:lang w:val="es-ES"/>
+        </w:rPr>
+        <w:t xml:space="preserve"> cuando sean necesarios.</w:t>
+      </w:r>
+    </w:p>
+    <w:p>
+      <w:pPr>
+        <w:rPr>
+          <w:rFonts w:ascii="Arial" w:hAnsi="Arial" w:cs="Arial"/>
+          <w:u w:val="single"/>
+          <w:lang w:val="es-ES"/>
+        </w:rPr>
+      </w:pPr>
+    </w:p>
+    <w:p>
+      <w:pPr>
+        <w:rPr>
+          <w:rFonts w:ascii="Arial" w:hAnsi="Arial" w:cs="Arial"/>
+          <w:lang w:val="es-ES"/>
+        </w:rPr>
+      </w:pPr>
+      <w:r>
+        <w:rPr>
+          <w:rFonts w:ascii="Arial" w:hAnsi="Arial" w:cs="Arial"/>
+          <w:lang w:val="es-ES"/>
+        </w:rPr>
+        <w:t xml:space="preserve">En este caso el patrón es útil, puesto que no se </w:t>
+      </w:r>
+      <w:r>
+        <w:rPr>
+          <w:rFonts w:ascii="Arial" w:hAnsi="Arial" w:cs="Arial"/>
+          <w:lang w:val="es-ES"/>
+        </w:rPr>
+        <w:t>está</w:t>
+      </w:r>
+      <w:r>
+        <w:rPr>
+          <w:rFonts w:ascii="Arial" w:hAnsi="Arial" w:cs="Arial"/>
+          <w:lang w:val="es-ES"/>
+        </w:rPr>
+        <w:t xml:space="preserve"> creando y destruyendo en memoria con cada objeto nuevo, si no que se reutilizara los objetos disponibles preexistentes, reduciendo la instanciación de los objetos y mejorando su proceso</w:t>
+      </w:r>
+      <w:r>
+        <w:rPr>
+          <w:rFonts w:ascii="Arial" w:hAnsi="Arial" w:cs="Arial"/>
+          <w:lang w:val="es-ES"/>
+        </w:rPr>
+        <w:t xml:space="preserve">. Así mismo se pueden establecer limites en la cantidad de objetos a crear, lo que evitara desbordamiento de memoria. </w:t>
+      </w:r>
+    </w:p>
+    <w:p>
+      <w:pPr>
+        <w:rPr>
+          <w:rFonts w:ascii="Arial" w:hAnsi="Arial" w:cs="Arial"/>
+          <w:lang w:val="es-ES"/>
+        </w:rPr>
+      </w:pPr>
+    </w:p>
+    <w:p>
+      <w:pPr>
+        <w:rPr>
+          <w:rFonts w:ascii="Arial" w:hAnsi="Arial" w:cs="Arial"/>
+          <w:lang w:val="es-ES"/>
+        </w:rPr>
+      </w:pPr>
+    </w:p>
+    <w:p>
+      <w:pPr>
+        <w:rPr>
+          <w:rFonts w:ascii="Arial" w:hAnsi="Arial" w:cs="Arial"/>
+          <w:lang w:val="es-ES"/>
+        </w:rPr>
+      </w:pPr>
+    </w:p>
+    <w:p>
+      <w:pPr>
+        <w:pStyle w:val="Prrafodelista"/>
         <w:numPr>
           <w:ilvl w:val="0"/>
           <w:numId w:val="3"/>
         </w:numPr>
         <w:rPr>
           <w:rFonts w:ascii="Arial" w:hAnsi="Arial" w:cs="Arial"/>
-          <w:lang w:val="es-ES"/>
-        </w:rPr>
-      </w:pPr>
-      <w:r>
-        <w:rPr>
+        </w:rPr>
+      </w:pPr>
+      <w:proofErr w:type="spellStart"/>
+      <w:r>
+        <w:rPr>
+          <w:rFonts w:ascii="Arial" w:hAnsi="Arial" w:cs="Arial"/>
+        </w:rPr>
+        <w:lastRenderedPageBreak/>
+        <w:t>Patron</w:t>
+      </w:r>
+      <w:proofErr w:type="spellEnd"/>
+      <w:r>
+        <w:rPr>
+          <w:rFonts w:ascii="Arial" w:hAnsi="Arial" w:cs="Arial"/>
+        </w:rPr>
+        <w:t xml:space="preserve"> Factory </w:t>
+      </w:r>
+      <w:proofErr w:type="spellStart"/>
+      <w:r>
+        <w:rPr>
+          <w:rFonts w:ascii="Arial" w:hAnsi="Arial" w:cs="Arial"/>
+        </w:rPr>
+        <w:t>Method</w:t>
+      </w:r>
+      <w:proofErr w:type="spellEnd"/>
+    </w:p>
+    <w:p>
+      <w:pPr>
+        <w:rPr>
+          <w:rFonts w:ascii="Arial" w:hAnsi="Arial" w:cs="Arial"/>
           <w:b/>
           <w:bCs/>
           <w:i/>
           <w:iCs/>
-        </w:rPr>
-        <w:t>Patron Factory Method</w:t>
-      </w:r>
-    </w:p>
-    <w:p>
-      <w:pPr>
-        <w:pStyle w:val="Normal"/>
-        <w:rPr>
-          <w:rFonts w:ascii="Arial" w:hAnsi="Arial" w:cs="Arial"/>
-          <w:lang w:val="es-ES"/>
-        </w:rPr>
-      </w:pPr>
-      <w:r>
-        <w:rPr>
-          <w:rFonts w:cs="Arial" w:ascii="Arial" w:hAnsi="Arial"/>
-          <w:lang w:val="es-ES"/>
-        </w:rPr>
-      </w:r>
-    </w:p>
-    <w:p>
-      <w:pPr>
-        <w:pStyle w:val="Normal"/>
-        <w:rPr>
-          <w:rFonts w:ascii="Arial" w:hAnsi="Arial" w:cs="Arial"/>
-          <w:lang w:val="es-ES"/>
-        </w:rPr>
-      </w:pPr>
-      <w:r>
-        <w:rPr>
-          <w:rFonts w:cs="Arial" w:ascii="Arial" w:hAnsi="Arial"/>
-        </w:rPr>
-        <w:t xml:space="preserve">Implementaremos el patrón Factory Method para, la gestión de una tienda de productos electrónicos que vende dispositivos como teléfonos móviles, computadoras y tabletas. Cada dispositivo tiene características específicas, pero comparten atributos comunes como nombre, precio y la capacidad de mostrar sus especificaciones. </w:t>
-      </w:r>
-    </w:p>
-    <w:p>
-      <w:pPr>
-        <w:pStyle w:val="ListParagraph"/>
-        <w:rPr>
-          <w:rFonts w:ascii="Arial" w:hAnsi="Arial" w:cs="Arial"/>
-          <w:b/>
-          <w:bCs/>
-          <w:lang w:val="es-ES"/>
-        </w:rPr>
-      </w:pPr>
-      <w:r>
-        <w:rPr>
-          <w:rFonts w:cs="Arial" w:ascii="Arial" w:hAnsi="Arial"/>
-          <w:b/>
-          <w:bCs/>
-          <w:lang w:val="es-ES"/>
-        </w:rPr>
-      </w:r>
-    </w:p>
-    <w:p>
-      <w:pPr>
-        <w:pStyle w:val="Normal"/>
-        <w:rPr>
-          <w:rFonts w:ascii="Arial" w:hAnsi="Arial" w:cs="Arial"/>
-        </w:rPr>
-      </w:pPr>
-      <w:r>
-        <w:rPr>
-          <w:rFonts w:cs="Arial" w:ascii="Arial" w:hAnsi="Arial"/>
-        </w:rPr>
-      </w:r>
-    </w:p>
-    <w:p>
-      <w:pPr>
-        <w:pStyle w:val="Normal"/>
-        <w:rPr>
-          <w:rFonts w:ascii="Arial" w:hAnsi="Arial" w:cs="Arial"/>
-          <w:b/>
-          <w:bCs/>
-        </w:rPr>
-      </w:pPr>
-      <w:r>
-        <w:rPr>
-          <w:rFonts w:cs="Arial" w:ascii="Arial" w:hAnsi="Arial"/>
+          <w:lang w:val="es-ES"/>
+        </w:rPr>
+      </w:pPr>
+      <w:r>
+        <w:rPr>
+          <w:rFonts w:ascii="Arial" w:hAnsi="Arial" w:cs="Arial"/>
+          <w:b/>
+          <w:bCs/>
+          <w:i/>
+          <w:iCs/>
+          <w:lang w:val="es-ES"/>
+        </w:rPr>
+        <w:t>Problema:</w:t>
+      </w:r>
+    </w:p>
+    <w:p>
+      <w:pPr>
+        <w:rPr>
+          <w:rFonts w:ascii="Arial" w:hAnsi="Arial" w:cs="Arial"/>
+          <w:lang w:val="es-ES"/>
+        </w:rPr>
+      </w:pPr>
+      <w:r>
+        <w:rPr>
+          <w:rFonts w:ascii="Arial" w:hAnsi="Arial" w:cs="Arial"/>
+          <w:lang w:val="es-ES"/>
+        </w:rPr>
+        <w:t xml:space="preserve">La complejidad en la creación y gestión de múltiples tipos de dispositivos electrónicos en una tienda, cada uno con sus propias características, pero que comparten atributos comunes. Sin el uso del </w:t>
+      </w:r>
+      <w:proofErr w:type="spellStart"/>
+      <w:r>
+        <w:rPr>
+          <w:rFonts w:ascii="Arial" w:hAnsi="Arial" w:cs="Arial"/>
+          <w:lang w:val="es-ES"/>
+        </w:rPr>
+        <w:t>patron</w:t>
+      </w:r>
+      <w:proofErr w:type="spellEnd"/>
+      <w:r>
+        <w:rPr>
+          <w:rFonts w:ascii="Arial" w:hAnsi="Arial" w:cs="Arial"/>
+          <w:lang w:val="es-ES"/>
+        </w:rPr>
+        <w:t xml:space="preserve"> Factory, la lógica para instanciar cada dispositivo estaría dispersa en el código. Con sentencias </w:t>
+      </w:r>
+      <w:proofErr w:type="spellStart"/>
+      <w:r>
+        <w:rPr>
+          <w:rFonts w:ascii="Arial" w:hAnsi="Arial" w:cs="Arial"/>
+          <w:b/>
+          <w:bCs/>
+          <w:lang w:val="es-ES"/>
+        </w:rPr>
+        <w:t>if</w:t>
+      </w:r>
+      <w:proofErr w:type="spellEnd"/>
+      <w:r>
+        <w:rPr>
+          <w:rFonts w:ascii="Arial" w:hAnsi="Arial" w:cs="Arial"/>
+          <w:lang w:val="es-ES"/>
+        </w:rPr>
+        <w:t xml:space="preserve"> que deciden que clase crear según el tipo de producto. Generando alto acoplamiento, falta de escalabilidad y problemas en la reutilización y extensión.  </w:t>
+      </w:r>
+    </w:p>
+    <w:p>
+      <w:pPr>
+        <w:rPr>
+          <w:rFonts w:ascii="Arial" w:hAnsi="Arial" w:cs="Arial"/>
+        </w:rPr>
+      </w:pPr>
+      <w:r>
+        <w:rPr>
+          <w:rFonts w:ascii="Arial" w:hAnsi="Arial" w:cs="Arial"/>
+          <w:b/>
+          <w:bCs/>
+          <w:i/>
+          <w:iCs/>
+        </w:rPr>
+        <w:t>Solución</w:t>
+      </w:r>
+      <w:r>
+        <w:rPr>
+          <w:rFonts w:ascii="Arial" w:hAnsi="Arial" w:cs="Arial"/>
+        </w:rPr>
+        <w:t xml:space="preserve">: Usar </w:t>
+      </w:r>
+      <w:r>
+        <w:rPr>
+          <w:b/>
+          <w:bCs/>
+          <w:i/>
+          <w:iCs/>
+        </w:rPr>
+        <w:t xml:space="preserve">Factory </w:t>
+      </w:r>
+      <w:proofErr w:type="spellStart"/>
+      <w:r>
+        <w:rPr>
+          <w:b/>
+          <w:bCs/>
+          <w:i/>
+          <w:iCs/>
+        </w:rPr>
+        <w:t>Method</w:t>
+      </w:r>
+      <w:proofErr w:type="spellEnd"/>
+    </w:p>
+    <w:p>
+      <w:pPr>
+        <w:rPr>
+          <w:rFonts w:ascii="Arial" w:hAnsi="Arial" w:cs="Arial"/>
+          <w:lang w:val="es-ES"/>
+        </w:rPr>
+      </w:pPr>
+      <w:r>
+        <w:rPr>
+          <w:rFonts w:ascii="Arial" w:hAnsi="Arial" w:cs="Arial"/>
+        </w:rPr>
+        <w:t xml:space="preserve">Implementaremos el patrón </w:t>
+      </w:r>
+      <w:r>
+        <w:rPr>
+          <w:rFonts w:ascii="Arial" w:hAnsi="Arial" w:cs="Arial"/>
+          <w:b/>
+          <w:bCs/>
+        </w:rPr>
+        <w:t xml:space="preserve">Factory </w:t>
+      </w:r>
+      <w:proofErr w:type="spellStart"/>
+      <w:r>
+        <w:rPr>
+          <w:rFonts w:ascii="Arial" w:hAnsi="Arial" w:cs="Arial"/>
+          <w:b/>
+          <w:bCs/>
+        </w:rPr>
+        <w:t>Method</w:t>
+      </w:r>
+      <w:proofErr w:type="spellEnd"/>
+      <w:r>
+        <w:rPr>
+          <w:rFonts w:ascii="Arial" w:hAnsi="Arial" w:cs="Arial"/>
+        </w:rPr>
+        <w:t xml:space="preserve"> para, la gestión de </w:t>
+      </w:r>
+      <w:r>
+        <w:rPr>
+          <w:rFonts w:ascii="Arial" w:hAnsi="Arial" w:cs="Arial"/>
+        </w:rPr>
+        <w:t xml:space="preserve">la </w:t>
+      </w:r>
+      <w:r>
+        <w:rPr>
+          <w:rFonts w:ascii="Arial" w:hAnsi="Arial" w:cs="Arial"/>
+        </w:rPr>
+        <w:t xml:space="preserve">tienda de productos electrónicos que vende dispositivos como teléfonos móviles, computadoras y tabletas. Cada dispositivo tiene características específicas, pero comparten atributos comunes como nombre, precio y la capacidad de mostrar sus especificaciones. </w:t>
+      </w:r>
+      <w:r>
+        <w:rPr>
+          <w:rFonts w:ascii="Arial" w:hAnsi="Arial" w:cs="Arial"/>
+        </w:rPr>
+        <w:t xml:space="preserve">El patrón Factory encapsula la lógica de creación en una </w:t>
+      </w:r>
+      <w:proofErr w:type="spellStart"/>
+      <w:r>
+        <w:rPr>
+          <w:rFonts w:ascii="Arial" w:hAnsi="Arial" w:cs="Arial"/>
+        </w:rPr>
+        <w:t>una</w:t>
+      </w:r>
+      <w:proofErr w:type="spellEnd"/>
+      <w:r>
+        <w:rPr>
+          <w:rFonts w:ascii="Arial" w:hAnsi="Arial" w:cs="Arial"/>
+        </w:rPr>
+        <w:t xml:space="preserve"> fábrica que decide que objeto se va a instanciar. Esto mejora la extensión, la mantenibilidad y la organización del código de una manera sencilla. La adición de un nuevo dispositivo se traduce en la creación de una nueva subclase y la actualización de la fábrica, sin alterar el código principal de la aplicación. </w:t>
+      </w:r>
+    </w:p>
+    <w:p>
+      <w:pPr>
+        <w:rPr>
+          <w:rFonts w:ascii="Arial" w:hAnsi="Arial" w:cs="Arial"/>
+          <w:b/>
+          <w:bCs/>
+          <w:lang w:val="es-ES"/>
+        </w:rPr>
+      </w:pPr>
+    </w:p>
+    <w:p>
+      <w:pPr>
+        <w:pStyle w:val="Prrafodelista"/>
+        <w:numPr>
+          <w:ilvl w:val="0"/>
+          <w:numId w:val="3"/>
+        </w:numPr>
+        <w:rPr>
+          <w:rFonts w:ascii="Arial" w:hAnsi="Arial" w:cs="Arial"/>
+          <w:b/>
+          <w:bCs/>
+          <w:lang w:val="es-ES"/>
+        </w:rPr>
+      </w:pPr>
+      <w:r>
+        <w:rPr>
+          <w:rFonts w:ascii="Arial" w:hAnsi="Arial" w:cs="Arial"/>
+          <w:b/>
+          <w:bCs/>
+          <w:lang w:val="es-ES"/>
+        </w:rPr>
+        <w:t xml:space="preserve">Patrón </w:t>
+      </w:r>
+      <w:proofErr w:type="spellStart"/>
+      <w:r>
+        <w:rPr>
+          <w:rFonts w:ascii="Arial" w:hAnsi="Arial" w:cs="Arial"/>
+          <w:b/>
+          <w:bCs/>
+          <w:lang w:val="es-ES"/>
+        </w:rPr>
+        <w:t>Builder</w:t>
+      </w:r>
+      <w:proofErr w:type="spellEnd"/>
+    </w:p>
+    <w:p>
+      <w:pPr>
+        <w:rPr>
+          <w:rFonts w:ascii="Arial" w:hAnsi="Arial" w:cs="Arial"/>
+          <w:b/>
+          <w:bCs/>
+          <w:i/>
+          <w:iCs/>
+          <w:lang w:val="es-ES"/>
+        </w:rPr>
+      </w:pPr>
+      <w:r>
+        <w:rPr>
+          <w:rFonts w:ascii="Arial" w:hAnsi="Arial" w:cs="Arial"/>
+          <w:b/>
+          <w:bCs/>
+          <w:i/>
+          <w:iCs/>
+          <w:lang w:val="es-ES"/>
+        </w:rPr>
+        <w:t>Problema:</w:t>
+      </w:r>
+    </w:p>
+    <w:p>
+      <w:pPr>
+        <w:rPr>
+          <w:rFonts w:ascii="Arial" w:hAnsi="Arial" w:cs="Arial"/>
+          <w:lang w:val="es-ES"/>
+        </w:rPr>
+      </w:pPr>
+      <w:r>
+        <w:rPr>
+          <w:rFonts w:ascii="Arial" w:hAnsi="Arial" w:cs="Arial"/>
+          <w:lang w:val="es-ES"/>
+        </w:rPr>
+        <w:t>Imagina que administras una fábrica de dispositivos electrónicos donde cada cliente puede encargar un teléfono inteligente o una computadora con diferentes configuraciones. Por ejemplo, algunos clientes quieren 4 GB de RAM con un procesador básico y una cámara de calidad media, mientras que otros desean 16 GB de RAM con un procesador de última generación y cámara de alta resolución. Además, en el caso de las computadoras, hay quienes requieren un teclado mecánico o incluso distintas capacidades de almacenamiento.</w:t>
+      </w:r>
+    </w:p>
+    <w:p>
+      <w:pPr>
+        <w:rPr>
+          <w:rFonts w:ascii="Arial" w:hAnsi="Arial" w:cs="Arial"/>
+          <w:lang w:val="es-ES"/>
+        </w:rPr>
+      </w:pPr>
+      <w:r>
+        <w:rPr>
+          <w:rFonts w:ascii="Arial" w:hAnsi="Arial" w:cs="Arial"/>
+          <w:lang w:val="es-ES"/>
+        </w:rPr>
+        <w:t>La dificultad surge cuando intentas crear todos estos dispositivos con múltiples parámetros que varían de cliente en cliente. Usar un único constructor con muchos argumentos (RAM, procesador, almacenamiento, cámara, teclado, etc.) se vuelve inmanejable y poco claro, sin mencionar la gran posibilidad de cometer errores al instanciar un dispositivo con tantos parámetros opcionales o combinaciones distintas.</w:t>
+      </w:r>
+    </w:p>
+    <w:p>
+      <w:pPr>
+        <w:rPr>
+          <w:rFonts w:ascii="Arial" w:hAnsi="Arial" w:cs="Arial"/>
+        </w:rPr>
+      </w:pPr>
+      <w:r>
+        <w:rPr>
+          <w:rFonts w:ascii="Arial" w:hAnsi="Arial" w:cs="Arial"/>
+          <w:b/>
+          <w:bCs/>
+          <w:i/>
+          <w:iCs/>
+          <w:lang w:val="es-ES"/>
+        </w:rPr>
+        <w:br/>
+      </w:r>
+      <w:r>
+        <w:rPr>
+          <w:rFonts w:ascii="Arial" w:hAnsi="Arial" w:cs="Arial"/>
+          <w:b/>
+          <w:bCs/>
+          <w:i/>
+          <w:iCs/>
+          <w:lang w:val="es-ES"/>
+        </w:rPr>
+        <w:br/>
+      </w:r>
+      <w:r>
+        <w:rPr>
+          <w:rFonts w:ascii="Arial" w:hAnsi="Arial" w:cs="Arial"/>
+          <w:b/>
+          <w:bCs/>
+          <w:i/>
+          <w:iCs/>
+        </w:rPr>
+        <w:t>Solución</w:t>
+      </w:r>
+      <w:r>
+        <w:rPr>
+          <w:rFonts w:ascii="Arial" w:hAnsi="Arial" w:cs="Arial"/>
+        </w:rPr>
+        <w:t xml:space="preserve">: Usar </w:t>
+      </w:r>
+      <w:proofErr w:type="spellStart"/>
+      <w:r>
+        <w:rPr>
+          <w:b/>
+          <w:bCs/>
+          <w:i/>
+          <w:iCs/>
+        </w:rPr>
+        <w:t>Builder</w:t>
+      </w:r>
+      <w:proofErr w:type="spellEnd"/>
+    </w:p>
+    <w:p>
+      <w:pPr>
+        <w:rPr>
+          <w:rFonts w:ascii="Arial" w:hAnsi="Arial" w:cs="Arial"/>
+          <w:lang w:val="es-ES"/>
+        </w:rPr>
+      </w:pPr>
+      <w:r>
+        <w:rPr>
+          <w:rFonts w:ascii="Arial" w:hAnsi="Arial" w:cs="Arial"/>
+          <w:lang w:val="es-ES"/>
+        </w:rPr>
+        <w:t xml:space="preserve">Con </w:t>
+      </w:r>
+      <w:proofErr w:type="spellStart"/>
+      <w:r>
+        <w:rPr>
+          <w:rFonts w:ascii="Arial" w:hAnsi="Arial" w:cs="Arial"/>
+          <w:lang w:val="es-ES"/>
+        </w:rPr>
+        <w:t>builder</w:t>
+      </w:r>
+      <w:proofErr w:type="spellEnd"/>
+      <w:r>
+        <w:rPr>
+          <w:rFonts w:ascii="Arial" w:hAnsi="Arial" w:cs="Arial"/>
+          <w:lang w:val="es-ES"/>
+        </w:rPr>
+        <w:t xml:space="preserve">, </w:t>
+      </w:r>
+      <w:r>
+        <w:rPr>
+          <w:rFonts w:ascii="Arial" w:hAnsi="Arial" w:cs="Arial"/>
+          <w:lang w:val="es-ES"/>
+        </w:rPr>
+        <w:t xml:space="preserve">se separa la lógica para armar un dispositivo, ya sea una computadora o un teléfono. Así mismo es fácil cambiar la configuración de cada dispositivo, sin modificar el código principal ni crear múltiples constructores. También la existencia del </w:t>
+      </w:r>
+      <w:proofErr w:type="spellStart"/>
+      <w:r>
+        <w:rPr>
+          <w:rFonts w:ascii="Arial" w:hAnsi="Arial" w:cs="Arial"/>
+          <w:lang w:val="es-ES"/>
+        </w:rPr>
+        <w:t>DeviceDirector</w:t>
+      </w:r>
+      <w:proofErr w:type="spellEnd"/>
+      <w:r>
+        <w:rPr>
+          <w:rFonts w:ascii="Arial" w:hAnsi="Arial" w:cs="Arial"/>
+          <w:lang w:val="es-ES"/>
+        </w:rPr>
+        <w:t xml:space="preserve">, hace que, en un futuro al añadir nuevos componentes, se debería actualizar el </w:t>
+      </w:r>
+      <w:proofErr w:type="spellStart"/>
+      <w:r>
+        <w:rPr>
+          <w:rFonts w:ascii="Arial" w:hAnsi="Arial" w:cs="Arial"/>
+          <w:lang w:val="es-ES"/>
+        </w:rPr>
+        <w:t>builder</w:t>
+      </w:r>
+      <w:proofErr w:type="spellEnd"/>
+      <w:r>
+        <w:rPr>
+          <w:rFonts w:ascii="Arial" w:hAnsi="Arial" w:cs="Arial"/>
+          <w:lang w:val="es-ES"/>
+        </w:rPr>
+        <w:t xml:space="preserve"> y el director sin necesidad de afectar el resto del sistema.</w:t>
+      </w:r>
+    </w:p>
+    <w:p>
+      <w:pPr>
+        <w:rPr>
+          <w:rFonts w:ascii="Arial" w:hAnsi="Arial" w:cs="Arial"/>
+        </w:rPr>
+      </w:pPr>
+    </w:p>
+    <w:p>
+      <w:pPr>
+        <w:rPr>
+          <w:rFonts w:ascii="Arial" w:hAnsi="Arial" w:cs="Arial"/>
+          <w:b/>
+          <w:bCs/>
+        </w:rPr>
+      </w:pPr>
+      <w:r>
+        <w:rPr>
+          <w:rFonts w:ascii="Arial" w:hAnsi="Arial" w:cs="Arial"/>
           <w:b/>
           <w:bCs/>
         </w:rPr>
@@ -376,71 +892,61 @@
     </w:p>
     <w:p>
       <w:pPr>
-        <w:pStyle w:val="Normal"/>
-        <w:rPr>
-          <w:rFonts w:ascii="Arial" w:hAnsi="Arial" w:cs="Arial"/>
-        </w:rPr>
-      </w:pPr>
-      <w:r>
-        <w:rPr>
-          <w:rFonts w:cs="Arial" w:ascii="Arial" w:hAnsi="Arial"/>
+        <w:rPr>
+          <w:rFonts w:ascii="Arial" w:hAnsi="Arial" w:cs="Arial"/>
+        </w:rPr>
+      </w:pPr>
+      <w:r>
+        <w:rPr>
+          <w:rFonts w:ascii="Arial" w:hAnsi="Arial" w:cs="Arial"/>
         </w:rPr>
         <w:t xml:space="preserve">Para cada uno de los problemas definidos en el punto 1, elaborar el diagrama UML donde se evidencie la estructura del patrón de diseño, explicando la correspondencia con los participantes. </w:t>
       </w:r>
     </w:p>
     <w:p>
       <w:pPr>
-        <w:pStyle w:val="Normal"/>
-        <w:rPr>
-          <w:rFonts w:ascii="Arial" w:hAnsi="Arial" w:cs="Arial"/>
-        </w:rPr>
-      </w:pPr>
-      <w:r>
-        <w:rPr>
-          <w:rFonts w:cs="Arial" w:ascii="Arial" w:hAnsi="Arial"/>
+        <w:rPr>
+          <w:rFonts w:ascii="Arial" w:hAnsi="Arial" w:cs="Arial"/>
+        </w:rPr>
+      </w:pPr>
+      <w:r>
+        <w:rPr>
+          <w:rFonts w:ascii="Arial" w:hAnsi="Arial" w:cs="Arial"/>
         </w:rPr>
         <w:t>Es importante que los nombres de las clases se adapten al dominio, es decir, no dejar nombres de clases genéricas o igual a como se presentan en el material de estudio.</w:t>
       </w:r>
     </w:p>
     <w:p>
       <w:pPr>
-        <w:pStyle w:val="Normal"/>
-        <w:rPr>
-          <w:rFonts w:ascii="Arial" w:hAnsi="Arial" w:cs="Arial"/>
-        </w:rPr>
-      </w:pPr>
-      <w:r>
-        <w:rPr>
-          <w:rFonts w:cs="Arial" w:ascii="Arial" w:hAnsi="Arial"/>
+        <w:rPr>
+          <w:rFonts w:ascii="Arial" w:hAnsi="Arial" w:cs="Arial"/>
+        </w:rPr>
+      </w:pPr>
+      <w:r>
+        <w:rPr>
+          <w:rFonts w:ascii="Arial" w:hAnsi="Arial" w:cs="Arial"/>
         </w:rPr>
         <w:t>Se esperan tres diagramas diferentes o un único diagrama que implemente los tres patrones seleccionados.</w:t>
       </w:r>
     </w:p>
     <w:p>
       <w:pPr>
-        <w:pStyle w:val="Normal"/>
-        <w:rPr>
-          <w:rFonts w:ascii="Arial" w:hAnsi="Arial" w:cs="Arial"/>
-        </w:rPr>
-      </w:pPr>
-      <w:r>
-        <w:rPr>
-          <w:rFonts w:cs="Arial" w:ascii="Arial" w:hAnsi="Arial"/>
-        </w:rPr>
-      </w:r>
-    </w:p>
-    <w:p>
-      <w:pPr>
-        <w:pStyle w:val="Normal"/>
-        <w:rPr>
-          <w:rFonts w:ascii="Arial" w:hAnsi="Arial" w:cs="Arial"/>
-          <w:b/>
-          <w:bCs/>
-        </w:rPr>
-      </w:pPr>
-      <w:r>
-        <w:rPr>
-          <w:rFonts w:cs="Arial" w:ascii="Arial" w:hAnsi="Arial"/>
+        <w:rPr>
+          <w:rFonts w:ascii="Arial" w:hAnsi="Arial" w:cs="Arial"/>
+        </w:rPr>
+      </w:pPr>
+    </w:p>
+    <w:p>
+      <w:pPr>
+        <w:rPr>
+          <w:rFonts w:ascii="Arial" w:hAnsi="Arial" w:cs="Arial"/>
+          <w:b/>
+          <w:bCs/>
+        </w:rPr>
+      </w:pPr>
+      <w:r>
+        <w:rPr>
+          <w:rFonts w:ascii="Arial" w:hAnsi="Arial" w:cs="Arial"/>
           <w:b/>
           <w:bCs/>
         </w:rPr>
@@ -449,7 +955,7 @@
     </w:p>
     <w:p>
       <w:pPr>
-        <w:pStyle w:val="ListParagraph"/>
+        <w:pStyle w:val="Prrafodelista"/>
         <w:numPr>
           <w:ilvl w:val="0"/>
           <w:numId w:val="4"/>
@@ -462,7 +968,7 @@
       </w:pPr>
       <w:r>
         <w:rPr>
-          <w:rFonts w:cs="Arial" w:ascii="Arial" w:hAnsi="Arial"/>
+          <w:rFonts w:ascii="Arial" w:hAnsi="Arial" w:cs="Arial"/>
           <w:b/>
           <w:bCs/>
           <w:lang w:val="en-US"/>
@@ -472,60 +978,38 @@
     </w:p>
     <w:p>
       <w:pPr>
-        <w:pStyle w:val="ListParagraph"/>
-        <w:rPr>
-          <w:rFonts w:ascii="Arial" w:hAnsi="Arial" w:cs="Arial"/>
-          <w:b/>
-          <w:bCs/>
-        </w:rPr>
-      </w:pPr>
-      <w:r>
-        <w:rPr>
-          <w:rFonts w:cs="Arial" w:ascii="Arial" w:hAnsi="Arial"/>
-          <w:b/>
-          <w:bCs/>
-        </w:rPr>
-      </w:r>
-    </w:p>
-    <w:p>
-      <w:pPr>
-        <w:pStyle w:val="Normal"/>
-        <w:spacing w:lineRule="auto" w:line="240" w:before="0" w:after="0"/>
+        <w:pStyle w:val="Prrafodelista"/>
+        <w:rPr>
+          <w:rFonts w:ascii="Arial" w:hAnsi="Arial" w:cs="Arial"/>
+          <w:b/>
+          <w:bCs/>
+        </w:rPr>
+      </w:pPr>
+    </w:p>
+    <w:p>
+      <w:pPr>
+        <w:spacing w:after="0" w:line="240" w:lineRule="auto"/>
         <w:rPr>
           <w:lang w:val="es-ES" w:eastAsia="es-ES"/>
         </w:rPr>
       </w:pPr>
-      <w:r>
+    </w:p>
+    <w:p>
+      <w:pPr>
+        <w:spacing w:after="0" w:line="240" w:lineRule="auto"/>
         <w:rPr>
           <w:lang w:val="es-ES" w:eastAsia="es-ES"/>
         </w:rPr>
-      </w:r>
-    </w:p>
-    <w:p>
-      <w:pPr>
-        <w:pStyle w:val="Normal"/>
-        <w:spacing w:lineRule="auto" w:line="240" w:before="0" w:after="0"/>
+      </w:pPr>
+      <w:r>
         <w:rPr>
           <w:lang w:val="es-ES" w:eastAsia="es-ES"/>
         </w:rPr>
-      </w:pPr>
-      <w:r>
-        <w:rPr>
-          <w:lang w:val="es-ES" w:eastAsia="es-ES"/>
-        </w:rPr>
         <w:drawing>
-          <wp:anchor behindDoc="0" distT="0" distB="0" distL="0" distR="0" simplePos="0" locked="0" layoutInCell="0" allowOverlap="1" relativeHeight="4">
-            <wp:simplePos x="0" y="0"/>
-            <wp:positionH relativeFrom="column">
-              <wp:align>center</wp:align>
-            </wp:positionH>
-            <wp:positionV relativeFrom="paragraph">
-              <wp:posOffset>635</wp:posOffset>
-            </wp:positionV>
-            <wp:extent cx="5612130" cy="4411980"/>
+          <wp:inline distT="0" distB="0" distL="0" distR="0" wp14:anchorId="2A95FB46" wp14:editId="348AF8C4">
+            <wp:extent cx="5353050" cy="4209515"/>
             <wp:effectExtent l="0" t="0" r="0" b="0"/>
-            <wp:wrapSquare wrapText="largest"/>
-            <wp:docPr id="1" name="Imagen1" descr=""/>
+            <wp:docPr id="784425596" name="Imagen 6" descr="Interfaz de usuario gráfica, Aplicación&#10;&#10;El contenido generado por IA puede ser incorrecto."/>
             <wp:cNvGraphicFramePr>
               <a:graphicFrameLocks xmlns:a="http://schemas.openxmlformats.org/drawingml/2006/main" noChangeAspect="1"/>
             </wp:cNvGraphicFramePr>
@@ -533,13 +1017,20 @@
               <a:graphicData uri="http://schemas.openxmlformats.org/drawingml/2006/picture">
                 <pic:pic xmlns:pic="http://schemas.openxmlformats.org/drawingml/2006/picture">
                   <pic:nvPicPr>
-                    <pic:cNvPr id="1" name="Imagen1" descr=""/>
+                    <pic:cNvPr id="784425596" name="Imagen 6" descr="Interfaz de usuario gráfica, Aplicación&#10;&#10;El contenido generado por IA puede ser incorrecto."/>
                     <pic:cNvPicPr>
                       <a:picLocks noChangeAspect="1" noChangeArrowheads="1"/>
                     </pic:cNvPicPr>
                   </pic:nvPicPr>
                   <pic:blipFill>
-                    <a:blip r:embed="rId2"/>
+                    <a:blip r:embed="rId8" cstate="print">
+                      <a:extLst>
+                        <a:ext uri="{28A0092B-C50C-407E-A947-70E740481C1C}">
+                          <a14:useLocalDpi xmlns:a14="http://schemas.microsoft.com/office/drawing/2010/main" val="0"/>
+                        </a:ext>
+                      </a:extLst>
+                    </a:blip>
+                    <a:srcRect/>
                     <a:stretch>
                       <a:fillRect/>
                     </a:stretch>
@@ -547,26 +1038,81 @@
                   <pic:spPr bwMode="auto">
                     <a:xfrm>
                       <a:off x="0" y="0"/>
-                      <a:ext cx="5612130" cy="4411980"/>
+                      <a:ext cx="5357765" cy="4213223"/>
                     </a:xfrm>
                     <a:prstGeom prst="rect">
                       <a:avLst/>
                     </a:prstGeom>
                     <a:noFill/>
+                    <a:ln>
+                      <a:noFill/>
+                    </a:ln>
                   </pic:spPr>
                 </pic:pic>
               </a:graphicData>
             </a:graphic>
-          </wp:anchor>
+          </wp:inline>
         </w:drawing>
       </w:r>
     </w:p>
     <w:p>
       <w:pPr>
-        <w:pStyle w:val="Normal"/>
-        <w:spacing w:lineRule="auto" w:line="240" w:before="0" w:after="0"/>
-        <w:rPr>
-          <w:rFonts w:ascii="Times New Roman" w:hAnsi="Times New Roman" w:eastAsia="Times New Roman" w:cs="Times New Roman"/>
+        <w:rPr>
+          <w:rFonts w:ascii="Arial" w:hAnsi="Arial" w:cs="Arial"/>
+          <w:b/>
+          <w:bCs/>
+        </w:rPr>
+      </w:pPr>
+    </w:p>
+    <w:p>
+      <w:pPr>
+        <w:rPr>
+          <w:rFonts w:ascii="Arial" w:hAnsi="Arial" w:cs="Arial"/>
+          <w:lang w:val="es-ES"/>
+        </w:rPr>
+      </w:pPr>
+    </w:p>
+    <w:p>
+      <w:pPr>
+        <w:pStyle w:val="Prrafodelista"/>
+        <w:numPr>
+          <w:ilvl w:val="0"/>
+          <w:numId w:val="4"/>
+        </w:numPr>
+        <w:rPr>
+          <w:rFonts w:ascii="Arial" w:hAnsi="Arial" w:cs="Arial"/>
+          <w:b/>
+          <w:bCs/>
+          <w:lang w:val="en-US"/>
+        </w:rPr>
+      </w:pPr>
+      <w:proofErr w:type="spellStart"/>
+      <w:r>
+        <w:rPr>
+          <w:rFonts w:ascii="Arial" w:hAnsi="Arial" w:cs="Arial"/>
+          <w:b/>
+          <w:bCs/>
+          <w:lang w:val="en-US"/>
+        </w:rPr>
+        <w:t>Patrón</w:t>
+      </w:r>
+      <w:proofErr w:type="spellEnd"/>
+      <w:r>
+        <w:rPr>
+          <w:rFonts w:ascii="Arial" w:hAnsi="Arial" w:cs="Arial"/>
+          <w:b/>
+          <w:bCs/>
+          <w:lang w:val="en-US"/>
+        </w:rPr>
+        <w:t xml:space="preserve"> Factory Method</w:t>
+      </w:r>
+    </w:p>
+    <w:p>
+      <w:pPr>
+        <w:pStyle w:val="Prrafodelista"/>
+        <w:spacing w:after="0" w:line="240" w:lineRule="auto"/>
+        <w:rPr>
+          <w:rFonts w:ascii="Times New Roman" w:eastAsia="Times New Roman" w:hAnsi="Times New Roman" w:cs="Times New Roman"/>
           <w:kern w:val="0"/>
           <w:sz w:val="24"/>
           <w:szCs w:val="24"/>
@@ -574,114 +1120,28 @@
           <w14:ligatures w14:val="none"/>
         </w:rPr>
       </w:pPr>
-      <w:r>
-        <w:rPr>
-          <w:rFonts w:eastAsia="Times New Roman" w:cs="Times New Roman" w:ascii="Times New Roman" w:hAnsi="Times New Roman"/>
-          <w:kern w:val="0"/>
-          <w:sz w:val="24"/>
-          <w:szCs w:val="24"/>
-          <w:lang w:val="es-ES" w:eastAsia="es-ES"/>
-          <w14:ligatures w14:val="none"/>
-        </w:rPr>
-      </w:r>
-    </w:p>
-    <w:p>
-      <w:pPr>
-        <w:pStyle w:val="Normal"/>
-        <w:rPr>
-          <w:rFonts w:ascii="Arial" w:hAnsi="Arial" w:cs="Arial"/>
-          <w:b/>
-          <w:bCs/>
-        </w:rPr>
-      </w:pPr>
-      <w:r>
-        <w:rPr>
-          <w:rFonts w:cs="Arial" w:ascii="Arial" w:hAnsi="Arial"/>
-          <w:b/>
-          <w:bCs/>
-        </w:rPr>
-      </w:r>
-    </w:p>
-    <w:p>
-      <w:pPr>
-        <w:pStyle w:val="Normal"/>
-        <w:rPr>
-          <w:rFonts w:ascii="Arial" w:hAnsi="Arial" w:cs="Arial"/>
-          <w:lang w:val="es-ES"/>
-        </w:rPr>
-      </w:pPr>
-      <w:r>
-        <w:rPr>
-          <w:rFonts w:cs="Arial" w:ascii="Arial" w:hAnsi="Arial"/>
-          <w:lang w:val="es-ES"/>
-        </w:rPr>
-      </w:r>
-    </w:p>
-    <w:p>
-      <w:pPr>
-        <w:pStyle w:val="ListParagraph"/>
-        <w:numPr>
-          <w:ilvl w:val="0"/>
-          <w:numId w:val="4"/>
-        </w:numPr>
-        <w:rPr>
-          <w:rFonts w:ascii="Arial" w:hAnsi="Arial" w:cs="Arial"/>
-          <w:b/>
-          <w:bCs/>
-          <w:lang w:val="en-US"/>
-        </w:rPr>
-      </w:pPr>
-      <w:r>
-        <w:rPr>
-          <w:rFonts w:cs="Arial" w:ascii="Arial" w:hAnsi="Arial"/>
-          <w:b/>
-          <w:bCs/>
-          <w:lang w:val="en-US"/>
-        </w:rPr>
-        <w:t>Patrón Factory Method</w:t>
-      </w:r>
-    </w:p>
-    <w:p>
-      <w:pPr>
-        <w:pStyle w:val="ListParagraph"/>
-        <w:spacing w:lineRule="auto" w:line="240" w:before="0" w:after="0"/>
-        <w:contextualSpacing/>
-        <w:rPr>
-          <w:rFonts w:ascii="Times New Roman" w:hAnsi="Times New Roman" w:eastAsia="Times New Roman" w:cs="Times New Roman"/>
-          <w:kern w:val="0"/>
-          <w:sz w:val="24"/>
-          <w:szCs w:val="24"/>
-          <w:lang w:val="es-ES" w:eastAsia="es-ES"/>
-          <w14:ligatures w14:val="none"/>
-        </w:rPr>
-      </w:pPr>
-      <w:r>
-        <w:rPr>
-          <w:rFonts w:eastAsia="Times New Roman" w:cs="Times New Roman" w:ascii="Times New Roman" w:hAnsi="Times New Roman"/>
-          <w:kern w:val="0"/>
-          <w:sz w:val="24"/>
-          <w:szCs w:val="24"/>
-          <w:lang w:val="es-ES" w:eastAsia="es-ES"/>
-          <w14:ligatures w14:val="none"/>
-        </w:rPr>
-      </w:r>
-    </w:p>
-    <w:p>
-      <w:pPr>
-        <w:pStyle w:val="Normal"/>
-        <w:rPr>
-          <w:rFonts w:ascii="Arial" w:hAnsi="Arial" w:cs="Arial"/>
-          <w:b/>
-          <w:bCs/>
-        </w:rPr>
-      </w:pPr>
-      <w:r>
-        <w:rPr/>
+    </w:p>
+    <w:p>
+      <w:pPr>
+        <w:rPr>
+          <w:rFonts w:ascii="Arial" w:hAnsi="Arial" w:cs="Arial"/>
+          <w:b/>
+          <w:bCs/>
+          <w:lang w:val="es-ES"/>
+        </w:rPr>
+      </w:pPr>
+      <w:r>
+        <w:rPr>
+          <w:rFonts w:ascii="Arial" w:hAnsi="Arial" w:cs="Arial"/>
+          <w:b/>
+          <w:bCs/>
+          <w:lang w:val="es-ES"/>
+        </w:rPr>
         <w:drawing>
-          <wp:inline distT="0" distB="0" distL="0" distR="0">
-            <wp:extent cx="5612130" cy="4851400"/>
+          <wp:inline distT="0" distB="0" distL="0" distR="0" wp14:anchorId="2B72BF17" wp14:editId="0C550419">
+            <wp:extent cx="5102827" cy="4962525"/>
             <wp:effectExtent l="0" t="0" r="0" b="0"/>
-            <wp:docPr id="2" name="Imagen3" descr=""/>
+            <wp:docPr id="1029729636" name="Imagen 4" descr="Interfaz de usuario gráfica, Diagrama, Aplicación&#10;&#10;El contenido generado por IA puede ser incorrecto."/>
             <wp:cNvGraphicFramePr>
               <a:graphicFrameLocks xmlns:a="http://schemas.openxmlformats.org/drawingml/2006/main" noChangeAspect="1"/>
             </wp:cNvGraphicFramePr>
@@ -689,13 +1149,20 @@
               <a:graphicData uri="http://schemas.openxmlformats.org/drawingml/2006/picture">
                 <pic:pic xmlns:pic="http://schemas.openxmlformats.org/drawingml/2006/picture">
                   <pic:nvPicPr>
-                    <pic:cNvPr id="2" name="Imagen3" descr=""/>
+                    <pic:cNvPr id="1029729636" name="Imagen 4" descr="Interfaz de usuario gráfica, Diagrama, Aplicación&#10;&#10;El contenido generado por IA puede ser incorrecto."/>
                     <pic:cNvPicPr>
                       <a:picLocks noChangeAspect="1" noChangeArrowheads="1"/>
                     </pic:cNvPicPr>
                   </pic:nvPicPr>
                   <pic:blipFill>
-                    <a:blip r:embed="rId3"/>
+                    <a:blip r:embed="rId9" cstate="print">
+                      <a:extLst>
+                        <a:ext uri="{28A0092B-C50C-407E-A947-70E740481C1C}">
+                          <a14:useLocalDpi xmlns:a14="http://schemas.microsoft.com/office/drawing/2010/main" val="0"/>
+                        </a:ext>
+                      </a:extLst>
+                    </a:blip>
+                    <a:srcRect/>
                     <a:stretch>
                       <a:fillRect/>
                     </a:stretch>
@@ -703,12 +1170,15 @@
                   <pic:spPr bwMode="auto">
                     <a:xfrm>
                       <a:off x="0" y="0"/>
-                      <a:ext cx="5612130" cy="4851400"/>
+                      <a:ext cx="5107669" cy="4967233"/>
                     </a:xfrm>
                     <a:prstGeom prst="rect">
                       <a:avLst/>
                     </a:prstGeom>
                     <a:noFill/>
+                    <a:ln>
+                      <a:noFill/>
+                    </a:ln>
                   </pic:spPr>
                 </pic:pic>
               </a:graphicData>
@@ -719,254 +1189,79 @@
     </w:p>
     <w:p>
       <w:pPr>
-        <w:pStyle w:val="Normal"/>
-        <w:rPr>
-          <w:rFonts w:ascii="Arial" w:hAnsi="Arial" w:cs="Arial"/>
-          <w:b/>
-          <w:bCs/>
-        </w:rPr>
-      </w:pPr>
-      <w:r>
-        <w:rPr>
-          <w:rFonts w:cs="Arial" w:ascii="Arial" w:hAnsi="Arial"/>
-          <w:b/>
-          <w:bCs/>
-        </w:rPr>
-      </w:r>
-    </w:p>
-    <w:p>
-      <w:pPr>
-        <w:pStyle w:val="Normal"/>
-        <w:rPr>
-          <w:rFonts w:ascii="Arial" w:hAnsi="Arial" w:cs="Arial"/>
-          <w:b/>
-          <w:bCs/>
-        </w:rPr>
-      </w:pPr>
-      <w:r>
-        <w:rPr>
-          <w:rFonts w:cs="Arial" w:ascii="Arial" w:hAnsi="Arial"/>
-          <w:b/>
-          <w:bCs/>
-        </w:rPr>
-        <w:t>Parte C. Implementación de los patrones diseño (25%).</w:t>
-      </w:r>
-    </w:p>
-    <w:p>
-      <w:pPr>
-        <w:pStyle w:val="Normal"/>
-        <w:rPr>
-          <w:rFonts w:ascii="Arial" w:hAnsi="Arial" w:cs="Arial"/>
-        </w:rPr>
-      </w:pPr>
-      <w:r>
-        <w:rPr>
-          <w:rFonts w:cs="Arial" w:ascii="Arial" w:hAnsi="Arial"/>
-        </w:rPr>
-        <w:t>Implementar en el lenguaje de su elección las clases y los objetos que hacen parte de los tres patrones creacionales, evidenciando un correcto uso de estos y siguiendo principios SOLID.</w:t>
-      </w:r>
-    </w:p>
-    <w:p>
-      <w:pPr>
-        <w:pStyle w:val="Normal"/>
-        <w:rPr>
-          <w:rFonts w:ascii="Arial" w:hAnsi="Arial" w:cs="Arial"/>
-        </w:rPr>
-      </w:pPr>
-      <w:r>
-        <w:rPr>
-          <w:rFonts w:cs="Arial" w:ascii="Arial" w:hAnsi="Arial"/>
-        </w:rPr>
-        <w:t>No es necesario implementar funcionalidades, es suficiente con mostrar mensajes por consola donde se evidencie el funcionamiento del patrón.</w:t>
-      </w:r>
-    </w:p>
-    <w:p>
-      <w:pPr>
-        <w:pStyle w:val="Normal"/>
-        <w:rPr>
-          <w:rFonts w:ascii="Arial" w:hAnsi="Arial" w:cs="Arial"/>
-        </w:rPr>
-      </w:pPr>
-      <w:r>
-        <w:rPr>
-          <w:rFonts w:cs="Arial" w:ascii="Arial" w:hAnsi="Arial"/>
-        </w:rPr>
-      </w:r>
-    </w:p>
-    <w:p>
-      <w:pPr>
-        <w:pStyle w:val="Normal"/>
-        <w:rPr>
-          <w:rFonts w:ascii="Arial" w:hAnsi="Arial" w:cs="Arial"/>
-          <w:b/>
-          <w:bCs/>
-        </w:rPr>
-      </w:pPr>
-      <w:r>
-        <w:rPr>
-          <w:rFonts w:cs="Arial" w:ascii="Arial" w:hAnsi="Arial"/>
-          <w:b/>
-          <w:bCs/>
-        </w:rPr>
-        <w:t>Punto 2 (25%).</w:t>
-      </w:r>
-    </w:p>
-    <w:p>
-      <w:pPr>
-        <w:pStyle w:val="Normal"/>
-        <w:rPr>
-          <w:rFonts w:ascii="Arial" w:hAnsi="Arial" w:cs="Arial"/>
-        </w:rPr>
-      </w:pPr>
-      <w:r>
-        <w:rPr>
-          <w:rFonts w:cs="Arial" w:ascii="Arial" w:hAnsi="Arial"/>
-        </w:rPr>
-        <w:t xml:space="preserve">Se requiere modelar un sistema para construir documentos en formato PDF, asegurando la flexibilidad en la creación de los documentos entre lo que se incluye la generación de documento a partir de plantillas. </w:t>
-      </w:r>
-    </w:p>
-    <w:p>
-      <w:pPr>
-        <w:pStyle w:val="Normal"/>
-        <w:rPr>
-          <w:rFonts w:ascii="Arial" w:hAnsi="Arial" w:cs="Arial"/>
-        </w:rPr>
-      </w:pPr>
-      <w:r>
-        <w:rPr>
-          <w:rFonts w:cs="Arial" w:ascii="Arial" w:hAnsi="Arial"/>
-        </w:rPr>
-        <w:t>La aplicación deberá permitir al usuario seleccionar el tipo de formato de origen con el que desea trabajar (por ejemplo, XLSX, DOCX, o XML) y posteriormente generar documentos complejos de manera programática, incluyendo adición de múltiples columnas, tablas, títulos, estilos, entre otros.</w:t>
-      </w:r>
-    </w:p>
-    <w:p>
-      <w:pPr>
-        <w:pStyle w:val="Normal"/>
-        <w:rPr>
-          <w:rFonts w:ascii="Arial" w:hAnsi="Arial" w:cs="Arial"/>
-          <w:b/>
-          <w:bCs/>
-        </w:rPr>
-      </w:pPr>
-      <w:r>
-        <w:rPr>
-          <w:rFonts w:cs="Arial" w:ascii="Arial" w:hAnsi="Arial"/>
-          <w:b/>
-          <w:bCs/>
-        </w:rPr>
-        <w:t>Requisitos:</w:t>
-      </w:r>
-    </w:p>
-    <w:p>
-      <w:pPr>
-        <w:pStyle w:val="Normal"/>
+        <w:rPr>
+          <w:rFonts w:ascii="Arial" w:hAnsi="Arial" w:cs="Arial"/>
+          <w:b/>
+          <w:bCs/>
+        </w:rPr>
+      </w:pPr>
+    </w:p>
+    <w:p>
+      <w:pPr>
+        <w:pStyle w:val="Prrafodelista"/>
         <w:numPr>
           <w:ilvl w:val="0"/>
-          <w:numId w:val="1"/>
+          <w:numId w:val="4"/>
         </w:numPr>
         <w:rPr>
           <w:rFonts w:ascii="Arial" w:hAnsi="Arial" w:cs="Arial"/>
-        </w:rPr>
-      </w:pPr>
-      <w:r>
-        <w:rPr>
-          <w:rFonts w:cs="Arial" w:ascii="Arial" w:hAnsi="Arial"/>
-        </w:rPr>
-        <w:t>El sistema debe permitir seleccionar el tipo de documento con el que se desea trabajar. El sistema debe funcionar independiente del formato.</w:t>
-      </w:r>
-    </w:p>
-    <w:p>
-      <w:pPr>
-        <w:pStyle w:val="Normal"/>
-        <w:numPr>
-          <w:ilvl w:val="0"/>
-          <w:numId w:val="1"/>
-        </w:numPr>
-        <w:rPr>
-          <w:rFonts w:ascii="Arial" w:hAnsi="Arial" w:cs="Arial"/>
-        </w:rPr>
-      </w:pPr>
-      <w:r>
-        <w:rPr>
-          <w:rFonts w:cs="Arial" w:ascii="Arial" w:hAnsi="Arial"/>
-        </w:rPr>
-        <w:t>Los documentos deben ser construidos de manera flexible y permitir agregar columnas, tablas, enunciados, estilos, entre otros, en tiempo de ejecución.</w:t>
-      </w:r>
-    </w:p>
-    <w:p>
-      <w:pPr>
-        <w:pStyle w:val="Normal"/>
-        <w:numPr>
-          <w:ilvl w:val="0"/>
-          <w:numId w:val="1"/>
-        </w:numPr>
-        <w:rPr>
-          <w:rFonts w:ascii="Arial" w:hAnsi="Arial" w:cs="Arial"/>
-        </w:rPr>
-      </w:pPr>
-      <w:r>
-        <w:rPr>
-          <w:rFonts w:cs="Arial" w:ascii="Arial" w:hAnsi="Arial"/>
-        </w:rPr>
-        <w:t>La solución debe ser fácilmente extensible para soportar nuevos formatos en el futuro sin modificar el código existente.</w:t>
-      </w:r>
-    </w:p>
-    <w:p>
-      <w:pPr>
-        <w:pStyle w:val="Normal"/>
-        <w:numPr>
-          <w:ilvl w:val="0"/>
-          <w:numId w:val="1"/>
-        </w:numPr>
-        <w:rPr>
-          <w:rFonts w:ascii="Arial" w:hAnsi="Arial" w:cs="Arial"/>
-        </w:rPr>
-      </w:pPr>
-      <w:r>
-        <w:rPr>
-          <w:rFonts w:cs="Arial" w:ascii="Arial" w:hAnsi="Arial"/>
-        </w:rPr>
-        <w:t>El código debe estar organizado de forma que el cliente de la aplicación no necesite conocer los detalles de lectura y escritura de los formatos, ni de la generación del código fuente.</w:t>
-      </w:r>
-    </w:p>
-    <w:p>
-      <w:pPr>
-        <w:pStyle w:val="Normal"/>
-        <w:rPr>
-          <w:rFonts w:ascii="Arial" w:hAnsi="Arial" w:cs="Arial"/>
-        </w:rPr>
-      </w:pPr>
-      <w:r>
-        <w:rPr>
-          <w:rFonts w:cs="Arial" w:ascii="Arial" w:hAnsi="Arial"/>
-        </w:rPr>
-        <w:t>Entregables:</w:t>
-      </w:r>
-    </w:p>
-    <w:p>
-      <w:pPr>
-        <w:pStyle w:val="Normal"/>
-        <w:numPr>
-          <w:ilvl w:val="0"/>
-          <w:numId w:val="2"/>
-        </w:numPr>
-        <w:rPr>
-          <w:rFonts w:ascii="Arial" w:hAnsi="Arial" w:cs="Arial"/>
-        </w:rPr>
-      </w:pPr>
-      <w:r>
-        <w:rPr>
-          <w:rFonts w:cs="Arial" w:ascii="Arial" w:hAnsi="Arial"/>
-        </w:rPr>
-        <w:t>Diagrama de Clases de UML de la solución en el que se evidencie el uso de al menos dos patrones.</w:t>
-      </w:r>
-    </w:p>
-    <w:p>
-      <w:pPr>
-        <w:pStyle w:val="Normal"/>
-        <w:spacing w:lineRule="auto" w:line="240" w:before="0" w:after="0"/>
-        <w:rPr>
-          <w:rFonts w:ascii="Times New Roman" w:hAnsi="Times New Roman" w:eastAsia="Times New Roman" w:cs="Times New Roman"/>
+          <w:b/>
+          <w:bCs/>
+        </w:rPr>
+      </w:pPr>
+      <w:proofErr w:type="spellStart"/>
+      <w:r>
+        <w:rPr>
+          <w:rFonts w:ascii="Arial" w:hAnsi="Arial" w:cs="Arial"/>
+          <w:b/>
+          <w:bCs/>
+        </w:rPr>
+        <w:t>Patron</w:t>
+      </w:r>
+      <w:proofErr w:type="spellEnd"/>
+      <w:r>
+        <w:rPr>
+          <w:rFonts w:ascii="Arial" w:hAnsi="Arial" w:cs="Arial"/>
+          <w:b/>
+          <w:bCs/>
+        </w:rPr>
+        <w:t xml:space="preserve"> </w:t>
+      </w:r>
+      <w:proofErr w:type="spellStart"/>
+      <w:r>
+        <w:rPr>
+          <w:rFonts w:ascii="Arial" w:hAnsi="Arial" w:cs="Arial"/>
+          <w:b/>
+          <w:bCs/>
+        </w:rPr>
+        <w:t>Builder</w:t>
+      </w:r>
+      <w:proofErr w:type="spellEnd"/>
+      <w:r>
+        <w:rPr>
+          <w:rFonts w:ascii="Arial" w:hAnsi="Arial" w:cs="Arial"/>
+          <w:b/>
+          <w:bCs/>
+        </w:rPr>
+        <w:t>:</w:t>
+      </w:r>
+    </w:p>
+    <w:p>
+      <w:pPr>
+        <w:pStyle w:val="Prrafodelista"/>
+        <w:suppressAutoHyphens w:val="0"/>
+        <w:spacing w:after="0" w:line="240" w:lineRule="auto"/>
+        <w:rPr>
+          <w:noProof/>
+          <w:lang w:val="es-ES" w:eastAsia="es-ES"/>
+        </w:rPr>
+      </w:pPr>
+    </w:p>
+    <w:p>
+      <w:pPr>
+        <w:pStyle w:val="Prrafodelista"/>
+        <w:rPr>
+          <w:rFonts w:ascii="Times New Roman" w:eastAsia="Times New Roman" w:hAnsi="Times New Roman" w:cs="Times New Roman"/>
           <w:kern w:val="0"/>
           <w:sz w:val="24"/>
           <w:szCs w:val="24"/>
@@ -976,21 +1271,71 @@
       </w:pPr>
       <w:r>
         <w:rPr>
-          <w:rFonts w:eastAsia="Times New Roman" w:cs="Times New Roman" w:ascii="Times New Roman" w:hAnsi="Times New Roman"/>
+          <w:rFonts w:ascii="Times New Roman" w:eastAsia="Times New Roman" w:hAnsi="Times New Roman" w:cs="Times New Roman"/>
           <w:kern w:val="0"/>
           <w:sz w:val="24"/>
           <w:szCs w:val="24"/>
           <w:lang w:val="es-ES" w:eastAsia="es-ES"/>
           <w14:ligatures w14:val="none"/>
         </w:rPr>
-      </w:r>
-    </w:p>
-    <w:p>
-      <w:pPr>
-        <w:pStyle w:val="Normal"/>
-        <w:spacing w:lineRule="auto" w:line="240" w:before="0" w:after="0"/>
-        <w:rPr>
-          <w:rFonts w:ascii="Times New Roman" w:hAnsi="Times New Roman" w:eastAsia="Times New Roman" w:cs="Times New Roman"/>
+        <w:lastRenderedPageBreak/>
+        <w:drawing>
+          <wp:inline distT="0" distB="0" distL="0" distR="0" wp14:anchorId="1E15D762" wp14:editId="4656D5CD">
+            <wp:extent cx="5612130" cy="3145790"/>
+            <wp:effectExtent l="0" t="0" r="0" b="0"/>
+            <wp:docPr id="646181069" name="Imagen 9" descr="Imagen que contiene Texto&#10;&#10;El contenido generado por IA puede ser incorrecto."/>
+            <wp:cNvGraphicFramePr>
+              <a:graphicFrameLocks xmlns:a="http://schemas.openxmlformats.org/drawingml/2006/main" noChangeAspect="1"/>
+            </wp:cNvGraphicFramePr>
+            <a:graphic xmlns:a="http://schemas.openxmlformats.org/drawingml/2006/main">
+              <a:graphicData uri="http://schemas.openxmlformats.org/drawingml/2006/picture">
+                <pic:pic xmlns:pic="http://schemas.openxmlformats.org/drawingml/2006/picture">
+                  <pic:nvPicPr>
+                    <pic:cNvPr id="646181069" name="Imagen 9" descr="Imagen que contiene Texto&#10;&#10;El contenido generado por IA puede ser incorrecto."/>
+                    <pic:cNvPicPr>
+                      <a:picLocks noChangeAspect="1" noChangeArrowheads="1"/>
+                    </pic:cNvPicPr>
+                  </pic:nvPicPr>
+                  <pic:blipFill>
+                    <a:blip r:embed="rId10" cstate="print">
+                      <a:extLst>
+                        <a:ext uri="{28A0092B-C50C-407E-A947-70E740481C1C}">
+                          <a14:useLocalDpi xmlns:a14="http://schemas.microsoft.com/office/drawing/2010/main" val="0"/>
+                        </a:ext>
+                      </a:extLst>
+                    </a:blip>
+                    <a:srcRect/>
+                    <a:stretch>
+                      <a:fillRect/>
+                    </a:stretch>
+                  </pic:blipFill>
+                  <pic:spPr bwMode="auto">
+                    <a:xfrm>
+                      <a:off x="0" y="0"/>
+                      <a:ext cx="5612130" cy="3145790"/>
+                    </a:xfrm>
+                    <a:prstGeom prst="rect">
+                      <a:avLst/>
+                    </a:prstGeom>
+                    <a:noFill/>
+                    <a:ln>
+                      <a:noFill/>
+                    </a:ln>
+                  </pic:spPr>
+                </pic:pic>
+              </a:graphicData>
+            </a:graphic>
+          </wp:inline>
+        </w:drawing>
+      </w:r>
+    </w:p>
+    <w:p>
+      <w:pPr>
+        <w:pStyle w:val="Prrafodelista"/>
+        <w:suppressAutoHyphens w:val="0"/>
+        <w:spacing w:after="0" w:line="240" w:lineRule="auto"/>
+        <w:rPr>
+          <w:rFonts w:ascii="Times New Roman" w:eastAsia="Times New Roman" w:hAnsi="Times New Roman" w:cs="Times New Roman"/>
           <w:kern w:val="0"/>
           <w:sz w:val="24"/>
           <w:szCs w:val="24"/>
@@ -998,10 +1343,256 @@
           <w14:ligatures w14:val="none"/>
         </w:rPr>
       </w:pPr>
-      <w:r>
-        <w:rPr/>
+    </w:p>
+    <w:p>
+      <w:pPr>
+        <w:rPr>
+          <w:rFonts w:ascii="Arial" w:hAnsi="Arial" w:cs="Arial"/>
+          <w:b/>
+          <w:bCs/>
+        </w:rPr>
+      </w:pPr>
+    </w:p>
+    <w:p>
+      <w:pPr>
+        <w:rPr>
+          <w:rFonts w:ascii="Arial" w:hAnsi="Arial" w:cs="Arial"/>
+          <w:b/>
+          <w:bCs/>
+        </w:rPr>
+      </w:pPr>
+      <w:r>
+        <w:rPr>
+          <w:rFonts w:ascii="Arial" w:hAnsi="Arial" w:cs="Arial"/>
+          <w:b/>
+          <w:bCs/>
+        </w:rPr>
+        <w:t>Parte C. Implementación de los patrones diseño (25%).</w:t>
+      </w:r>
+    </w:p>
+    <w:p>
+      <w:pPr>
+        <w:rPr>
+          <w:rFonts w:ascii="Arial" w:hAnsi="Arial" w:cs="Arial"/>
+        </w:rPr>
+      </w:pPr>
+      <w:r>
+        <w:rPr>
+          <w:rFonts w:ascii="Arial" w:hAnsi="Arial" w:cs="Arial"/>
+        </w:rPr>
+        <w:t>Implementar en el lenguaje de su elección las clases y los objetos que hacen parte de los tres patrones creacionales, evidenciando un correcto uso de estos y siguiendo principios SOLID.</w:t>
+      </w:r>
+    </w:p>
+    <w:p>
+      <w:pPr>
+        <w:rPr>
+          <w:rFonts w:ascii="Arial" w:hAnsi="Arial" w:cs="Arial"/>
+        </w:rPr>
+      </w:pPr>
+      <w:r>
+        <w:rPr>
+          <w:rFonts w:ascii="Arial" w:hAnsi="Arial" w:cs="Arial"/>
+        </w:rPr>
+        <w:t>No es necesario implementar funcionalidades, es suficiente con mostrar mensajes por consola donde se evidencie el funcionamiento del patrón.</w:t>
+      </w:r>
+    </w:p>
+    <w:p>
+      <w:pPr>
+        <w:rPr>
+          <w:rFonts w:ascii="Arial" w:hAnsi="Arial" w:cs="Arial"/>
+        </w:rPr>
+      </w:pPr>
+    </w:p>
+    <w:p>
+      <w:pPr>
+        <w:rPr>
+          <w:rFonts w:ascii="Arial" w:hAnsi="Arial" w:cs="Arial"/>
+          <w:b/>
+          <w:bCs/>
+        </w:rPr>
+      </w:pPr>
+      <w:r>
+        <w:rPr>
+          <w:rFonts w:ascii="Arial" w:hAnsi="Arial" w:cs="Arial"/>
+          <w:b/>
+          <w:bCs/>
+        </w:rPr>
+        <w:t>Punto 2 (25%).</w:t>
+      </w:r>
+    </w:p>
+    <w:p>
+      <w:pPr>
+        <w:rPr>
+          <w:rFonts w:ascii="Arial" w:hAnsi="Arial" w:cs="Arial"/>
+        </w:rPr>
+      </w:pPr>
+      <w:r>
+        <w:rPr>
+          <w:rFonts w:ascii="Arial" w:hAnsi="Arial" w:cs="Arial"/>
+        </w:rPr>
+        <w:t xml:space="preserve">Se requiere modelar un sistema para construir documentos en formato PDF, asegurando la flexibilidad en la creación de los documentos entre lo que se incluye la generación de documento a partir de plantillas. </w:t>
+      </w:r>
+    </w:p>
+    <w:p>
+      <w:pPr>
+        <w:rPr>
+          <w:rFonts w:ascii="Arial" w:hAnsi="Arial" w:cs="Arial"/>
+        </w:rPr>
+      </w:pPr>
+      <w:r>
+        <w:rPr>
+          <w:rFonts w:ascii="Arial" w:hAnsi="Arial" w:cs="Arial"/>
+        </w:rPr>
+        <w:t>La aplicación deberá permitir al usuario seleccionar el tipo de formato de origen con el que desea trabajar (por ejemplo, XLSX, DOCX, o XML) y posteriormente generar documentos complejos de manera programática, incluyendo adición de múltiples columnas, tablas, títulos, estilos, entre otros.</w:t>
+      </w:r>
+    </w:p>
+    <w:p>
+      <w:pPr>
+        <w:rPr>
+          <w:rFonts w:ascii="Arial" w:hAnsi="Arial" w:cs="Arial"/>
+          <w:b/>
+          <w:bCs/>
+        </w:rPr>
+      </w:pPr>
+      <w:r>
+        <w:rPr>
+          <w:rFonts w:ascii="Arial" w:hAnsi="Arial" w:cs="Arial"/>
+          <w:b/>
+          <w:bCs/>
+        </w:rPr>
+        <w:t>Requisitos:</w:t>
+      </w:r>
+    </w:p>
+    <w:p>
+      <w:pPr>
+        <w:numPr>
+          <w:ilvl w:val="0"/>
+          <w:numId w:val="1"/>
+        </w:numPr>
+        <w:rPr>
+          <w:rFonts w:ascii="Arial" w:hAnsi="Arial" w:cs="Arial"/>
+        </w:rPr>
+      </w:pPr>
+      <w:r>
+        <w:rPr>
+          <w:rFonts w:ascii="Arial" w:hAnsi="Arial" w:cs="Arial"/>
+        </w:rPr>
+        <w:t>El sistema debe permitir seleccionar el tipo de documento con el que se desea trabajar. El sistema debe funcionar independiente del formato.</w:t>
+      </w:r>
+    </w:p>
+    <w:p>
+      <w:pPr>
+        <w:numPr>
+          <w:ilvl w:val="0"/>
+          <w:numId w:val="1"/>
+        </w:numPr>
+        <w:rPr>
+          <w:rFonts w:ascii="Arial" w:hAnsi="Arial" w:cs="Arial"/>
+        </w:rPr>
+      </w:pPr>
+      <w:r>
+        <w:rPr>
+          <w:rFonts w:ascii="Arial" w:hAnsi="Arial" w:cs="Arial"/>
+        </w:rPr>
+        <w:t>Los documentos deben ser construidos de manera flexible y permitir agregar columnas, tablas, enunciados, estilos, entre otros, en tiempo de ejecución.</w:t>
+      </w:r>
+    </w:p>
+    <w:p>
+      <w:pPr>
+        <w:numPr>
+          <w:ilvl w:val="0"/>
+          <w:numId w:val="1"/>
+        </w:numPr>
+        <w:rPr>
+          <w:rFonts w:ascii="Arial" w:hAnsi="Arial" w:cs="Arial"/>
+        </w:rPr>
+      </w:pPr>
+      <w:r>
+        <w:rPr>
+          <w:rFonts w:ascii="Arial" w:hAnsi="Arial" w:cs="Arial"/>
+        </w:rPr>
+        <w:lastRenderedPageBreak/>
+        <w:t>La solución debe ser fácilmente extensible para soportar nuevos formatos en el futuro sin modificar el código existente.</w:t>
+      </w:r>
+    </w:p>
+    <w:p>
+      <w:pPr>
+        <w:numPr>
+          <w:ilvl w:val="0"/>
+          <w:numId w:val="1"/>
+        </w:numPr>
+        <w:rPr>
+          <w:rFonts w:ascii="Arial" w:hAnsi="Arial" w:cs="Arial"/>
+        </w:rPr>
+      </w:pPr>
+      <w:r>
+        <w:rPr>
+          <w:rFonts w:ascii="Arial" w:hAnsi="Arial" w:cs="Arial"/>
+        </w:rPr>
+        <w:t>El código debe estar organizado de forma que el cliente de la aplicación no necesite conocer los detalles de lectura y escritura de los formatos, ni de la generación del código fuente.</w:t>
+      </w:r>
+    </w:p>
+    <w:p>
+      <w:pPr>
+        <w:rPr>
+          <w:rFonts w:ascii="Arial" w:hAnsi="Arial" w:cs="Arial"/>
+        </w:rPr>
+      </w:pPr>
+      <w:r>
+        <w:rPr>
+          <w:rFonts w:ascii="Arial" w:hAnsi="Arial" w:cs="Arial"/>
+        </w:rPr>
+        <w:t>Entregables:</w:t>
+      </w:r>
+    </w:p>
+    <w:p>
+      <w:pPr>
+        <w:numPr>
+          <w:ilvl w:val="0"/>
+          <w:numId w:val="2"/>
+        </w:numPr>
+        <w:rPr>
+          <w:rFonts w:ascii="Arial" w:hAnsi="Arial" w:cs="Arial"/>
+        </w:rPr>
+      </w:pPr>
+      <w:r>
+        <w:rPr>
+          <w:rFonts w:ascii="Arial" w:hAnsi="Arial" w:cs="Arial"/>
+        </w:rPr>
+        <w:t>Diagrama de Clases de UML de la solución en el que se evidencie el uso de al menos dos patrones.</w:t>
+      </w:r>
+    </w:p>
+    <w:p>
+      <w:pPr>
+        <w:spacing w:after="0" w:line="240" w:lineRule="auto"/>
+        <w:rPr>
+          <w:rFonts w:ascii="Times New Roman" w:eastAsia="Times New Roman" w:hAnsi="Times New Roman" w:cs="Times New Roman"/>
+          <w:kern w:val="0"/>
+          <w:sz w:val="24"/>
+          <w:szCs w:val="24"/>
+          <w:lang w:val="es-ES" w:eastAsia="es-ES"/>
+          <w14:ligatures w14:val="none"/>
+        </w:rPr>
+      </w:pPr>
+    </w:p>
+    <w:p>
+      <w:pPr>
+        <w:spacing w:after="0" w:line="240" w:lineRule="auto"/>
+        <w:rPr>
+          <w:rFonts w:ascii="Times New Roman" w:eastAsia="Times New Roman" w:hAnsi="Times New Roman" w:cs="Times New Roman"/>
+          <w:kern w:val="0"/>
+          <w:sz w:val="24"/>
+          <w:szCs w:val="24"/>
+          <w:lang w:val="es-ES" w:eastAsia="es-ES"/>
+          <w14:ligatures w14:val="none"/>
+        </w:rPr>
+      </w:pPr>
+      <w:r>
+        <w:rPr>
+          <w:noProof/>
+        </w:rPr>
         <w:drawing>
-          <wp:inline distT="0" distB="0" distL="0" distR="0">
+          <wp:inline distT="0" distB="0" distL="0" distR="0" wp14:anchorId="46A8B59C" wp14:editId="514BEB1A">
             <wp:extent cx="5612130" cy="4010660"/>
             <wp:effectExtent l="0" t="0" r="0" b="0"/>
             <wp:docPr id="3" name="Imagen 2" descr="Interfaz de usuario gráfica, Aplicación, Teams&#10;&#10;El contenido generado por IA puede ser incorrecto."/>
@@ -1018,7 +1609,7 @@
                     </pic:cNvPicPr>
                   </pic:nvPicPr>
                   <pic:blipFill>
-                    <a:blip r:embed="rId4"/>
+                    <a:blip r:embed="rId11"/>
                     <a:stretch>
                       <a:fillRect/>
                     </a:stretch>
@@ -1042,33 +1633,20 @@
     </w:p>
     <w:p>
       <w:pPr>
-        <w:pStyle w:val="Normal"/>
-        <w:rPr>
-          <w:rFonts w:ascii="Arial" w:hAnsi="Arial" w:cs="Arial"/>
-        </w:rPr>
-      </w:pPr>
-      <w:r>
-        <w:rPr>
-          <w:rFonts w:cs="Arial" w:ascii="Arial" w:hAnsi="Arial"/>
-        </w:rPr>
-      </w:r>
-    </w:p>
-    <w:p>
-      <w:pPr>
-        <w:pStyle w:val="Normal"/>
-        <w:rPr>
-          <w:rFonts w:ascii="Arial" w:hAnsi="Arial" w:cs="Arial"/>
-        </w:rPr>
-      </w:pPr>
-      <w:r>
-        <w:rPr>
-          <w:rFonts w:cs="Arial" w:ascii="Arial" w:hAnsi="Arial"/>
-        </w:rPr>
-      </w:r>
-    </w:p>
-    <w:p>
-      <w:pPr>
-        <w:pStyle w:val="Normal"/>
+        <w:rPr>
+          <w:rFonts w:ascii="Arial" w:hAnsi="Arial" w:cs="Arial"/>
+        </w:rPr>
+      </w:pPr>
+    </w:p>
+    <w:p>
+      <w:pPr>
+        <w:rPr>
+          <w:rFonts w:ascii="Arial" w:hAnsi="Arial" w:cs="Arial"/>
+        </w:rPr>
+      </w:pPr>
+    </w:p>
+    <w:p>
+      <w:pPr>
         <w:numPr>
           <w:ilvl w:val="0"/>
           <w:numId w:val="2"/>
@@ -1079,119 +1657,111 @@
       </w:pPr>
       <w:r>
         <w:rPr>
-          <w:rFonts w:cs="Arial" w:ascii="Arial" w:hAnsi="Arial"/>
+          <w:rFonts w:ascii="Arial" w:hAnsi="Arial" w:cs="Arial"/>
         </w:rPr>
         <w:t>Explicación de cómo se abordaría este problema, justificando la elección del diseño.</w:t>
       </w:r>
     </w:p>
     <w:p>
       <w:pPr>
-        <w:pStyle w:val="Normal"/>
         <w:ind w:left="720"/>
         <w:rPr>
           <w:rFonts w:ascii="Arial" w:hAnsi="Arial" w:cs="Arial"/>
         </w:rPr>
       </w:pPr>
-      <w:r>
-        <w:rPr>
-          <w:rFonts w:cs="Arial" w:ascii="Arial" w:hAnsi="Arial"/>
-        </w:rPr>
-      </w:r>
-    </w:p>
-    <w:p>
-      <w:pPr>
-        <w:pStyle w:val="Normal"/>
-        <w:rPr>
-          <w:rFonts w:ascii="Arial" w:hAnsi="Arial" w:cs="Arial"/>
-        </w:rPr>
-      </w:pPr>
-      <w:r>
-        <w:rPr>
-          <w:rFonts w:cs="Arial" w:ascii="Arial" w:hAnsi="Arial"/>
+    </w:p>
+    <w:p>
+      <w:pPr>
+        <w:rPr>
+          <w:rFonts w:ascii="Arial" w:hAnsi="Arial" w:cs="Arial"/>
+        </w:rPr>
+      </w:pPr>
+      <w:r>
+        <w:rPr>
+          <w:rFonts w:ascii="Arial" w:hAnsi="Arial" w:cs="Arial"/>
         </w:rPr>
         <w:t xml:space="preserve">Teniendo en cuenta los requisitos iniciales planteados en el problema, se toma la decisión técnica de implementar dos patrones en el diseño de la solución. Las razones para la implementación de estos se dejan a continuación plasmada. </w:t>
       </w:r>
     </w:p>
     <w:p>
       <w:pPr>
-        <w:pStyle w:val="Normal"/>
-        <w:rPr>
-          <w:rFonts w:ascii="Arial" w:hAnsi="Arial" w:cs="Arial"/>
-        </w:rPr>
-      </w:pPr>
-      <w:r>
-        <w:rPr>
-          <w:rFonts w:cs="Arial" w:ascii="Arial" w:hAnsi="Arial"/>
-        </w:rPr>
-      </w:r>
-    </w:p>
-    <w:p>
-      <w:pPr>
-        <w:pStyle w:val="Normal"/>
-        <w:rPr>
-          <w:rFonts w:ascii="Arial" w:hAnsi="Arial" w:cs="Arial"/>
-        </w:rPr>
-      </w:pPr>
-      <w:r>
-        <w:rPr>
-          <w:rFonts w:cs="Arial" w:ascii="Arial" w:hAnsi="Arial"/>
-        </w:rPr>
+        <w:rPr>
+          <w:rFonts w:ascii="Arial" w:hAnsi="Arial" w:cs="Arial"/>
+        </w:rPr>
+      </w:pPr>
+    </w:p>
+    <w:p>
+      <w:pPr>
+        <w:rPr>
+          <w:rFonts w:ascii="Arial" w:hAnsi="Arial" w:cs="Arial"/>
+        </w:rPr>
+      </w:pPr>
+      <w:r>
+        <w:rPr>
+          <w:rFonts w:ascii="Arial" w:hAnsi="Arial" w:cs="Arial"/>
+        </w:rPr>
+        <w:lastRenderedPageBreak/>
         <w:t xml:space="preserve">El </w:t>
       </w:r>
       <w:r>
         <w:rPr>
-          <w:rFonts w:cs="Arial" w:ascii="Arial" w:hAnsi="Arial"/>
-          <w:b/>
-          <w:bCs/>
-        </w:rPr>
-        <w:t>Factory Method</w:t>
-      </w:r>
-      <w:r>
-        <w:rPr>
-          <w:rFonts w:cs="Arial" w:ascii="Arial" w:hAnsi="Arial"/>
+          <w:rFonts w:ascii="Arial" w:hAnsi="Arial" w:cs="Arial"/>
+          <w:b/>
+          <w:bCs/>
+        </w:rPr>
+        <w:t xml:space="preserve">Factory </w:t>
+      </w:r>
+      <w:proofErr w:type="spellStart"/>
+      <w:r>
+        <w:rPr>
+          <w:rFonts w:ascii="Arial" w:hAnsi="Arial" w:cs="Arial"/>
+          <w:b/>
+          <w:bCs/>
+        </w:rPr>
+        <w:t>Method</w:t>
+      </w:r>
+      <w:proofErr w:type="spellEnd"/>
+      <w:r>
+        <w:rPr>
+          <w:rFonts w:ascii="Arial" w:hAnsi="Arial" w:cs="Arial"/>
         </w:rPr>
         <w:t xml:space="preserve"> es una elección natural para este tipo de problema, ya que permite que la aplicación sea flexible respecto a los formatos de entrada (XLSX, DOCX, XML, etc.). sin tener que modificar el código cuando se agregan nuevos formatos.</w:t>
       </w:r>
     </w:p>
     <w:p>
       <w:pPr>
-        <w:pStyle w:val="Normal"/>
-        <w:rPr>
-          <w:rFonts w:ascii="Arial" w:hAnsi="Arial" w:cs="Arial"/>
-        </w:rPr>
-      </w:pPr>
-      <w:r>
-        <w:rPr>
-          <w:rFonts w:cs="Arial" w:ascii="Arial" w:hAnsi="Arial"/>
-        </w:rPr>
-      </w:r>
-    </w:p>
-    <w:p>
-      <w:pPr>
-        <w:pStyle w:val="Normal"/>
-        <w:rPr>
-          <w:rFonts w:ascii="Arial" w:hAnsi="Arial" w:cs="Arial"/>
-        </w:rPr>
-      </w:pPr>
-      <w:r>
-        <w:rPr>
-          <w:rFonts w:cs="Arial" w:ascii="Arial" w:hAnsi="Arial"/>
+        <w:rPr>
+          <w:rFonts w:ascii="Arial" w:hAnsi="Arial" w:cs="Arial"/>
+        </w:rPr>
+      </w:pPr>
+    </w:p>
+    <w:p>
+      <w:pPr>
+        <w:rPr>
+          <w:rFonts w:ascii="Arial" w:hAnsi="Arial" w:cs="Arial"/>
+        </w:rPr>
+      </w:pPr>
+      <w:r>
+        <w:rPr>
+          <w:rFonts w:ascii="Arial" w:hAnsi="Arial" w:cs="Arial"/>
           <w:lang w:val="es-ES"/>
         </w:rPr>
         <w:t xml:space="preserve">El </w:t>
       </w:r>
-      <w:r>
-        <w:rPr>
-          <w:rFonts w:cs="Arial" w:ascii="Arial" w:hAnsi="Arial"/>
+      <w:proofErr w:type="spellStart"/>
+      <w:r>
+        <w:rPr>
+          <w:rFonts w:ascii="Arial" w:hAnsi="Arial" w:cs="Arial"/>
           <w:b/>
           <w:bCs/>
           <w:lang w:val="es-ES"/>
         </w:rPr>
         <w:t>Builder</w:t>
       </w:r>
-      <w:r>
-        <w:rPr>
-          <w:rFonts w:cs="Arial" w:ascii="Arial" w:hAnsi="Arial"/>
+      <w:proofErr w:type="spellEnd"/>
+      <w:r>
+        <w:rPr>
+          <w:rFonts w:ascii="Arial" w:hAnsi="Arial" w:cs="Arial"/>
           <w:lang w:val="es-ES"/>
         </w:rPr>
         <w:t xml:space="preserve"> es ideal para construir objetos complejos de manera flexible, sin exponer la complejidad de su construcción al cliente. En este caso, se utiliza para construir el documento PDF de manera modular y ordenada:</w:t>
@@ -1199,76 +1769,94 @@
     </w:p>
     <w:p>
       <w:pPr>
-        <w:pStyle w:val="Normal"/>
-        <w:rPr>
-          <w:rFonts w:ascii="Arial" w:hAnsi="Arial" w:cs="Arial"/>
-        </w:rPr>
-      </w:pPr>
-      <w:r>
-        <w:rPr>
-          <w:rFonts w:cs="Arial" w:ascii="Arial" w:hAnsi="Arial"/>
-        </w:rPr>
-      </w:r>
-    </w:p>
-    <w:p>
-      <w:pPr>
-        <w:pStyle w:val="Normal"/>
-        <w:rPr>
-          <w:rFonts w:ascii="Arial" w:hAnsi="Arial" w:cs="Arial"/>
-        </w:rPr>
-      </w:pPr>
-      <w:r>
-        <w:rPr>
-          <w:rFonts w:cs="Arial" w:ascii="Arial" w:hAnsi="Arial"/>
+        <w:rPr>
+          <w:rFonts w:ascii="Arial" w:hAnsi="Arial" w:cs="Arial"/>
+        </w:rPr>
+      </w:pPr>
+    </w:p>
+    <w:p>
+      <w:pPr>
+        <w:rPr>
+          <w:rFonts w:ascii="Arial" w:hAnsi="Arial" w:cs="Arial"/>
+        </w:rPr>
+      </w:pPr>
+      <w:r>
+        <w:rPr>
+          <w:rFonts w:ascii="Arial" w:hAnsi="Arial" w:cs="Arial"/>
         </w:rPr>
         <w:t xml:space="preserve">Se cumple el principio de </w:t>
       </w:r>
       <w:r>
         <w:rPr>
-          <w:rFonts w:cs="Arial" w:ascii="Arial" w:hAnsi="Arial"/>
-          <w:b/>
-          <w:bCs/>
-        </w:rPr>
-        <w:t xml:space="preserve">open/closed </w:t>
-      </w:r>
-      <w:r>
-        <w:rPr>
-          <w:rFonts w:cs="Arial" w:ascii="Arial" w:hAnsi="Arial"/>
-        </w:rPr>
-        <w:t>de SOLID, ya que, para añadir nuevos formatos o nuevas formas de construir un documento, se extiende el sistema con nuevas clases sin alterar las existes. Así mismo se cumple con principio de single responsability.</w:t>
-      </w:r>
-    </w:p>
-    <w:p>
-      <w:pPr>
-        <w:pStyle w:val="Normal"/>
-        <w:rPr>
-          <w:rFonts w:ascii="Arial" w:hAnsi="Arial" w:cs="Arial"/>
-        </w:rPr>
-      </w:pPr>
-      <w:r>
-        <w:rPr>
-          <w:rFonts w:cs="Arial" w:ascii="Arial" w:hAnsi="Arial"/>
-        </w:rPr>
-      </w:r>
-    </w:p>
-    <w:p>
-      <w:pPr>
-        <w:pStyle w:val="Normal"/>
-        <w:rPr>
-          <w:rFonts w:ascii="Arial" w:hAnsi="Arial" w:cs="Arial"/>
-          <w:lang w:val="es-ES"/>
-        </w:rPr>
-      </w:pPr>
-      <w:r>
-        <w:rPr>
-          <w:rFonts w:cs="Arial" w:ascii="Arial" w:hAnsi="Arial"/>
+          <w:rFonts w:ascii="Arial" w:hAnsi="Arial" w:cs="Arial"/>
+          <w:b/>
+          <w:bCs/>
+        </w:rPr>
+        <w:t>open/</w:t>
+      </w:r>
+      <w:proofErr w:type="spellStart"/>
+      <w:r>
+        <w:rPr>
+          <w:rFonts w:ascii="Arial" w:hAnsi="Arial" w:cs="Arial"/>
+          <w:b/>
+          <w:bCs/>
+        </w:rPr>
+        <w:t>closed</w:t>
+      </w:r>
+      <w:proofErr w:type="spellEnd"/>
+      <w:r>
+        <w:rPr>
+          <w:rFonts w:ascii="Arial" w:hAnsi="Arial" w:cs="Arial"/>
+          <w:b/>
+          <w:bCs/>
+        </w:rPr>
+        <w:t xml:space="preserve"> </w:t>
+      </w:r>
+      <w:r>
+        <w:rPr>
+          <w:rFonts w:ascii="Arial" w:hAnsi="Arial" w:cs="Arial"/>
+        </w:rPr>
+        <w:t xml:space="preserve">de SOLID, ya que, para añadir nuevos formatos o nuevas formas de construir un documento, se extiende el sistema con nuevas clases sin alterar las existes. Así mismo se cumple con principio de single </w:t>
+      </w:r>
+      <w:proofErr w:type="spellStart"/>
+      <w:r>
+        <w:rPr>
+          <w:rFonts w:ascii="Arial" w:hAnsi="Arial" w:cs="Arial"/>
+        </w:rPr>
+        <w:t>responsability</w:t>
+      </w:r>
+      <w:proofErr w:type="spellEnd"/>
+      <w:r>
+        <w:rPr>
+          <w:rFonts w:ascii="Arial" w:hAnsi="Arial" w:cs="Arial"/>
+        </w:rPr>
+        <w:t>.</w:t>
+      </w:r>
+    </w:p>
+    <w:p>
+      <w:pPr>
+        <w:rPr>
+          <w:rFonts w:ascii="Arial" w:hAnsi="Arial" w:cs="Arial"/>
+        </w:rPr>
+      </w:pPr>
+    </w:p>
+    <w:p>
+      <w:pPr>
+        <w:rPr>
+          <w:rFonts w:ascii="Arial" w:hAnsi="Arial" w:cs="Arial"/>
+          <w:lang w:val="es-ES"/>
+        </w:rPr>
+      </w:pPr>
+      <w:r>
+        <w:rPr>
+          <w:rFonts w:ascii="Arial" w:hAnsi="Arial" w:cs="Arial"/>
           <w:lang w:val="es-ES"/>
         </w:rPr>
         <w:t xml:space="preserve">El diseño adoptado combina patrones de diseño orientados a objetos que favorecen la </w:t>
       </w:r>
       <w:r>
         <w:rPr>
-          <w:rFonts w:cs="Arial" w:ascii="Arial" w:hAnsi="Arial"/>
+          <w:rFonts w:ascii="Arial" w:hAnsi="Arial" w:cs="Arial"/>
           <w:b/>
           <w:bCs/>
           <w:lang w:val="es-ES"/>
@@ -1277,14 +1865,14 @@
       </w:r>
       <w:r>
         <w:rPr>
-          <w:rFonts w:cs="Arial" w:ascii="Arial" w:hAnsi="Arial"/>
+          <w:rFonts w:ascii="Arial" w:hAnsi="Arial" w:cs="Arial"/>
           <w:lang w:val="es-ES"/>
         </w:rPr>
         <w:t xml:space="preserve">, la </w:t>
       </w:r>
       <w:r>
         <w:rPr>
-          <w:rFonts w:cs="Arial" w:ascii="Arial" w:hAnsi="Arial"/>
+          <w:rFonts w:ascii="Arial" w:hAnsi="Arial" w:cs="Arial"/>
           <w:b/>
           <w:bCs/>
           <w:lang w:val="es-ES"/>
@@ -1293,14 +1881,14 @@
       </w:r>
       <w:r>
         <w:rPr>
-          <w:rFonts w:cs="Arial" w:ascii="Arial" w:hAnsi="Arial"/>
+          <w:rFonts w:ascii="Arial" w:hAnsi="Arial" w:cs="Arial"/>
           <w:lang w:val="es-ES"/>
         </w:rPr>
         <w:t xml:space="preserve"> y la </w:t>
       </w:r>
       <w:r>
         <w:rPr>
-          <w:rFonts w:cs="Arial" w:ascii="Arial" w:hAnsi="Arial"/>
+          <w:rFonts w:ascii="Arial" w:hAnsi="Arial" w:cs="Arial"/>
           <w:b/>
           <w:bCs/>
           <w:lang w:val="es-ES"/>
@@ -1309,39 +1897,52 @@
       </w:r>
       <w:r>
         <w:rPr>
-          <w:rFonts w:cs="Arial" w:ascii="Arial" w:hAnsi="Arial"/>
+          <w:rFonts w:ascii="Arial" w:hAnsi="Arial" w:cs="Arial"/>
           <w:lang w:val="es-ES"/>
         </w:rPr>
         <w:t xml:space="preserve">. Los patrones </w:t>
       </w:r>
       <w:r>
         <w:rPr>
-          <w:rFonts w:cs="Arial" w:ascii="Arial" w:hAnsi="Arial"/>
-          <w:b/>
-          <w:bCs/>
-          <w:lang w:val="es-ES"/>
-        </w:rPr>
-        <w:t>Factory Method</w:t>
-      </w:r>
-      <w:r>
-        <w:rPr>
-          <w:rFonts w:cs="Arial" w:ascii="Arial" w:hAnsi="Arial"/>
+          <w:rFonts w:ascii="Arial" w:hAnsi="Arial" w:cs="Arial"/>
+          <w:b/>
+          <w:bCs/>
+          <w:lang w:val="es-ES"/>
+        </w:rPr>
+        <w:t xml:space="preserve">Factory </w:t>
+      </w:r>
+      <w:proofErr w:type="spellStart"/>
+      <w:r>
+        <w:rPr>
+          <w:rFonts w:ascii="Arial" w:hAnsi="Arial" w:cs="Arial"/>
+          <w:b/>
+          <w:bCs/>
+          <w:lang w:val="es-ES"/>
+        </w:rPr>
+        <w:t>Method</w:t>
+      </w:r>
+      <w:proofErr w:type="spellEnd"/>
+      <w:r>
+        <w:rPr>
+          <w:rFonts w:ascii="Arial" w:hAnsi="Arial" w:cs="Arial"/>
           <w:lang w:val="es-ES"/>
         </w:rPr>
         <w:t xml:space="preserve"> y </w:t>
       </w:r>
-      <w:r>
-        <w:rPr>
-          <w:rFonts w:cs="Arial" w:ascii="Arial" w:hAnsi="Arial"/>
+      <w:proofErr w:type="spellStart"/>
+      <w:r>
+        <w:rPr>
+          <w:rFonts w:ascii="Arial" w:hAnsi="Arial" w:cs="Arial"/>
           <w:b/>
           <w:bCs/>
           <w:lang w:val="es-ES"/>
         </w:rPr>
         <w:t>Builder</w:t>
       </w:r>
-      <w:r>
-        <w:rPr>
-          <w:rFonts w:cs="Arial" w:ascii="Arial" w:hAnsi="Arial"/>
+      <w:proofErr w:type="spellEnd"/>
+      <w:r>
+        <w:rPr>
+          <w:rFonts w:ascii="Arial" w:hAnsi="Arial" w:cs="Arial"/>
           <w:lang w:val="es-ES"/>
         </w:rPr>
         <w:t xml:space="preserve"> permiten que el sistema sea fácilmente adaptable a futuros cambios, como la adición de nuevos formatos o la personalización de la construcción de documentos, sin afectar el código existente. La solución está diseñada para ser simple de entender y fácil de mantener a largo plazo, cumpliendo con los requisitos planteados en el problema.</w:t>
@@ -1349,48 +1950,28 @@
     </w:p>
     <w:p>
       <w:pPr>
-        <w:pStyle w:val="Normal"/>
-        <w:rPr>
-          <w:rFonts w:ascii="Arial" w:hAnsi="Arial" w:cs="Arial"/>
-          <w:lang w:val="es-ES"/>
-        </w:rPr>
-      </w:pPr>
-      <w:r>
-        <w:rPr>
-          <w:rFonts w:cs="Arial" w:ascii="Arial" w:hAnsi="Arial"/>
-          <w:lang w:val="es-ES"/>
-        </w:rPr>
-      </w:r>
-    </w:p>
-    <w:p>
-      <w:pPr>
-        <w:pStyle w:val="Normal"/>
-        <w:rPr>
-          <w:rFonts w:ascii="Arial" w:hAnsi="Arial" w:cs="Arial"/>
-        </w:rPr>
-      </w:pPr>
-      <w:r>
-        <w:rPr>
-          <w:rFonts w:cs="Arial" w:ascii="Arial" w:hAnsi="Arial"/>
-        </w:rPr>
-      </w:r>
-    </w:p>
-    <w:p>
-      <w:pPr>
-        <w:pStyle w:val="Normal"/>
-        <w:rPr>
-          <w:rFonts w:ascii="Arial" w:hAnsi="Arial" w:cs="Arial"/>
-        </w:rPr>
-      </w:pPr>
-      <w:r>
-        <w:rPr>
-          <w:rFonts w:cs="Arial" w:ascii="Arial" w:hAnsi="Arial"/>
-        </w:rPr>
-      </w:r>
-    </w:p>
-    <w:p>
-      <w:pPr>
-        <w:pStyle w:val="Normal"/>
+        <w:rPr>
+          <w:rFonts w:ascii="Arial" w:hAnsi="Arial" w:cs="Arial"/>
+          <w:lang w:val="es-ES"/>
+        </w:rPr>
+      </w:pPr>
+    </w:p>
+    <w:p>
+      <w:pPr>
+        <w:rPr>
+          <w:rFonts w:ascii="Arial" w:hAnsi="Arial" w:cs="Arial"/>
+        </w:rPr>
+      </w:pPr>
+    </w:p>
+    <w:p>
+      <w:pPr>
+        <w:rPr>
+          <w:rFonts w:ascii="Arial" w:hAnsi="Arial" w:cs="Arial"/>
+        </w:rPr>
+      </w:pPr>
+    </w:p>
+    <w:p>
+      <w:pPr>
         <w:numPr>
           <w:ilvl w:val="0"/>
           <w:numId w:val="2"/>
@@ -1401,37 +1982,30 @@
       </w:pPr>
       <w:r>
         <w:rPr>
-          <w:rFonts w:cs="Arial" w:ascii="Arial" w:hAnsi="Arial"/>
+          <w:rFonts w:ascii="Arial" w:hAnsi="Arial" w:cs="Arial"/>
         </w:rPr>
         <w:t>Código fuente de la aplicación donde se evidencie la interacción de los patrones, no es necesario implementar las funcionalidades.</w:t>
       </w:r>
     </w:p>
     <w:p>
       <w:pPr>
-        <w:pStyle w:val="Normal"/>
         <w:ind w:left="720"/>
         <w:rPr>
           <w:rFonts w:ascii="Arial" w:hAnsi="Arial" w:cs="Arial"/>
         </w:rPr>
       </w:pPr>
-      <w:r>
-        <w:rPr>
-          <w:rFonts w:cs="Arial" w:ascii="Arial" w:hAnsi="Arial"/>
-        </w:rPr>
-      </w:r>
-    </w:p>
-    <w:p>
-      <w:pPr>
-        <w:pStyle w:val="Normal"/>
-        <w:rPr>
-          <w:rFonts w:ascii="Arial" w:hAnsi="Arial" w:cs="Arial"/>
-          <w:b/>
-          <w:bCs/>
-        </w:rPr>
-      </w:pPr>
-      <w:r>
-        <w:rPr>
-          <w:rFonts w:cs="Arial" w:ascii="Arial" w:hAnsi="Arial"/>
+    </w:p>
+    <w:p>
+      <w:pPr>
+        <w:rPr>
+          <w:rFonts w:ascii="Arial" w:hAnsi="Arial" w:cs="Arial"/>
+          <w:b/>
+          <w:bCs/>
+        </w:rPr>
+      </w:pPr>
+      <w:r>
+        <w:rPr>
+          <w:rFonts w:ascii="Arial" w:hAnsi="Arial" w:cs="Arial"/>
           <w:b/>
           <w:bCs/>
         </w:rPr>
@@ -1440,63 +2014,102 @@
     </w:p>
     <w:p>
       <w:pPr>
-        <w:pStyle w:val="Normal"/>
-        <w:rPr>
-          <w:rFonts w:ascii="Arial" w:hAnsi="Arial" w:cs="Arial"/>
-        </w:rPr>
-      </w:pPr>
-      <w:r>
-        <w:rPr>
-          <w:rFonts w:cs="Arial" w:ascii="Arial" w:hAnsi="Arial"/>
+        <w:rPr>
+          <w:rFonts w:ascii="Arial" w:hAnsi="Arial" w:cs="Arial"/>
+        </w:rPr>
+      </w:pPr>
+      <w:r>
+        <w:rPr>
+          <w:rFonts w:ascii="Arial" w:hAnsi="Arial" w:cs="Arial"/>
         </w:rPr>
         <w:t>Sábado 22 de marzo.</w:t>
       </w:r>
     </w:p>
     <w:p>
       <w:pPr>
-        <w:pStyle w:val="Normal"/>
-        <w:rPr>
-          <w:rFonts w:ascii="Arial" w:hAnsi="Arial" w:cs="Arial"/>
-        </w:rPr>
-      </w:pPr>
-      <w:r>
-        <w:rPr>
-          <w:rFonts w:cs="Arial" w:ascii="Arial" w:hAnsi="Arial"/>
-        </w:rPr>
-        <w:t>El trabajo deberá ser enviado a través de Teams, pueden usar repositorios como github, gitlab o Azure Repos para el código, en el documento deberá aparecer el enlace al repositorio, el repositorio deberá ser público. El trabajo será presentado en horario de clase.</w:t>
-      </w:r>
-    </w:p>
-    <w:p>
-      <w:pPr>
-        <w:pStyle w:val="Normal"/>
-        <w:spacing w:before="0" w:after="160"/>
-        <w:rPr>
-          <w:rFonts w:ascii="Arial" w:hAnsi="Arial" w:cs="Arial"/>
-        </w:rPr>
-      </w:pPr>
-      <w:r>
-        <w:rPr>
-          <w:rFonts w:cs="Arial" w:ascii="Arial" w:hAnsi="Arial"/>
+        <w:rPr>
+          <w:rFonts w:ascii="Arial" w:hAnsi="Arial" w:cs="Arial"/>
+        </w:rPr>
+      </w:pPr>
+      <w:r>
+        <w:rPr>
+          <w:rFonts w:ascii="Arial" w:hAnsi="Arial" w:cs="Arial"/>
+        </w:rPr>
+        <w:t xml:space="preserve">El trabajo deberá ser enviado a través de </w:t>
+      </w:r>
+      <w:proofErr w:type="spellStart"/>
+      <w:r>
+        <w:rPr>
+          <w:rFonts w:ascii="Arial" w:hAnsi="Arial" w:cs="Arial"/>
+        </w:rPr>
+        <w:t>Teams</w:t>
+      </w:r>
+      <w:proofErr w:type="spellEnd"/>
+      <w:r>
+        <w:rPr>
+          <w:rFonts w:ascii="Arial" w:hAnsi="Arial" w:cs="Arial"/>
+        </w:rPr>
+        <w:t xml:space="preserve">, pueden usar repositorios como </w:t>
+      </w:r>
+      <w:proofErr w:type="spellStart"/>
+      <w:r>
+        <w:rPr>
+          <w:rFonts w:ascii="Arial" w:hAnsi="Arial" w:cs="Arial"/>
+        </w:rPr>
+        <w:t>github</w:t>
+      </w:r>
+      <w:proofErr w:type="spellEnd"/>
+      <w:r>
+        <w:rPr>
+          <w:rFonts w:ascii="Arial" w:hAnsi="Arial" w:cs="Arial"/>
+        </w:rPr>
+        <w:t xml:space="preserve">, </w:t>
+      </w:r>
+      <w:proofErr w:type="spellStart"/>
+      <w:r>
+        <w:rPr>
+          <w:rFonts w:ascii="Arial" w:hAnsi="Arial" w:cs="Arial"/>
+        </w:rPr>
+        <w:t>gitlab</w:t>
+      </w:r>
+      <w:proofErr w:type="spellEnd"/>
+      <w:r>
+        <w:rPr>
+          <w:rFonts w:ascii="Arial" w:hAnsi="Arial" w:cs="Arial"/>
+        </w:rPr>
+        <w:t xml:space="preserve"> o Azure Repos para el código, en el documento deberá aparecer el enlace al repositorio, el repositorio deberá ser público. El trabajo será presentado en horario de clase.</w:t>
+      </w:r>
+    </w:p>
+    <w:p>
+      <w:pPr>
+        <w:rPr>
+          <w:rFonts w:ascii="Arial" w:hAnsi="Arial" w:cs="Arial"/>
+        </w:rPr>
+      </w:pPr>
+      <w:r>
+        <w:rPr>
+          <w:rFonts w:ascii="Arial" w:hAnsi="Arial" w:cs="Arial"/>
         </w:rPr>
         <w:t>El documento debe contener el nombre de los integrantes del grupo. Máximo 3 personas por grupo, los grupos son de conformación libre.</w:t>
       </w:r>
     </w:p>
     <w:sectPr>
-      <w:type w:val="nextPage"/>
       <w:pgSz w:w="12240" w:h="15840"/>
-      <w:pgMar w:left="1701" w:right="1701" w:gutter="0" w:header="0" w:top="1417" w:footer="0" w:bottom="1417"/>
-      <w:pgNumType w:fmt="decimal"/>
-      <w:formProt w:val="false"/>
-      <w:textDirection w:val="lrTb"/>
-      <w:docGrid w:type="default" w:linePitch="360" w:charSpace="4096"/>
+      <w:pgMar w:top="1417" w:right="1701" w:bottom="1417" w:left="1701" w:header="0" w:footer="0" w:gutter="0"/>
+      <w:cols w:space="720"/>
+      <w:formProt w:val="0"/>
+      <w:docGrid w:linePitch="360" w:charSpace="4096"/>
     </w:sectPr>
   </w:body>
 </w:document>
 </file>
 
 <file path=word/numbering.xml><?xml version="1.0" encoding="utf-8"?>
-<w:numbering xmlns:w="http://schemas.openxmlformats.org/wordprocessingml/2006/main" xmlns:o="urn:schemas-microsoft-com:office:office" xmlns:r="http://schemas.openxmlformats.org/officeDocument/2006/relationships" xmlns:v="urn:schemas-microsoft-com:vml" xmlns:mc="http://schemas.openxmlformats.org/markup-compatibility/2006" xmlns:w14="http://schemas.microsoft.com/office/word/2010/wordml" mc:Ignorable="w14">
-  <w:abstractNum w:abstractNumId="1">
+<w:numbering xmlns:wpc="http://schemas.microsoft.com/office/word/2010/wordprocessingCanvas" xmlns:cx="http://schemas.microsoft.com/office/drawing/2014/chartex" xmlns:cx1="http://schemas.microsoft.com/office/drawing/2015/9/8/chartex" xmlns:cx2="http://schemas.microsoft.com/office/drawing/2015/10/21/chartex" xmlns:cx3="http://schemas.microsoft.com/office/drawing/2016/5/9/chartex" xmlns:cx4="http://schemas.microsoft.com/office/drawing/2016/5/10/chartex" xmlns:cx5="http://schemas.microsoft.com/office/drawing/2016/5/11/chartex" xmlns:cx6="http://schemas.microsoft.com/office/drawing/2016/5/12/chartex" xmlns:cx7="http://schemas.microsoft.com/office/drawing/2016/5/13/chartex" xmlns:cx8="http://schemas.microsoft.com/office/drawing/2016/5/14/chartex" xmlns:mc="http://schemas.openxmlformats.org/markup-compatibility/2006" xmlns:aink="http://schemas.microsoft.com/office/drawing/2016/ink" xmlns:am3d="http://schemas.microsoft.com/office/drawing/2017/model3d" xmlns:o="urn:schemas-microsoft-com:office:office" xmlns:oel="http://schemas.microsoft.com/office/2019/extlst" xmlns:r="http://schemas.openxmlformats.org/officeDocument/2006/relationships" xmlns:m="http://schemas.openxmlformats.org/officeDocument/2006/math" xmlns:v="urn:schemas-microsoft-com:vml" xmlns:wp14="http://schemas.microsoft.com/office/word/2010/wordprocessingDrawing" xmlns:wp="http://schemas.openxmlformats.org/drawingml/2006/wordprocessingDrawing" xmlns:w10="urn:schemas-microsoft-com:office:word" xmlns:w="http://schemas.openxmlformats.org/wordprocessingml/2006/main" xmlns:w14="http://schemas.microsoft.com/office/word/2010/wordml" xmlns:w15="http://schemas.microsoft.com/office/word/2012/wordml" xmlns:w16cex="http://schemas.microsoft.com/office/word/2018/wordml/cex" xmlns:w16cid="http://schemas.microsoft.com/office/word/2016/wordml/cid" xmlns:w16="http://schemas.microsoft.com/office/word/2018/wordml" xmlns:w16du="http://schemas.microsoft.com/office/word/2023/wordml/word16du" xmlns:w16sdtdh="http://schemas.microsoft.com/office/word/2020/wordml/sdtdatahash" xmlns:w16sdtfl="http://schemas.microsoft.com/office/word/2024/wordml/sdtformatlock" xmlns:w16se="http://schemas.microsoft.com/office/word/2015/wordml/symex" xmlns:wpg="http://schemas.microsoft.com/office/word/2010/wordprocessingGroup" xmlns:wpi="http://schemas.microsoft.com/office/word/2010/wordprocessingInk" xmlns:wne="http://schemas.microsoft.com/office/word/2006/wordml" xmlns:wps="http://schemas.microsoft.com/office/word/2010/wordprocessingShape" mc:Ignorable="w14 w15 w16se w16cid w16 w16cex w16sdtdh w16sdtfl w16du wp14">
+  <w:abstractNum w:abstractNumId="0" w15:restartNumberingAfterBreak="0">
+    <w:nsid w:val="0E673897"/>
+    <w:multiLevelType w:val="multilevel"/>
+    <w:tmpl w:val="66AC64EE"/>
     <w:lvl w:ilvl="0">
       <w:start w:val="1"/>
       <w:numFmt w:val="decimal"/>
@@ -1504,37 +2117,34 @@
       <w:lvlJc w:val="left"/>
       <w:pPr>
         <w:tabs>
-          <w:tab w:val="num" w:pos="720"/>
+          <w:tab w:val="num" w:pos="0"/>
         </w:tabs>
         <w:ind w:left="720" w:hanging="360"/>
       </w:pPr>
-      <w:rPr/>
     </w:lvl>
     <w:lvl w:ilvl="1">
       <w:start w:val="1"/>
-      <w:numFmt w:val="decimal"/>
+      <w:numFmt w:val="lowerLetter"/>
       <w:lvlText w:val="%2."/>
       <w:lvlJc w:val="left"/>
       <w:pPr>
         <w:tabs>
-          <w:tab w:val="num" w:pos="1440"/>
+          <w:tab w:val="num" w:pos="0"/>
         </w:tabs>
         <w:ind w:left="1440" w:hanging="360"/>
       </w:pPr>
-      <w:rPr/>
     </w:lvl>
     <w:lvl w:ilvl="2">
       <w:start w:val="1"/>
-      <w:numFmt w:val="decimal"/>
+      <w:numFmt w:val="lowerRoman"/>
       <w:lvlText w:val="%3."/>
-      <w:lvlJc w:val="left"/>
-      <w:pPr>
-        <w:tabs>
-          <w:tab w:val="num" w:pos="2160"/>
-        </w:tabs>
-        <w:ind w:left="2160" w:hanging="360"/>
-      </w:pPr>
-      <w:rPr/>
+      <w:lvlJc w:val="right"/>
+      <w:pPr>
+        <w:tabs>
+          <w:tab w:val="num" w:pos="0"/>
+        </w:tabs>
+        <w:ind w:left="2160" w:hanging="180"/>
+      </w:pPr>
     </w:lvl>
     <w:lvl w:ilvl="3">
       <w:start w:val="1"/>
@@ -1543,37 +2153,34 @@
       <w:lvlJc w:val="left"/>
       <w:pPr>
         <w:tabs>
-          <w:tab w:val="num" w:pos="2880"/>
+          <w:tab w:val="num" w:pos="0"/>
         </w:tabs>
         <w:ind w:left="2880" w:hanging="360"/>
       </w:pPr>
-      <w:rPr/>
     </w:lvl>
     <w:lvl w:ilvl="4">
       <w:start w:val="1"/>
-      <w:numFmt w:val="decimal"/>
+      <w:numFmt w:val="lowerLetter"/>
       <w:lvlText w:val="%5."/>
       <w:lvlJc w:val="left"/>
       <w:pPr>
         <w:tabs>
-          <w:tab w:val="num" w:pos="3600"/>
+          <w:tab w:val="num" w:pos="0"/>
         </w:tabs>
         <w:ind w:left="3600" w:hanging="360"/>
       </w:pPr>
-      <w:rPr/>
     </w:lvl>
     <w:lvl w:ilvl="5">
       <w:start w:val="1"/>
-      <w:numFmt w:val="decimal"/>
+      <w:numFmt w:val="lowerRoman"/>
       <w:lvlText w:val="%6."/>
-      <w:lvlJc w:val="left"/>
-      <w:pPr>
-        <w:tabs>
-          <w:tab w:val="num" w:pos="4320"/>
-        </w:tabs>
-        <w:ind w:left="4320" w:hanging="360"/>
-      </w:pPr>
-      <w:rPr/>
+      <w:lvlJc w:val="right"/>
+      <w:pPr>
+        <w:tabs>
+          <w:tab w:val="num" w:pos="0"/>
+        </w:tabs>
+        <w:ind w:left="4320" w:hanging="180"/>
+      </w:pPr>
     </w:lvl>
     <w:lvl w:ilvl="6">
       <w:start w:val="1"/>
@@ -1582,40 +2189,40 @@
       <w:lvlJc w:val="left"/>
       <w:pPr>
         <w:tabs>
-          <w:tab w:val="num" w:pos="5040"/>
+          <w:tab w:val="num" w:pos="0"/>
         </w:tabs>
         <w:ind w:left="5040" w:hanging="360"/>
       </w:pPr>
-      <w:rPr/>
     </w:lvl>
     <w:lvl w:ilvl="7">
       <w:start w:val="1"/>
-      <w:numFmt w:val="decimal"/>
+      <w:numFmt w:val="lowerLetter"/>
       <w:lvlText w:val="%8."/>
       <w:lvlJc w:val="left"/>
       <w:pPr>
         <w:tabs>
-          <w:tab w:val="num" w:pos="5760"/>
+          <w:tab w:val="num" w:pos="0"/>
         </w:tabs>
         <w:ind w:left="5760" w:hanging="360"/>
       </w:pPr>
-      <w:rPr/>
     </w:lvl>
     <w:lvl w:ilvl="8">
       <w:start w:val="1"/>
-      <w:numFmt w:val="decimal"/>
+      <w:numFmt w:val="lowerRoman"/>
       <w:lvlText w:val="%9."/>
-      <w:lvlJc w:val="left"/>
-      <w:pPr>
-        <w:tabs>
-          <w:tab w:val="num" w:pos="6480"/>
-        </w:tabs>
-        <w:ind w:left="6480" w:hanging="360"/>
-      </w:pPr>
-      <w:rPr/>
+      <w:lvlJc w:val="right"/>
+      <w:pPr>
+        <w:tabs>
+          <w:tab w:val="num" w:pos="0"/>
+        </w:tabs>
+        <w:ind w:left="6480" w:hanging="180"/>
+      </w:pPr>
     </w:lvl>
   </w:abstractNum>
-  <w:abstractNum w:abstractNumId="2">
+  <w:abstractNum w:abstractNumId="1" w15:restartNumberingAfterBreak="0">
+    <w:nsid w:val="53F65819"/>
+    <w:multiLevelType w:val="multilevel"/>
+    <w:tmpl w:val="0846E230"/>
     <w:lvl w:ilvl="0">
       <w:start w:val="1"/>
       <w:numFmt w:val="bullet"/>
@@ -1761,7 +2368,10 @@
       </w:rPr>
     </w:lvl>
   </w:abstractNum>
-  <w:abstractNum w:abstractNumId="3">
+  <w:abstractNum w:abstractNumId="2" w15:restartNumberingAfterBreak="0">
+    <w:nsid w:val="5B3A16C4"/>
+    <w:multiLevelType w:val="multilevel"/>
+    <w:tmpl w:val="28605194"/>
     <w:lvl w:ilvl="0">
       <w:start w:val="1"/>
       <w:numFmt w:val="decimal"/>
@@ -1769,11 +2379,245 @@
       <w:lvlJc w:val="left"/>
       <w:pPr>
         <w:tabs>
+          <w:tab w:val="num" w:pos="720"/>
+        </w:tabs>
+        <w:ind w:left="720" w:hanging="360"/>
+      </w:pPr>
+    </w:lvl>
+    <w:lvl w:ilvl="1">
+      <w:start w:val="1"/>
+      <w:numFmt w:val="decimal"/>
+      <w:lvlText w:val="%2."/>
+      <w:lvlJc w:val="left"/>
+      <w:pPr>
+        <w:tabs>
+          <w:tab w:val="num" w:pos="1440"/>
+        </w:tabs>
+        <w:ind w:left="1440" w:hanging="360"/>
+      </w:pPr>
+    </w:lvl>
+    <w:lvl w:ilvl="2">
+      <w:start w:val="1"/>
+      <w:numFmt w:val="decimal"/>
+      <w:lvlText w:val="%3."/>
+      <w:lvlJc w:val="left"/>
+      <w:pPr>
+        <w:tabs>
+          <w:tab w:val="num" w:pos="2160"/>
+        </w:tabs>
+        <w:ind w:left="2160" w:hanging="360"/>
+      </w:pPr>
+    </w:lvl>
+    <w:lvl w:ilvl="3">
+      <w:start w:val="1"/>
+      <w:numFmt w:val="decimal"/>
+      <w:lvlText w:val="%4."/>
+      <w:lvlJc w:val="left"/>
+      <w:pPr>
+        <w:tabs>
+          <w:tab w:val="num" w:pos="2880"/>
+        </w:tabs>
+        <w:ind w:left="2880" w:hanging="360"/>
+      </w:pPr>
+    </w:lvl>
+    <w:lvl w:ilvl="4">
+      <w:start w:val="1"/>
+      <w:numFmt w:val="decimal"/>
+      <w:lvlText w:val="%5."/>
+      <w:lvlJc w:val="left"/>
+      <w:pPr>
+        <w:tabs>
+          <w:tab w:val="num" w:pos="3600"/>
+        </w:tabs>
+        <w:ind w:left="3600" w:hanging="360"/>
+      </w:pPr>
+    </w:lvl>
+    <w:lvl w:ilvl="5">
+      <w:start w:val="1"/>
+      <w:numFmt w:val="decimal"/>
+      <w:lvlText w:val="%6."/>
+      <w:lvlJc w:val="left"/>
+      <w:pPr>
+        <w:tabs>
+          <w:tab w:val="num" w:pos="4320"/>
+        </w:tabs>
+        <w:ind w:left="4320" w:hanging="360"/>
+      </w:pPr>
+    </w:lvl>
+    <w:lvl w:ilvl="6">
+      <w:start w:val="1"/>
+      <w:numFmt w:val="decimal"/>
+      <w:lvlText w:val="%7."/>
+      <w:lvlJc w:val="left"/>
+      <w:pPr>
+        <w:tabs>
+          <w:tab w:val="num" w:pos="5040"/>
+        </w:tabs>
+        <w:ind w:left="5040" w:hanging="360"/>
+      </w:pPr>
+    </w:lvl>
+    <w:lvl w:ilvl="7">
+      <w:start w:val="1"/>
+      <w:numFmt w:val="decimal"/>
+      <w:lvlText w:val="%8."/>
+      <w:lvlJc w:val="left"/>
+      <w:pPr>
+        <w:tabs>
+          <w:tab w:val="num" w:pos="5760"/>
+        </w:tabs>
+        <w:ind w:left="5760" w:hanging="360"/>
+      </w:pPr>
+    </w:lvl>
+    <w:lvl w:ilvl="8">
+      <w:start w:val="1"/>
+      <w:numFmt w:val="decimal"/>
+      <w:lvlText w:val="%9."/>
+      <w:lvlJc w:val="left"/>
+      <w:pPr>
+        <w:tabs>
+          <w:tab w:val="num" w:pos="6480"/>
+        </w:tabs>
+        <w:ind w:left="6480" w:hanging="360"/>
+      </w:pPr>
+    </w:lvl>
+  </w:abstractNum>
+  <w:abstractNum w:abstractNumId="3" w15:restartNumberingAfterBreak="0">
+    <w:nsid w:val="79DB0B00"/>
+    <w:multiLevelType w:val="multilevel"/>
+    <w:tmpl w:val="3DF688CA"/>
+    <w:lvl w:ilvl="0">
+      <w:start w:val="1"/>
+      <w:numFmt w:val="none"/>
+      <w:suff w:val="nothing"/>
+      <w:lvlText w:val=""/>
+      <w:lvlJc w:val="left"/>
+      <w:pPr>
+        <w:tabs>
           <w:tab w:val="num" w:pos="0"/>
         </w:tabs>
+        <w:ind w:left="0" w:firstLine="0"/>
+      </w:pPr>
+    </w:lvl>
+    <w:lvl w:ilvl="1">
+      <w:start w:val="1"/>
+      <w:numFmt w:val="none"/>
+      <w:suff w:val="nothing"/>
+      <w:lvlText w:val=""/>
+      <w:lvlJc w:val="left"/>
+      <w:pPr>
+        <w:tabs>
+          <w:tab w:val="num" w:pos="0"/>
+        </w:tabs>
+        <w:ind w:left="0" w:firstLine="0"/>
+      </w:pPr>
+    </w:lvl>
+    <w:lvl w:ilvl="2">
+      <w:start w:val="1"/>
+      <w:numFmt w:val="none"/>
+      <w:suff w:val="nothing"/>
+      <w:lvlText w:val=""/>
+      <w:lvlJc w:val="left"/>
+      <w:pPr>
+        <w:tabs>
+          <w:tab w:val="num" w:pos="0"/>
+        </w:tabs>
+        <w:ind w:left="0" w:firstLine="0"/>
+      </w:pPr>
+    </w:lvl>
+    <w:lvl w:ilvl="3">
+      <w:start w:val="1"/>
+      <w:numFmt w:val="none"/>
+      <w:suff w:val="nothing"/>
+      <w:lvlText w:val=""/>
+      <w:lvlJc w:val="left"/>
+      <w:pPr>
+        <w:tabs>
+          <w:tab w:val="num" w:pos="0"/>
+        </w:tabs>
+        <w:ind w:left="0" w:firstLine="0"/>
+      </w:pPr>
+    </w:lvl>
+    <w:lvl w:ilvl="4">
+      <w:start w:val="1"/>
+      <w:numFmt w:val="none"/>
+      <w:suff w:val="nothing"/>
+      <w:lvlText w:val=""/>
+      <w:lvlJc w:val="left"/>
+      <w:pPr>
+        <w:tabs>
+          <w:tab w:val="num" w:pos="0"/>
+        </w:tabs>
+        <w:ind w:left="0" w:firstLine="0"/>
+      </w:pPr>
+    </w:lvl>
+    <w:lvl w:ilvl="5">
+      <w:start w:val="1"/>
+      <w:numFmt w:val="none"/>
+      <w:suff w:val="nothing"/>
+      <w:lvlText w:val=""/>
+      <w:lvlJc w:val="left"/>
+      <w:pPr>
+        <w:tabs>
+          <w:tab w:val="num" w:pos="0"/>
+        </w:tabs>
+        <w:ind w:left="0" w:firstLine="0"/>
+      </w:pPr>
+    </w:lvl>
+    <w:lvl w:ilvl="6">
+      <w:start w:val="1"/>
+      <w:numFmt w:val="none"/>
+      <w:suff w:val="nothing"/>
+      <w:lvlText w:val=""/>
+      <w:lvlJc w:val="left"/>
+      <w:pPr>
+        <w:tabs>
+          <w:tab w:val="num" w:pos="0"/>
+        </w:tabs>
+        <w:ind w:left="0" w:firstLine="0"/>
+      </w:pPr>
+    </w:lvl>
+    <w:lvl w:ilvl="7">
+      <w:start w:val="1"/>
+      <w:numFmt w:val="none"/>
+      <w:suff w:val="nothing"/>
+      <w:lvlText w:val=""/>
+      <w:lvlJc w:val="left"/>
+      <w:pPr>
+        <w:tabs>
+          <w:tab w:val="num" w:pos="0"/>
+        </w:tabs>
+        <w:ind w:left="0" w:firstLine="0"/>
+      </w:pPr>
+    </w:lvl>
+    <w:lvl w:ilvl="8">
+      <w:start w:val="1"/>
+      <w:numFmt w:val="none"/>
+      <w:suff w:val="nothing"/>
+      <w:lvlText w:val=""/>
+      <w:lvlJc w:val="left"/>
+      <w:pPr>
+        <w:tabs>
+          <w:tab w:val="num" w:pos="0"/>
+        </w:tabs>
+        <w:ind w:left="0" w:firstLine="0"/>
+      </w:pPr>
+    </w:lvl>
+  </w:abstractNum>
+  <w:abstractNum w:abstractNumId="4" w15:restartNumberingAfterBreak="0">
+    <w:nsid w:val="7C20344D"/>
+    <w:multiLevelType w:val="multilevel"/>
+    <w:tmpl w:val="6F4296E2"/>
+    <w:lvl w:ilvl="0">
+      <w:start w:val="1"/>
+      <w:numFmt w:val="decimal"/>
+      <w:lvlText w:val="%1."/>
+      <w:lvlJc w:val="left"/>
+      <w:pPr>
+        <w:tabs>
+          <w:tab w:val="num" w:pos="0"/>
+        </w:tabs>
         <w:ind w:left="720" w:hanging="360"/>
       </w:pPr>
-      <w:rPr/>
     </w:lvl>
     <w:lvl w:ilvl="1">
       <w:start w:val="1"/>
@@ -1786,7 +2630,6 @@
         </w:tabs>
         <w:ind w:left="1440" w:hanging="360"/>
       </w:pPr>
-      <w:rPr/>
     </w:lvl>
     <w:lvl w:ilvl="2">
       <w:start w:val="1"/>
@@ -1799,7 +2642,6 @@
         </w:tabs>
         <w:ind w:left="2160" w:hanging="180"/>
       </w:pPr>
-      <w:rPr/>
     </w:lvl>
     <w:lvl w:ilvl="3">
       <w:start w:val="1"/>
@@ -1812,7 +2654,6 @@
         </w:tabs>
         <w:ind w:left="2880" w:hanging="360"/>
       </w:pPr>
-      <w:rPr/>
     </w:lvl>
     <w:lvl w:ilvl="4">
       <w:start w:val="1"/>
@@ -1825,7 +2666,6 @@
         </w:tabs>
         <w:ind w:left="3600" w:hanging="360"/>
       </w:pPr>
-      <w:rPr/>
     </w:lvl>
     <w:lvl w:ilvl="5">
       <w:start w:val="1"/>
@@ -1838,7 +2678,6 @@
         </w:tabs>
         <w:ind w:left="4320" w:hanging="180"/>
       </w:pPr>
-      <w:rPr/>
     </w:lvl>
     <w:lvl w:ilvl="6">
       <w:start w:val="1"/>
@@ -1851,7 +2690,6 @@
         </w:tabs>
         <w:ind w:left="5040" w:hanging="360"/>
       </w:pPr>
-      <w:rPr/>
     </w:lvl>
     <w:lvl w:ilvl="7">
       <w:start w:val="1"/>
@@ -1864,7 +2702,6 @@
         </w:tabs>
         <w:ind w:left="5760" w:hanging="360"/>
       </w:pPr>
-      <w:rPr/>
     </w:lvl>
     <w:lvl w:ilvl="8">
       <w:start w:val="1"/>
@@ -1877,271 +2714,32 @@
         </w:tabs>
         <w:ind w:left="6480" w:hanging="180"/>
       </w:pPr>
-      <w:rPr/>
     </w:lvl>
   </w:abstractNum>
-  <w:abstractNum w:abstractNumId="4">
-    <w:lvl w:ilvl="0">
-      <w:start w:val="1"/>
-      <w:numFmt w:val="decimal"/>
-      <w:lvlText w:val="%1."/>
-      <w:lvlJc w:val="left"/>
-      <w:pPr>
-        <w:tabs>
-          <w:tab w:val="num" w:pos="0"/>
-        </w:tabs>
-        <w:ind w:left="720" w:hanging="360"/>
-      </w:pPr>
-      <w:rPr/>
-    </w:lvl>
-    <w:lvl w:ilvl="1">
-      <w:start w:val="1"/>
-      <w:numFmt w:val="lowerLetter"/>
-      <w:lvlText w:val="%2."/>
-      <w:lvlJc w:val="left"/>
-      <w:pPr>
-        <w:tabs>
-          <w:tab w:val="num" w:pos="0"/>
-        </w:tabs>
-        <w:ind w:left="1440" w:hanging="360"/>
-      </w:pPr>
-      <w:rPr/>
-    </w:lvl>
-    <w:lvl w:ilvl="2">
-      <w:start w:val="1"/>
-      <w:numFmt w:val="lowerRoman"/>
-      <w:lvlText w:val="%3."/>
-      <w:lvlJc w:val="right"/>
-      <w:pPr>
-        <w:tabs>
-          <w:tab w:val="num" w:pos="0"/>
-        </w:tabs>
-        <w:ind w:left="2160" w:hanging="180"/>
-      </w:pPr>
-      <w:rPr/>
-    </w:lvl>
-    <w:lvl w:ilvl="3">
-      <w:start w:val="1"/>
-      <w:numFmt w:val="decimal"/>
-      <w:lvlText w:val="%4."/>
-      <w:lvlJc w:val="left"/>
-      <w:pPr>
-        <w:tabs>
-          <w:tab w:val="num" w:pos="0"/>
-        </w:tabs>
-        <w:ind w:left="2880" w:hanging="360"/>
-      </w:pPr>
-      <w:rPr/>
-    </w:lvl>
-    <w:lvl w:ilvl="4">
-      <w:start w:val="1"/>
-      <w:numFmt w:val="lowerLetter"/>
-      <w:lvlText w:val="%5."/>
-      <w:lvlJc w:val="left"/>
-      <w:pPr>
-        <w:tabs>
-          <w:tab w:val="num" w:pos="0"/>
-        </w:tabs>
-        <w:ind w:left="3600" w:hanging="360"/>
-      </w:pPr>
-      <w:rPr/>
-    </w:lvl>
-    <w:lvl w:ilvl="5">
-      <w:start w:val="1"/>
-      <w:numFmt w:val="lowerRoman"/>
-      <w:lvlText w:val="%6."/>
-      <w:lvlJc w:val="right"/>
-      <w:pPr>
-        <w:tabs>
-          <w:tab w:val="num" w:pos="0"/>
-        </w:tabs>
-        <w:ind w:left="4320" w:hanging="180"/>
-      </w:pPr>
-      <w:rPr/>
-    </w:lvl>
-    <w:lvl w:ilvl="6">
-      <w:start w:val="1"/>
-      <w:numFmt w:val="decimal"/>
-      <w:lvlText w:val="%7."/>
-      <w:lvlJc w:val="left"/>
-      <w:pPr>
-        <w:tabs>
-          <w:tab w:val="num" w:pos="0"/>
-        </w:tabs>
-        <w:ind w:left="5040" w:hanging="360"/>
-      </w:pPr>
-      <w:rPr/>
-    </w:lvl>
-    <w:lvl w:ilvl="7">
-      <w:start w:val="1"/>
-      <w:numFmt w:val="lowerLetter"/>
-      <w:lvlText w:val="%8."/>
-      <w:lvlJc w:val="left"/>
-      <w:pPr>
-        <w:tabs>
-          <w:tab w:val="num" w:pos="0"/>
-        </w:tabs>
-        <w:ind w:left="5760" w:hanging="360"/>
-      </w:pPr>
-      <w:rPr/>
-    </w:lvl>
-    <w:lvl w:ilvl="8">
-      <w:start w:val="1"/>
-      <w:numFmt w:val="lowerRoman"/>
-      <w:lvlText w:val="%9."/>
-      <w:lvlJc w:val="right"/>
-      <w:pPr>
-        <w:tabs>
-          <w:tab w:val="num" w:pos="0"/>
-        </w:tabs>
-        <w:ind w:left="6480" w:hanging="180"/>
-      </w:pPr>
-      <w:rPr/>
-    </w:lvl>
-  </w:abstractNum>
-  <w:abstractNum w:abstractNumId="5">
-    <w:lvl w:ilvl="0">
-      <w:start w:val="1"/>
-      <w:numFmt w:val="none"/>
-      <w:suff w:val="nothing"/>
-      <w:lvlText w:val=""/>
-      <w:lvlJc w:val="left"/>
-      <w:pPr>
-        <w:tabs>
-          <w:tab w:val="num" w:pos="0"/>
-        </w:tabs>
-        <w:ind w:left="0" w:hanging="0"/>
-      </w:pPr>
-    </w:lvl>
-    <w:lvl w:ilvl="1">
-      <w:start w:val="1"/>
-      <w:numFmt w:val="none"/>
-      <w:suff w:val="nothing"/>
-      <w:lvlText w:val=""/>
-      <w:lvlJc w:val="left"/>
-      <w:pPr>
-        <w:tabs>
-          <w:tab w:val="num" w:pos="0"/>
-        </w:tabs>
-        <w:ind w:left="0" w:hanging="0"/>
-      </w:pPr>
-    </w:lvl>
-    <w:lvl w:ilvl="2">
-      <w:start w:val="1"/>
-      <w:numFmt w:val="none"/>
-      <w:suff w:val="nothing"/>
-      <w:lvlText w:val=""/>
-      <w:lvlJc w:val="left"/>
-      <w:pPr>
-        <w:tabs>
-          <w:tab w:val="num" w:pos="0"/>
-        </w:tabs>
-        <w:ind w:left="0" w:hanging="0"/>
-      </w:pPr>
-    </w:lvl>
-    <w:lvl w:ilvl="3">
-      <w:start w:val="1"/>
-      <w:numFmt w:val="none"/>
-      <w:suff w:val="nothing"/>
-      <w:lvlText w:val=""/>
-      <w:lvlJc w:val="left"/>
-      <w:pPr>
-        <w:tabs>
-          <w:tab w:val="num" w:pos="0"/>
-        </w:tabs>
-        <w:ind w:left="0" w:hanging="0"/>
-      </w:pPr>
-    </w:lvl>
-    <w:lvl w:ilvl="4">
-      <w:start w:val="1"/>
-      <w:numFmt w:val="none"/>
-      <w:suff w:val="nothing"/>
-      <w:lvlText w:val=""/>
-      <w:lvlJc w:val="left"/>
-      <w:pPr>
-        <w:tabs>
-          <w:tab w:val="num" w:pos="0"/>
-        </w:tabs>
-        <w:ind w:left="0" w:hanging="0"/>
-      </w:pPr>
-    </w:lvl>
-    <w:lvl w:ilvl="5">
-      <w:start w:val="1"/>
-      <w:numFmt w:val="none"/>
-      <w:suff w:val="nothing"/>
-      <w:lvlText w:val=""/>
-      <w:lvlJc w:val="left"/>
-      <w:pPr>
-        <w:tabs>
-          <w:tab w:val="num" w:pos="0"/>
-        </w:tabs>
-        <w:ind w:left="0" w:hanging="0"/>
-      </w:pPr>
-    </w:lvl>
-    <w:lvl w:ilvl="6">
-      <w:start w:val="1"/>
-      <w:numFmt w:val="none"/>
-      <w:suff w:val="nothing"/>
-      <w:lvlText w:val=""/>
-      <w:lvlJc w:val="left"/>
-      <w:pPr>
-        <w:tabs>
-          <w:tab w:val="num" w:pos="0"/>
-        </w:tabs>
-        <w:ind w:left="0" w:hanging="0"/>
-      </w:pPr>
-    </w:lvl>
-    <w:lvl w:ilvl="7">
-      <w:start w:val="1"/>
-      <w:numFmt w:val="none"/>
-      <w:suff w:val="nothing"/>
-      <w:lvlText w:val=""/>
-      <w:lvlJc w:val="left"/>
-      <w:pPr>
-        <w:tabs>
-          <w:tab w:val="num" w:pos="0"/>
-        </w:tabs>
-        <w:ind w:left="0" w:hanging="0"/>
-      </w:pPr>
-    </w:lvl>
-    <w:lvl w:ilvl="8">
-      <w:start w:val="1"/>
-      <w:numFmt w:val="none"/>
-      <w:suff w:val="nothing"/>
-      <w:lvlText w:val=""/>
-      <w:lvlJc w:val="left"/>
-      <w:pPr>
-        <w:tabs>
-          <w:tab w:val="num" w:pos="0"/>
-        </w:tabs>
-        <w:ind w:left="0" w:hanging="0"/>
-      </w:pPr>
-    </w:lvl>
-  </w:abstractNum>
-  <w:num w:numId="1">
+  <w:num w:numId="1" w16cid:durableId="1199732799">
+    <w:abstractNumId w:val="2"/>
+  </w:num>
+  <w:num w:numId="2" w16cid:durableId="1478764665">
     <w:abstractNumId w:val="1"/>
   </w:num>
-  <w:num w:numId="2">
-    <w:abstractNumId w:val="2"/>
-  </w:num>
-  <w:num w:numId="3">
-    <w:abstractNumId w:val="3"/>
-  </w:num>
-  <w:num w:numId="4">
+  <w:num w:numId="3" w16cid:durableId="1769079910">
     <w:abstractNumId w:val="4"/>
   </w:num>
-  <w:num w:numId="5">
-    <w:abstractNumId w:val="5"/>
+  <w:num w:numId="4" w16cid:durableId="1458598984">
+    <w:abstractNumId w:val="0"/>
+  </w:num>
+  <w:num w:numId="5" w16cid:durableId="29688272">
+    <w:abstractNumId w:val="3"/>
   </w:num>
 </w:numbering>
 </file>
 
 <file path=word/styles.xml><?xml version="1.0" encoding="utf-8"?>
-<w:styles xmlns:w="http://schemas.openxmlformats.org/wordprocessingml/2006/main" xmlns:w14="http://schemas.microsoft.com/office/word/2010/wordml" xmlns:mc="http://schemas.openxmlformats.org/markup-compatibility/2006" mc:Ignorable="w14">
+<w:styles xmlns:mc="http://schemas.openxmlformats.org/markup-compatibility/2006" xmlns:r="http://schemas.openxmlformats.org/officeDocument/2006/relationships" xmlns:w="http://schemas.openxmlformats.org/wordprocessingml/2006/main" xmlns:w14="http://schemas.microsoft.com/office/word/2010/wordml" xmlns:w15="http://schemas.microsoft.com/office/word/2012/wordml" xmlns:w16cex="http://schemas.microsoft.com/office/word/2018/wordml/cex" xmlns:w16cid="http://schemas.microsoft.com/office/word/2016/wordml/cid" xmlns:w16="http://schemas.microsoft.com/office/word/2018/wordml" xmlns:w16du="http://schemas.microsoft.com/office/word/2023/wordml/word16du" xmlns:w16sdtdh="http://schemas.microsoft.com/office/word/2020/wordml/sdtdatahash" xmlns:w16sdtfl="http://schemas.microsoft.com/office/word/2024/wordml/sdtformatlock" xmlns:w16se="http://schemas.microsoft.com/office/word/2015/wordml/symex" mc:Ignorable="w14 w15 w16se w16cid w16 w16cex w16sdtdh w16sdtfl w16du">
   <w:docDefaults>
     <w:rPrDefault>
       <w:rPr>
-        <w:rFonts w:ascii="Calibri" w:hAnsi="Calibri" w:eastAsia="Calibri" w:cs="Arial" w:asciiTheme="minorHAnsi" w:cstheme="minorBidi" w:eastAsiaTheme="minorHAnsi" w:hAnsiTheme="minorHAnsi"/>
+        <w:rFonts w:asciiTheme="minorHAnsi" w:eastAsiaTheme="minorHAnsi" w:hAnsiTheme="minorHAnsi" w:cstheme="minorBidi"/>
         <w:kern w:val="2"/>
         <w:sz w:val="22"/>
         <w:szCs w:val="22"/>
@@ -2151,21 +2749,21 @@
     </w:rPrDefault>
     <w:pPrDefault>
       <w:pPr>
-        <w:suppressAutoHyphens w:val="true"/>
+        <w:suppressAutoHyphens/>
       </w:pPr>
     </w:pPrDefault>
   </w:docDefaults>
   <w:latentStyles w:defLockedState="0" w:defUIPriority="99" w:defSemiHidden="0" w:defUnhideWhenUsed="0" w:defQFormat="0" w:count="376">
     <w:lsdException w:name="Normal" w:uiPriority="0" w:qFormat="1"/>
     <w:lsdException w:name="heading 1" w:uiPriority="9" w:qFormat="1"/>
-    <w:lsdException w:name="heading 2" w:uiPriority="9" w:semiHidden="1" w:unhideWhenUsed="1" w:qFormat="1"/>
-    <w:lsdException w:name="heading 3" w:uiPriority="9" w:semiHidden="1" w:unhideWhenUsed="1" w:qFormat="1"/>
-    <w:lsdException w:name="heading 4" w:uiPriority="9" w:semiHidden="1" w:unhideWhenUsed="1" w:qFormat="1"/>
-    <w:lsdException w:name="heading 5" w:uiPriority="9" w:semiHidden="1" w:unhideWhenUsed="1" w:qFormat="1"/>
-    <w:lsdException w:name="heading 6" w:uiPriority="9" w:semiHidden="1" w:unhideWhenUsed="1" w:qFormat="1"/>
-    <w:lsdException w:name="heading 7" w:uiPriority="9" w:semiHidden="1" w:unhideWhenUsed="1" w:qFormat="1"/>
-    <w:lsdException w:name="heading 8" w:uiPriority="9" w:semiHidden="1" w:unhideWhenUsed="1" w:qFormat="1"/>
-    <w:lsdException w:name="heading 9" w:uiPriority="9" w:semiHidden="1" w:unhideWhenUsed="1" w:qFormat="1"/>
+    <w:lsdException w:name="heading 2" w:semiHidden="1" w:uiPriority="9" w:unhideWhenUsed="1" w:qFormat="1"/>
+    <w:lsdException w:name="heading 3" w:semiHidden="1" w:uiPriority="9" w:unhideWhenUsed="1" w:qFormat="1"/>
+    <w:lsdException w:name="heading 4" w:semiHidden="1" w:uiPriority="9" w:unhideWhenUsed="1" w:qFormat="1"/>
+    <w:lsdException w:name="heading 5" w:semiHidden="1" w:uiPriority="9" w:unhideWhenUsed="1" w:qFormat="1"/>
+    <w:lsdException w:name="heading 6" w:semiHidden="1" w:uiPriority="9" w:unhideWhenUsed="1" w:qFormat="1"/>
+    <w:lsdException w:name="heading 7" w:semiHidden="1" w:uiPriority="9" w:unhideWhenUsed="1" w:qFormat="1"/>
+    <w:lsdException w:name="heading 8" w:semiHidden="1" w:uiPriority="9" w:unhideWhenUsed="1" w:qFormat="1"/>
+    <w:lsdException w:name="heading 9" w:semiHidden="1" w:uiPriority="9" w:unhideWhenUsed="1" w:qFormat="1"/>
     <w:lsdException w:name="index 1" w:semiHidden="1" w:unhideWhenUsed="1"/>
     <w:lsdException w:name="index 2" w:semiHidden="1" w:unhideWhenUsed="1"/>
     <w:lsdException w:name="index 3" w:semiHidden="1" w:unhideWhenUsed="1"/>
@@ -2175,22 +2773,22 @@
     <w:lsdException w:name="index 7" w:semiHidden="1" w:unhideWhenUsed="1"/>
     <w:lsdException w:name="index 8" w:semiHidden="1" w:unhideWhenUsed="1"/>
     <w:lsdException w:name="index 9" w:semiHidden="1" w:unhideWhenUsed="1"/>
-    <w:lsdException w:name="toc 1" w:uiPriority="39" w:semiHidden="1" w:unhideWhenUsed="1"/>
-    <w:lsdException w:name="toc 2" w:uiPriority="39" w:semiHidden="1" w:unhideWhenUsed="1"/>
-    <w:lsdException w:name="toc 3" w:uiPriority="39" w:semiHidden="1" w:unhideWhenUsed="1"/>
-    <w:lsdException w:name="toc 4" w:uiPriority="39" w:semiHidden="1" w:unhideWhenUsed="1"/>
-    <w:lsdException w:name="toc 5" w:uiPriority="39" w:semiHidden="1" w:unhideWhenUsed="1"/>
-    <w:lsdException w:name="toc 6" w:uiPriority="39" w:semiHidden="1" w:unhideWhenUsed="1"/>
-    <w:lsdException w:name="toc 7" w:uiPriority="39" w:semiHidden="1" w:unhideWhenUsed="1"/>
-    <w:lsdException w:name="toc 8" w:uiPriority="39" w:semiHidden="1" w:unhideWhenUsed="1"/>
-    <w:lsdException w:name="toc 9" w:uiPriority="39" w:semiHidden="1" w:unhideWhenUsed="1"/>
+    <w:lsdException w:name="toc 1" w:semiHidden="1" w:uiPriority="39" w:unhideWhenUsed="1"/>
+    <w:lsdException w:name="toc 2" w:semiHidden="1" w:uiPriority="39" w:unhideWhenUsed="1"/>
+    <w:lsdException w:name="toc 3" w:semiHidden="1" w:uiPriority="39" w:unhideWhenUsed="1"/>
+    <w:lsdException w:name="toc 4" w:semiHidden="1" w:uiPriority="39" w:unhideWhenUsed="1"/>
+    <w:lsdException w:name="toc 5" w:semiHidden="1" w:uiPriority="39" w:unhideWhenUsed="1"/>
+    <w:lsdException w:name="toc 6" w:semiHidden="1" w:uiPriority="39" w:unhideWhenUsed="1"/>
+    <w:lsdException w:name="toc 7" w:semiHidden="1" w:uiPriority="39" w:unhideWhenUsed="1"/>
+    <w:lsdException w:name="toc 8" w:semiHidden="1" w:uiPriority="39" w:unhideWhenUsed="1"/>
+    <w:lsdException w:name="toc 9" w:semiHidden="1" w:uiPriority="39" w:unhideWhenUsed="1"/>
     <w:lsdException w:name="Normal Indent" w:semiHidden="1" w:unhideWhenUsed="1"/>
     <w:lsdException w:name="footnote text" w:semiHidden="1" w:unhideWhenUsed="1"/>
     <w:lsdException w:name="annotation text" w:semiHidden="1" w:unhideWhenUsed="1"/>
     <w:lsdException w:name="header" w:semiHidden="1" w:unhideWhenUsed="1"/>
     <w:lsdException w:name="footer" w:semiHidden="1" w:unhideWhenUsed="1"/>
     <w:lsdException w:name="index heading" w:semiHidden="1" w:unhideWhenUsed="1"/>
-    <w:lsdException w:name="caption" w:uiPriority="35" w:semiHidden="1" w:unhideWhenUsed="1" w:qFormat="1"/>
+    <w:lsdException w:name="caption" w:semiHidden="1" w:uiPriority="35" w:unhideWhenUsed="1" w:qFormat="1"/>
     <w:lsdException w:name="table of figures" w:semiHidden="1" w:unhideWhenUsed="1"/>
     <w:lsdException w:name="envelope address" w:semiHidden="1" w:unhideWhenUsed="1"/>
     <w:lsdException w:name="envelope return" w:semiHidden="1" w:unhideWhenUsed="1"/>
@@ -2221,7 +2819,7 @@
     <w:lsdException w:name="Title" w:uiPriority="10" w:qFormat="1"/>
     <w:lsdException w:name="Closing" w:semiHidden="1" w:unhideWhenUsed="1"/>
     <w:lsdException w:name="Signature" w:semiHidden="1" w:unhideWhenUsed="1"/>
-    <w:lsdException w:name="Default Paragraph Font" w:uiPriority="1" w:semiHidden="1" w:unhideWhenUsed="1"/>
+    <w:lsdException w:name="Default Paragraph Font" w:semiHidden="1" w:uiPriority="1" w:unhideWhenUsed="1"/>
     <w:lsdException w:name="Body Text" w:semiHidden="1" w:unhideWhenUsed="1"/>
     <w:lsdException w:name="Body Text Indent" w:semiHidden="1" w:unhideWhenUsed="1"/>
     <w:lsdException w:name="List Continue" w:semiHidden="1" w:unhideWhenUsed="1"/>
@@ -2421,8 +3019,8 @@
     <w:lsdException w:name="Subtle Reference" w:uiPriority="31" w:qFormat="1"/>
     <w:lsdException w:name="Intense Reference" w:uiPriority="32" w:qFormat="1"/>
     <w:lsdException w:name="Book Title" w:uiPriority="33" w:qFormat="1"/>
-    <w:lsdException w:name="Bibliography" w:uiPriority="37" w:semiHidden="1" w:unhideWhenUsed="1"/>
-    <w:lsdException w:name="TOC Heading" w:uiPriority="39" w:semiHidden="1" w:unhideWhenUsed="1" w:qFormat="1"/>
+    <w:lsdException w:name="Bibliography" w:semiHidden="1" w:uiPriority="37" w:unhideWhenUsed="1"/>
+    <w:lsdException w:name="TOC Heading" w:semiHidden="1" w:uiPriority="39" w:unhideWhenUsed="1" w:qFormat="1"/>
     <w:lsdException w:name="Plain Table 1" w:uiPriority="41"/>
     <w:lsdException w:name="Plain Table 2" w:uiPriority="42"/>
     <w:lsdException w:name="Plain Table 3" w:uiPriority="43"/>
@@ -2533,26 +3131,15 @@
     <w:lsdException w:name="Unresolved Mention" w:semiHidden="1" w:unhideWhenUsed="1"/>
     <w:lsdException w:name="Smart Link" w:semiHidden="1" w:unhideWhenUsed="1"/>
   </w:latentStyles>
-  <w:style w:type="paragraph" w:styleId="Normal" w:default="1">
+  <w:style w:type="paragraph" w:default="1" w:styleId="Normal">
     <w:name w:val="Normal"/>
     <w:qFormat/>
+    <w:rsid w:val="0074279B"/>
     <w:pPr>
-      <w:widowControl/>
-      <w:bidi w:val="0"/>
-      <w:spacing w:lineRule="auto" w:line="259" w:before="0" w:after="160"/>
-      <w:jc w:val="left"/>
+      <w:spacing w:after="160" w:line="259" w:lineRule="auto"/>
     </w:pPr>
-    <w:rPr>
-      <w:rFonts w:ascii="Calibri" w:hAnsi="Calibri" w:eastAsia="Calibri" w:cs="Arial" w:asciiTheme="minorHAnsi" w:cstheme="minorBidi" w:eastAsiaTheme="minorHAnsi" w:hAnsiTheme="minorHAnsi"/>
-      <w:color w:val="auto"/>
-      <w:kern w:val="2"/>
-      <w:sz w:val="22"/>
-      <w:szCs w:val="22"/>
-      <w:lang w:val="es-CO" w:eastAsia="en-US" w:bidi="ar-SA"/>
-      <w14:ligatures w14:val="standardContextual"/>
-    </w:rPr>
   </w:style>
-  <w:style w:type="paragraph" w:styleId="Heading1">
+  <w:style w:type="paragraph" w:styleId="Ttulo1">
     <w:name w:val="heading 1"/>
     <w:basedOn w:val="Normal"/>
     <w:next w:val="Normal"/>
@@ -2561,95 +3148,112 @@
     <w:qFormat/>
     <w:rsid w:val="00501288"/>
     <w:pPr>
-      <w:keepNext w:val="true"/>
+      <w:keepNext/>
       <w:keepLines/>
       <w:spacing w:before="240" w:after="0"/>
       <w:outlineLvl w:val="0"/>
     </w:pPr>
     <w:rPr>
-      <w:rFonts w:ascii="Calibri Light" w:hAnsi="Calibri Light" w:eastAsia="" w:cs="Times New Roman" w:asciiTheme="majorHAnsi" w:cstheme="majorBidi" w:eastAsiaTheme="majorEastAsia" w:hAnsiTheme="majorHAnsi"/>
-      <w:color w:themeColor="accent1" w:themeShade="bf" w:val="2F5496"/>
+      <w:rFonts w:asciiTheme="majorHAnsi" w:eastAsiaTheme="majorEastAsia" w:hAnsiTheme="majorHAnsi" w:cstheme="majorBidi"/>
+      <w:color w:val="2F5496" w:themeColor="accent1" w:themeShade="BF"/>
       <w:sz w:val="32"/>
       <w:szCs w:val="32"/>
     </w:rPr>
   </w:style>
-  <w:style w:type="character" w:styleId="DefaultParagraphFont" w:default="1">
+  <w:style w:type="character" w:default="1" w:styleId="Fuentedeprrafopredeter">
     <w:name w:val="Default Paragraph Font"/>
     <w:uiPriority w:val="1"/>
+    <w:unhideWhenUsed/>
+  </w:style>
+  <w:style w:type="table" w:default="1" w:styleId="Tablanormal">
+    <w:name w:val="Normal Table"/>
+    <w:uiPriority w:val="99"/>
     <w:semiHidden/>
     <w:unhideWhenUsed/>
-    <w:qFormat/>
-    <w:rPr/>
+    <w:tblPr>
+      <w:tblInd w:w="0" w:type="dxa"/>
+      <w:tblCellMar>
+        <w:top w:w="0" w:type="dxa"/>
+        <w:left w:w="108" w:type="dxa"/>
+        <w:bottom w:w="0" w:type="dxa"/>
+        <w:right w:w="108" w:type="dxa"/>
+      </w:tblCellMar>
+    </w:tblPr>
   </w:style>
-  <w:style w:type="character" w:styleId="Hyperlink">
+  <w:style w:type="numbering" w:default="1" w:styleId="Sinlista">
+    <w:name w:val="No List"/>
+    <w:uiPriority w:val="99"/>
+    <w:semiHidden/>
+    <w:unhideWhenUsed/>
+  </w:style>
+  <w:style w:type="character" w:styleId="Hipervnculo">
     <w:name w:val="Hyperlink"/>
-    <w:basedOn w:val="DefaultParagraphFont"/>
+    <w:basedOn w:val="Fuentedeprrafopredeter"/>
     <w:uiPriority w:val="99"/>
     <w:unhideWhenUsed/>
-    <w:rsid w:val="00506dc4"/>
+    <w:rsid w:val="00506DC4"/>
     <w:rPr>
-      <w:color w:themeColor="hyperlink" w:val="0563C1"/>
+      <w:color w:val="0563C1" w:themeColor="hyperlink"/>
       <w:u w:val="single"/>
     </w:rPr>
   </w:style>
-  <w:style w:type="character" w:styleId="UnresolvedMention">
+  <w:style w:type="character" w:styleId="Mencinsinresolver">
     <w:name w:val="Unresolved Mention"/>
-    <w:basedOn w:val="DefaultParagraphFont"/>
+    <w:basedOn w:val="Fuentedeprrafopredeter"/>
     <w:uiPriority w:val="99"/>
     <w:semiHidden/>
     <w:unhideWhenUsed/>
     <w:qFormat/>
-    <w:rsid w:val="00506dc4"/>
+    <w:rsid w:val="00506DC4"/>
     <w:rPr>
       <w:color w:val="605E5C"/>
-      <w:shd w:fill="E1DFDD" w:val="clear"/>
+      <w:shd w:val="clear" w:color="auto" w:fill="E1DFDD"/>
     </w:rPr>
   </w:style>
-  <w:style w:type="character" w:styleId="Ttulo1Car" w:customStyle="1">
+  <w:style w:type="character" w:customStyle="1" w:styleId="Ttulo1Car">
     <w:name w:val="Título 1 Car"/>
-    <w:basedOn w:val="DefaultParagraphFont"/>
+    <w:basedOn w:val="Fuentedeprrafopredeter"/>
+    <w:link w:val="Ttulo1"/>
     <w:uiPriority w:val="9"/>
     <w:qFormat/>
     <w:rsid w:val="00501288"/>
     <w:rPr>
-      <w:rFonts w:ascii="Calibri Light" w:hAnsi="Calibri Light" w:eastAsia="" w:cs="Times New Roman" w:asciiTheme="majorHAnsi" w:cstheme="majorBidi" w:eastAsiaTheme="majorEastAsia" w:hAnsiTheme="majorHAnsi"/>
-      <w:color w:themeColor="accent1" w:themeShade="bf" w:val="2F5496"/>
+      <w:rFonts w:asciiTheme="majorHAnsi" w:eastAsiaTheme="majorEastAsia" w:hAnsiTheme="majorHAnsi" w:cstheme="majorBidi"/>
+      <w:color w:val="2F5496" w:themeColor="accent1" w:themeShade="BF"/>
       <w:sz w:val="32"/>
       <w:szCs w:val="32"/>
     </w:rPr>
   </w:style>
   <w:style w:type="paragraph" w:styleId="Ttulo">
-    <w:name w:val="Título"/>
+    <w:name w:val="Title"/>
     <w:basedOn w:val="Normal"/>
-    <w:next w:val="BodyText"/>
+    <w:next w:val="Textoindependiente"/>
     <w:qFormat/>
     <w:pPr>
-      <w:keepNext w:val="true"/>
+      <w:keepNext/>
       <w:spacing w:before="240" w:after="120"/>
     </w:pPr>
     <w:rPr>
-      <w:rFonts w:ascii="Liberation Sans" w:hAnsi="Liberation Sans" w:eastAsia="Microsoft YaHei" w:cs="Arial"/>
+      <w:rFonts w:ascii="Liberation Sans" w:eastAsia="Microsoft YaHei" w:hAnsi="Liberation Sans" w:cs="Arial"/>
       <w:sz w:val="28"/>
       <w:szCs w:val="28"/>
     </w:rPr>
   </w:style>
-  <w:style w:type="paragraph" w:styleId="BodyText">
+  <w:style w:type="paragraph" w:styleId="Textoindependiente">
     <w:name w:val="Body Text"/>
     <w:basedOn w:val="Normal"/>
     <w:pPr>
-      <w:spacing w:lineRule="auto" w:line="276" w:before="0" w:after="140"/>
+      <w:spacing w:after="140" w:line="276" w:lineRule="auto"/>
     </w:pPr>
-    <w:rPr/>
   </w:style>
-  <w:style w:type="paragraph" w:styleId="List">
+  <w:style w:type="paragraph" w:styleId="Lista">
     <w:name w:val="List"/>
-    <w:basedOn w:val="BodyText"/>
-    <w:pPr/>
+    <w:basedOn w:val="Textoindependiente"/>
     <w:rPr>
       <w:rFonts w:cs="Arial"/>
     </w:rPr>
   </w:style>
-  <w:style w:type="paragraph" w:styleId="Caption">
+  <w:style w:type="paragraph" w:styleId="Descripcin">
     <w:name w:val="caption"/>
     <w:basedOn w:val="Normal"/>
     <w:qFormat/>
@@ -2665,7 +3269,7 @@
       <w:szCs w:val="24"/>
     </w:rPr>
   </w:style>
-  <w:style w:type="paragraph" w:styleId="ndice">
+  <w:style w:type="paragraph" w:customStyle="1" w:styleId="ndice">
     <w:name w:val="Índice"/>
     <w:basedOn w:val="Normal"/>
     <w:qFormat/>
@@ -2676,18 +3280,16 @@
       <w:rFonts w:cs="Arial"/>
     </w:rPr>
   </w:style>
-  <w:style w:type="paragraph" w:styleId="ListParagraph">
+  <w:style w:type="paragraph" w:styleId="Prrafodelista">
     <w:name w:val="List Paragraph"/>
     <w:basedOn w:val="Normal"/>
     <w:uiPriority w:val="34"/>
     <w:qFormat/>
-    <w:rsid w:val="001661b3"/>
+    <w:rsid w:val="001661B3"/>
     <w:pPr>
-      <w:spacing w:before="0" w:after="160"/>
       <w:ind w:left="720"/>
       <w:contextualSpacing/>
     </w:pPr>
-    <w:rPr/>
   </w:style>
   <w:style w:type="paragraph" w:styleId="NormalWeb">
     <w:name w:val="Normal (Web)"/>
@@ -2696,87 +3298,72 @@
     <w:semiHidden/>
     <w:unhideWhenUsed/>
     <w:qFormat/>
-    <w:rsid w:val="002425dd"/>
-    <w:pPr/>
+    <w:rsid w:val="002425DD"/>
     <w:rPr>
       <w:rFonts w:ascii="Times New Roman" w:hAnsi="Times New Roman" w:cs="Times New Roman"/>
       <w:sz w:val="24"/>
       <w:szCs w:val="24"/>
     </w:rPr>
   </w:style>
-  <w:style w:type="numbering" w:styleId="Ningunalista" w:default="1">
+  <w:style w:type="numbering" w:customStyle="1" w:styleId="Ningunalista">
     <w:name w:val="Ninguna lista"/>
     <w:uiPriority w:val="99"/>
     <w:semiHidden/>
     <w:unhideWhenUsed/>
     <w:qFormat/>
   </w:style>
-  <w:style w:type="table" w:default="1" w:styleId="Tablanormal">
-    <w:name w:val="Normal Table"/>
-    <w:uiPriority w:val="99"/>
-    <w:semiHidden/>
-    <w:unhideWhenUsed/>
-    <w:tblPr>
-      <w:tblCellMar>
-        <w:top w:w="0" w:type="dxa"/>
-        <w:left w:w="108" w:type="dxa"/>
-        <w:bottom w:w="0" w:type="dxa"/>
-        <w:right w:w="108" w:type="dxa"/>
-      </w:tblCellMar>
-    </w:tblPr>
-  </w:style>
 </w:styles>
 </file>
 
 <file path=word/theme/theme1.xml><?xml version="1.0" encoding="utf-8"?>
-<a:theme xmlns:a="http://schemas.openxmlformats.org/drawingml/2006/main" xmlns:r="http://schemas.openxmlformats.org/officeDocument/2006/relationships" name="Tema de Office">
+<a:theme xmlns:a="http://schemas.openxmlformats.org/drawingml/2006/main" name="Tema de Office">
   <a:themeElements>
     <a:clrScheme name="Office">
       <a:dk1>
         <a:srgbClr val="000000"/>
       </a:dk1>
       <a:lt1>
-        <a:srgbClr val="ffffff"/>
+        <a:srgbClr val="FFFFFF"/>
       </a:lt1>
       <a:dk2>
-        <a:srgbClr val="44546a"/>
+        <a:srgbClr val="44546A"/>
       </a:dk2>
       <a:lt2>
-        <a:srgbClr val="e7e6e6"/>
+        <a:srgbClr val="E7E6E6"/>
       </a:lt2>
       <a:accent1>
-        <a:srgbClr val="4472c4"/>
+        <a:srgbClr val="4472C4"/>
       </a:accent1>
       <a:accent2>
-        <a:srgbClr val="ed7d31"/>
+        <a:srgbClr val="ED7D31"/>
       </a:accent2>
       <a:accent3>
-        <a:srgbClr val="a5a5a5"/>
+        <a:srgbClr val="A5A5A5"/>
       </a:accent3>
       <a:accent4>
-        <a:srgbClr val="ffc000"/>
+        <a:srgbClr val="FFC000"/>
       </a:accent4>
       <a:accent5>
-        <a:srgbClr val="5b9bd5"/>
+        <a:srgbClr val="5B9BD5"/>
       </a:accent5>
       <a:accent6>
-        <a:srgbClr val="70ad47"/>
+        <a:srgbClr val="70AD47"/>
       </a:accent6>
       <a:hlink>
-        <a:srgbClr val="0563c1"/>
+        <a:srgbClr val="0563C1"/>
       </a:hlink>
       <a:folHlink>
-        <a:srgbClr val="954f72"/>
+        <a:srgbClr val="954F72"/>
       </a:folHlink>
     </a:clrScheme>
     <a:fontScheme name="Office">
       <a:majorFont>
-        <a:latin typeface="Calibri Light" panose="020F0302020204030204" pitchFamily="0" charset="1"/>
+        <a:latin typeface="Calibri Light" panose="020F0302020204030204"/>
         <a:ea typeface=""/>
         <a:cs typeface=""/>
       </a:majorFont>
       <a:minorFont>
-        <a:latin typeface="Calibri" panose="020F0502020204030204" pitchFamily="0" charset="1"/>
+        <a:latin typeface="Calibri" panose="020F0502020204030204"/>
         <a:ea typeface=""/>
         <a:cs typeface=""/>
       </a:minorFont>
@@ -2808,7 +3395,7 @@
             </a:gs>
           </a:gsLst>
           <a:lin ang="5400000" scaled="0"/>
-          <a:tileRect l="0" t="0" r="0" b="0"/>
+          <a:tileRect/>
         </a:gradFill>
         <a:gradFill>
           <a:gsLst>
@@ -2832,7 +3419,7 @@
             </a:gs>
           </a:gsLst>
           <a:lin ang="5400000" scaled="0"/>
-          <a:tileRect l="0" t="0" r="0" b="0"/>
+          <a:tileRect/>
         </a:gradFill>
       </a:fillStyleLst>
       <a:lnStyleLst>
@@ -2892,11 +3479,13 @@
             </a:gs>
           </a:gsLst>
           <a:lin ang="5400000" scaled="0"/>
-          <a:tileRect l="0" t="0" r="0" b="0"/>
+          <a:tileRect/>
         </a:gradFill>
       </a:bgFillStyleLst>
     </a:fmtScheme>
   </a:themeElements>
+  <a:objectDefaults/>
+  <a:extraClrSchemeLst/>
 </a:theme>
 </file>
 
@@ -3027,20 +3616,20 @@
 </file>
 
 <file path=customXml/item2.xml><?xml version="1.0" encoding="utf-8"?>
+<p:properties xmlns:p="http://schemas.microsoft.com/office/2006/metadata/properties" xmlns:xsi="http://www.w3.org/2001/XMLSchema-instance" xmlns:pc="http://schemas.microsoft.com/office/infopath/2007/PartnerControls">
+  <documentManagement>
+    <ReferenceId xmlns="acce5a58-e1bd-4126-8af8-2782a8fdd034" xsi:nil="true"/>
+  </documentManagement>
+</p:properties>
+</file>
+
+<file path=customXml/item3.xml><?xml version="1.0" encoding="utf-8"?>
 <?mso-contentType ?>
 <FormTemplates xmlns="http://schemas.microsoft.com/sharepoint/v3/contenttype/forms">
   <Display>DocumentLibraryForm</Display>
   <Edit>DocumentLibraryForm</Edit>
   <New>DocumentLibraryForm</New>
 </FormTemplates>
-</file>
-
-<file path=customXml/item3.xml><?xml version="1.0" encoding="utf-8"?>
-<p:properties xmlns:p="http://schemas.microsoft.com/office/2006/metadata/properties" xmlns:xsi="http://www.w3.org/2001/XMLSchema-instance" xmlns:pc="http://schemas.microsoft.com/office/infopath/2007/PartnerControls">
-  <documentManagement>
-    <ReferenceId xmlns="acce5a58-e1bd-4126-8af8-2782a8fdd034" xsi:nil="true"/>
-  </documentManagement>
-</p:properties>
 </file>
 
 <file path=customXml/itemProps1.xml><?xml version="1.0" encoding="utf-8"?>
@@ -3062,14 +3651,6 @@
 </file>
 
 <file path=customXml/itemProps2.xml><?xml version="1.0" encoding="utf-8"?>
-<ds:datastoreItem xmlns:ds="http://schemas.openxmlformats.org/officeDocument/2006/customXml" ds:itemID="{CE1AA614-3BCC-4768-A66F-B6209178E7B7}">
-  <ds:schemaRefs>
-    <ds:schemaRef ds:uri="http://schemas.microsoft.com/sharepoint/v3/contenttype/forms"/>
-  </ds:schemaRefs>
-</ds:datastoreItem>
-</file>
-
-<file path=customXml/itemProps3.xml><?xml version="1.0" encoding="utf-8"?>
 <ds:datastoreItem xmlns:ds="http://schemas.openxmlformats.org/officeDocument/2006/customXml" ds:itemID="{DD2DD809-A86A-49B8-8766-13111E539183}">
   <ds:schemaRefs>
     <ds:schemaRef ds:uri="http://schemas.microsoft.com/office/2006/metadata/properties"/>
@@ -3077,4 +3658,12 @@
     <ds:schemaRef ds:uri="acce5a58-e1bd-4126-8af8-2782a8fdd034"/>
   </ds:schemaRefs>
 </ds:datastoreItem>
+</file>
+
+<file path=customXml/itemProps3.xml><?xml version="1.0" encoding="utf-8"?>
+<ds:datastoreItem xmlns:ds="http://schemas.openxmlformats.org/officeDocument/2006/customXml" ds:itemID="{CE1AA614-3BCC-4768-A66F-B6209178E7B7}">
+  <ds:schemaRefs>
+    <ds:schemaRef ds:uri="http://schemas.microsoft.com/sharepoint/v3/contenttype/forms"/>
+  </ds:schemaRefs>
+</ds:datastoreItem>
 </file>
--- a/Trabajo 1_solucion.docx
+++ b/Trabajo 1_solucion.docx
@@ -252,21 +252,7 @@
         <w:rPr>
           <w:rFonts w:ascii="Arial" w:hAnsi="Arial" w:cs="Arial"/>
         </w:rPr>
-        <w:t xml:space="preserve">: Usar </w:t>
-      </w:r>
-      <w:proofErr w:type="spellStart"/>
-      <w:r>
-        <w:rPr>
-          <w:rFonts w:ascii="Arial" w:hAnsi="Arial" w:cs="Arial"/>
-        </w:rPr>
-        <w:t>object</w:t>
-      </w:r>
-      <w:proofErr w:type="spellEnd"/>
-      <w:r>
-        <w:rPr>
-          <w:rFonts w:ascii="Arial" w:hAnsi="Arial" w:cs="Arial"/>
-        </w:rPr>
-        <w:t xml:space="preserve"> pool</w:t>
+        <w:t>: Usar object pool</w:t>
       </w:r>
     </w:p>
     <w:p>
@@ -297,25 +283,14 @@
         </w:rPr>
         <w:t xml:space="preserve"> </w:t>
       </w:r>
-      <w:proofErr w:type="spellStart"/>
-      <w:r>
-        <w:rPr>
-          <w:rFonts w:ascii="Arial" w:hAnsi="Arial" w:cs="Arial"/>
-          <w:b/>
-          <w:bCs/>
-          <w:lang w:val="es-ES"/>
-        </w:rPr>
-        <w:t>object</w:t>
-      </w:r>
-      <w:proofErr w:type="spellEnd"/>
-      <w:r>
-        <w:rPr>
-          <w:rFonts w:ascii="Arial" w:hAnsi="Arial" w:cs="Arial"/>
-          <w:b/>
-          <w:bCs/>
-          <w:lang w:val="es-ES"/>
-        </w:rPr>
-        <w:t xml:space="preserve"> pool</w:t>
+      <w:r>
+        <w:rPr>
+          <w:rFonts w:ascii="Arial" w:hAnsi="Arial" w:cs="Arial"/>
+          <w:b/>
+          <w:bCs/>
+          <w:lang w:val="es-ES"/>
+        </w:rPr>
+        <w:t>object pool</w:t>
       </w:r>
       <w:r>
         <w:rPr>
@@ -433,29 +408,13 @@
           <w:rFonts w:ascii="Arial" w:hAnsi="Arial" w:cs="Arial"/>
         </w:rPr>
       </w:pPr>
-      <w:proofErr w:type="spellStart"/>
       <w:r>
         <w:rPr>
           <w:rFonts w:ascii="Arial" w:hAnsi="Arial" w:cs="Arial"/>
         </w:rPr>
         <w:lastRenderedPageBreak/>
-        <w:t>Patron</w:t>
-      </w:r>
-      <w:proofErr w:type="spellEnd"/>
-      <w:r>
-        <w:rPr>
-          <w:rFonts w:ascii="Arial" w:hAnsi="Arial" w:cs="Arial"/>
-        </w:rPr>
-        <w:t xml:space="preserve"> Factory </w:t>
-      </w:r>
-      <w:proofErr w:type="spellStart"/>
-      <w:r>
-        <w:rPr>
-          <w:rFonts w:ascii="Arial" w:hAnsi="Arial" w:cs="Arial"/>
-        </w:rPr>
-        <w:t>Method</w:t>
-      </w:r>
-      <w:proofErr w:type="spellEnd"/>
+        <w:t>Patron Factory Method</w:t>
+      </w:r>
     </w:p>
     <w:p>
       <w:pPr>
@@ -492,25 +451,8 @@
           <w:rFonts w:ascii="Arial" w:hAnsi="Arial" w:cs="Arial"/>
           <w:lang w:val="es-ES"/>
         </w:rPr>
-        <w:t xml:space="preserve">La complejidad en la creación y gestión de múltiples tipos de dispositivos electrónicos en una tienda, cada uno con sus propias características, pero que comparten atributos comunes. Sin el uso del </w:t>
-      </w:r>
-      <w:proofErr w:type="spellStart"/>
-      <w:r>
-        <w:rPr>
-          <w:rFonts w:ascii="Arial" w:hAnsi="Arial" w:cs="Arial"/>
-          <w:lang w:val="es-ES"/>
-        </w:rPr>
-        <w:t>patron</w:t>
-      </w:r>
-      <w:proofErr w:type="spellEnd"/>
-      <w:r>
-        <w:rPr>
-          <w:rFonts w:ascii="Arial" w:hAnsi="Arial" w:cs="Arial"/>
-          <w:lang w:val="es-ES"/>
-        </w:rPr>
-        <w:t xml:space="preserve"> Factory, la lógica para instanciar cada dispositivo estaría dispersa en el código. Con sentencias </w:t>
-      </w:r>
-      <w:proofErr w:type="spellStart"/>
+        <w:t xml:space="preserve">La complejidad en la creación y gestión de múltiples tipos de dispositivos electrónicos en una tienda, cada uno con sus propias características, pero que comparten atributos comunes. Sin el uso del patron Factory, la lógica para instanciar cada dispositivo estaría dispersa en el código. Con sentencias </w:t>
+      </w:r>
       <w:r>
         <w:rPr>
           <w:rFonts w:ascii="Arial" w:hAnsi="Arial" w:cs="Arial"/>
@@ -520,7 +462,6 @@
         </w:rPr>
         <w:t>if</w:t>
       </w:r>
-      <w:proofErr w:type="spellEnd"/>
       <w:r>
         <w:rPr>
           <w:rFonts w:ascii="Arial" w:hAnsi="Arial" w:cs="Arial"/>
@@ -558,19 +499,8 @@
           <w:i/>
           <w:iCs/>
         </w:rPr>
-        <w:t xml:space="preserve">Factory </w:t>
-      </w:r>
-      <w:proofErr w:type="spellStart"/>
-      <w:r>
-        <w:rPr>
-          <w:b/>
-          <w:bCs/>
-          <w:i/>
-          <w:iCs/>
-        </w:rPr>
-        <w:t>Method</w:t>
-      </w:r>
-      <w:proofErr w:type="spellEnd"/>
+        <w:t>Factory Method</w:t>
+      </w:r>
     </w:p>
     <w:p>
       <w:pPr>
@@ -591,55 +521,13 @@
           <w:b/>
           <w:bCs/>
         </w:rPr>
-        <w:t xml:space="preserve">Factory </w:t>
-      </w:r>
-      <w:proofErr w:type="spellStart"/>
-      <w:r>
-        <w:rPr>
-          <w:rFonts w:ascii="Arial" w:hAnsi="Arial" w:cs="Arial"/>
-          <w:b/>
-          <w:bCs/>
-        </w:rPr>
-        <w:t>Method</w:t>
-      </w:r>
-      <w:proofErr w:type="spellEnd"/>
-      <w:r>
-        <w:rPr>
-          <w:rFonts w:ascii="Arial" w:hAnsi="Arial" w:cs="Arial"/>
-        </w:rPr>
-        <w:t xml:space="preserve"> para, la gestión de </w:t>
-      </w:r>
-      <w:r>
-        <w:rPr>
-          <w:rFonts w:ascii="Arial" w:hAnsi="Arial" w:cs="Arial"/>
-        </w:rPr>
-        <w:t xml:space="preserve">la </w:t>
-      </w:r>
-      <w:r>
-        <w:rPr>
-          <w:rFonts w:ascii="Arial" w:hAnsi="Arial" w:cs="Arial"/>
-        </w:rPr>
-        <w:t xml:space="preserve">tienda de productos electrónicos que vende dispositivos como teléfonos móviles, computadoras y tabletas. Cada dispositivo tiene características específicas, pero comparten atributos comunes como nombre, precio y la capacidad de mostrar sus especificaciones. </w:t>
-      </w:r>
-      <w:r>
-        <w:rPr>
-          <w:rFonts w:ascii="Arial" w:hAnsi="Arial" w:cs="Arial"/>
-        </w:rPr>
-        <w:t xml:space="preserve">El patrón Factory encapsula la lógica de creación en una </w:t>
-      </w:r>
-      <w:proofErr w:type="spellStart"/>
-      <w:r>
-        <w:rPr>
-          <w:rFonts w:ascii="Arial" w:hAnsi="Arial" w:cs="Arial"/>
-        </w:rPr>
-        <w:t>una</w:t>
-      </w:r>
-      <w:proofErr w:type="spellEnd"/>
-      <w:r>
-        <w:rPr>
-          <w:rFonts w:ascii="Arial" w:hAnsi="Arial" w:cs="Arial"/>
-        </w:rPr>
-        <w:t xml:space="preserve"> fábrica que decide que objeto se va a instanciar. Esto mejora la extensión, la mantenibilidad y la organización del código de una manera sencilla. La adición de un nuevo dispositivo se traduce en la creación de una nueva subclase y la actualización de la fábrica, sin alterar el código principal de la aplicación. </w:t>
+        <w:t>Factory Method</w:t>
+      </w:r>
+      <w:r>
+        <w:rPr>
+          <w:rFonts w:ascii="Arial" w:hAnsi="Arial" w:cs="Arial"/>
+        </w:rPr>
+        <w:t xml:space="preserve"> para, la gestión de la tienda de productos electrónicos que vende dispositivos como teléfonos móviles, computadoras y tabletas. Cada dispositivo tiene características específicas, pero comparten atributos comunes como nombre, precio y la capacidad de mostrar sus especificaciones. El patrón Factory encapsula la lógica de creación en una una fábrica que decide que objeto se va a instanciar. Esto mejora la extensión, la mantenibilidad y la organización del código de una manera sencilla. La adición de un nuevo dispositivo se traduce en la creación de una nueva subclase y la actualización de la fábrica, sin alterar el código principal de la aplicación. </w:t>
       </w:r>
     </w:p>
     <w:p>
@@ -673,19 +561,8 @@
           <w:bCs/>
           <w:lang w:val="es-ES"/>
         </w:rPr>
-        <w:t xml:space="preserve">Patrón </w:t>
-      </w:r>
-      <w:proofErr w:type="spellStart"/>
-      <w:r>
-        <w:rPr>
-          <w:rFonts w:ascii="Arial" w:hAnsi="Arial" w:cs="Arial"/>
-          <w:b/>
-          <w:bCs/>
-          <w:lang w:val="es-ES"/>
-        </w:rPr>
-        <w:t>Builder</w:t>
-      </w:r>
-      <w:proofErr w:type="spellEnd"/>
+        <w:t>Patrón Builder</w:t>
+      </w:r>
     </w:p>
     <w:p>
       <w:pPr>
@@ -784,7 +661,6 @@
         </w:rPr>
         <w:t xml:space="preserve">: Usar </w:t>
       </w:r>
-      <w:proofErr w:type="spellStart"/>
       <w:r>
         <w:rPr>
           <w:b/>
@@ -794,76 +670,27 @@
         </w:rPr>
         <w:t>Builder</w:t>
       </w:r>
-      <w:proofErr w:type="spellEnd"/>
-    </w:p>
-    <w:p>
-      <w:pPr>
-        <w:rPr>
-          <w:rFonts w:ascii="Arial" w:hAnsi="Arial" w:cs="Arial"/>
-          <w:lang w:val="es-ES"/>
-        </w:rPr>
-      </w:pPr>
-      <w:r>
-        <w:rPr>
-          <w:rFonts w:ascii="Arial" w:hAnsi="Arial" w:cs="Arial"/>
-          <w:lang w:val="es-ES"/>
-        </w:rPr>
-        <w:t xml:space="preserve">Con </w:t>
-      </w:r>
-      <w:proofErr w:type="spellStart"/>
-      <w:r>
-        <w:rPr>
-          <w:rFonts w:ascii="Arial" w:hAnsi="Arial" w:cs="Arial"/>
-          <w:lang w:val="es-ES"/>
-        </w:rPr>
-        <w:t>builder</w:t>
-      </w:r>
-      <w:proofErr w:type="spellEnd"/>
-      <w:r>
-        <w:rPr>
-          <w:rFonts w:ascii="Arial" w:hAnsi="Arial" w:cs="Arial"/>
-          <w:lang w:val="es-ES"/>
-        </w:rPr>
-        <w:t xml:space="preserve">, </w:t>
-      </w:r>
-      <w:r>
-        <w:rPr>
-          <w:rFonts w:ascii="Arial" w:hAnsi="Arial" w:cs="Arial"/>
-          <w:lang w:val="es-ES"/>
-        </w:rPr>
-        <w:t xml:space="preserve">se separa la lógica para armar un dispositivo, ya sea una computadora o un teléfono. Así mismo es fácil cambiar la configuración de cada dispositivo, sin modificar el código principal ni crear múltiples constructores. También la existencia del </w:t>
-      </w:r>
-      <w:proofErr w:type="spellStart"/>
-      <w:r>
-        <w:rPr>
-          <w:rFonts w:ascii="Arial" w:hAnsi="Arial" w:cs="Arial"/>
-          <w:lang w:val="es-ES"/>
-        </w:rPr>
-        <w:t>DeviceDirector</w:t>
-      </w:r>
-      <w:proofErr w:type="spellEnd"/>
-      <w:r>
-        <w:rPr>
-          <w:rFonts w:ascii="Arial" w:hAnsi="Arial" w:cs="Arial"/>
-          <w:lang w:val="es-ES"/>
-        </w:rPr>
-        <w:t xml:space="preserve">, hace que, en un futuro al añadir nuevos componentes, se debería actualizar el </w:t>
-      </w:r>
-      <w:proofErr w:type="spellStart"/>
-      <w:r>
-        <w:rPr>
-          <w:rFonts w:ascii="Arial" w:hAnsi="Arial" w:cs="Arial"/>
-          <w:lang w:val="es-ES"/>
-        </w:rPr>
-        <w:t>builder</w:t>
-      </w:r>
-      <w:proofErr w:type="spellEnd"/>
-      <w:r>
-        <w:rPr>
-          <w:rFonts w:ascii="Arial" w:hAnsi="Arial" w:cs="Arial"/>
-          <w:lang w:val="es-ES"/>
-        </w:rPr>
-        <w:t xml:space="preserve"> y el director sin necesidad de afectar el resto del sistema.</w:t>
+    </w:p>
+    <w:p>
+      <w:pPr>
+        <w:rPr>
+          <w:rFonts w:ascii="Arial" w:hAnsi="Arial" w:cs="Arial"/>
+          <w:lang w:val="es-ES"/>
+        </w:rPr>
+      </w:pPr>
+      <w:r>
+        <w:rPr>
+          <w:rFonts w:ascii="Arial" w:hAnsi="Arial" w:cs="Arial"/>
+          <w:lang w:val="es-ES"/>
+        </w:rPr>
+        <w:t xml:space="preserve">Con builder, </w:t>
+      </w:r>
+      <w:r>
+        <w:rPr>
+          <w:rFonts w:ascii="Arial" w:hAnsi="Arial" w:cs="Arial"/>
+          <w:lang w:val="es-ES"/>
+        </w:rPr>
+        <w:t>se separa la lógica para armar un dispositivo, ya sea una computadora o un teléfono. Así mismo es fácil cambiar la configuración de cada dispositivo, sin modificar el código principal ni crear múltiples constructores. También la existencia del DeviceDirector, hace que, en un futuro al añadir nuevos componentes, se debería actualizar el builder y el director sin necesidad de afectar el resto del sistema.</w:t>
       </w:r>
     </w:p>
     <w:p>
@@ -1003,6 +830,7 @@
       </w:pPr>
       <w:r>
         <w:rPr>
+          <w:noProof/>
           <w:lang w:val="es-ES" w:eastAsia="es-ES"/>
         </w:rPr>
         <w:drawing>
@@ -1086,7 +914,6 @@
           <w:lang w:val="en-US"/>
         </w:rPr>
       </w:pPr>
-      <w:proofErr w:type="spellStart"/>
       <w:r>
         <w:rPr>
           <w:rFonts w:ascii="Arial" w:hAnsi="Arial" w:cs="Arial"/>
@@ -1094,17 +921,7 @@
           <w:bCs/>
           <w:lang w:val="en-US"/>
         </w:rPr>
-        <w:t>Patrón</w:t>
-      </w:r>
-      <w:proofErr w:type="spellEnd"/>
-      <w:r>
-        <w:rPr>
-          <w:rFonts w:ascii="Arial" w:hAnsi="Arial" w:cs="Arial"/>
-          <w:b/>
-          <w:bCs/>
-          <w:lang w:val="en-US"/>
-        </w:rPr>
-        <w:t xml:space="preserve"> Factory Method</w:t>
+        <w:t>Patrón Factory Method</w:t>
       </w:r>
     </w:p>
     <w:p>
@@ -1135,6 +952,7 @@
           <w:rFonts w:ascii="Arial" w:hAnsi="Arial" w:cs="Arial"/>
           <w:b/>
           <w:bCs/>
+          <w:noProof/>
           <w:lang w:val="es-ES"/>
         </w:rPr>
         <w:drawing>
@@ -1209,41 +1027,13 @@
           <w:bCs/>
         </w:rPr>
       </w:pPr>
-      <w:proofErr w:type="spellStart"/>
-      <w:r>
-        <w:rPr>
-          <w:rFonts w:ascii="Arial" w:hAnsi="Arial" w:cs="Arial"/>
-          <w:b/>
-          <w:bCs/>
-        </w:rPr>
-        <w:t>Patron</w:t>
-      </w:r>
-      <w:proofErr w:type="spellEnd"/>
-      <w:r>
-        <w:rPr>
-          <w:rFonts w:ascii="Arial" w:hAnsi="Arial" w:cs="Arial"/>
-          <w:b/>
-          <w:bCs/>
-        </w:rPr>
-        <w:t xml:space="preserve"> </w:t>
-      </w:r>
-      <w:proofErr w:type="spellStart"/>
-      <w:r>
-        <w:rPr>
-          <w:rFonts w:ascii="Arial" w:hAnsi="Arial" w:cs="Arial"/>
-          <w:b/>
-          <w:bCs/>
-        </w:rPr>
-        <w:t>Builder</w:t>
-      </w:r>
-      <w:proofErr w:type="spellEnd"/>
-      <w:r>
-        <w:rPr>
-          <w:rFonts w:ascii="Arial" w:hAnsi="Arial" w:cs="Arial"/>
-          <w:b/>
-          <w:bCs/>
-        </w:rPr>
-        <w:t>:</w:t>
+      <w:r>
+        <w:rPr>
+          <w:rFonts w:ascii="Arial" w:hAnsi="Arial" w:cs="Arial"/>
+          <w:b/>
+          <w:bCs/>
+        </w:rPr>
+        <w:t>Patron Builder:</w:t>
       </w:r>
     </w:p>
     <w:p>
@@ -1272,6 +1062,7 @@
       <w:r>
         <w:rPr>
           <w:rFonts w:ascii="Times New Roman" w:eastAsia="Times New Roman" w:hAnsi="Times New Roman" w:cs="Times New Roman"/>
+          <w:noProof/>
           <w:kern w:val="0"/>
           <w:sz w:val="24"/>
           <w:szCs w:val="24"/>
@@ -1405,6 +1196,251 @@
     </w:p>
     <w:p>
       <w:pPr>
+        <w:pStyle w:val="Prrafodelista"/>
+        <w:numPr>
+          <w:ilvl w:val="0"/>
+          <w:numId w:val="6"/>
+        </w:numPr>
+        <w:rPr>
+          <w:rFonts w:ascii="Arial" w:hAnsi="Arial" w:cs="Arial"/>
+          <w:b/>
+          <w:bCs/>
+        </w:rPr>
+      </w:pPr>
+      <w:hyperlink r:id="rId11" w:history="1">
+        <w:r>
+          <w:rPr>
+            <w:rStyle w:val="Hipervnculo"/>
+            <w:rFonts w:ascii="Arial" w:hAnsi="Arial" w:cs="Arial"/>
+            <w:b/>
+            <w:bCs/>
+            <w:lang w:val="en-US"/>
+          </w:rPr>
+          <w:t xml:space="preserve">Patron </w:t>
+        </w:r>
+        <w:r>
+          <w:rPr>
+            <w:rStyle w:val="Hipervnculo"/>
+            <w:rFonts w:ascii="Arial" w:hAnsi="Arial" w:cs="Arial"/>
+            <w:b/>
+            <w:bCs/>
+            <w:lang w:val="en-US"/>
+          </w:rPr>
+          <w:t>Object pool</w:t>
+        </w:r>
+      </w:hyperlink>
+      <w:r>
+        <w:rPr>
+          <w:rFonts w:ascii="Arial" w:hAnsi="Arial" w:cs="Arial"/>
+          <w:b/>
+          <w:bCs/>
+          <w:lang w:val="en-US"/>
+        </w:rPr>
+        <w:t>&lt;Link&gt;</w:t>
+      </w:r>
+    </w:p>
+    <w:p>
+      <w:pPr>
+        <w:rPr>
+          <w:rFonts w:ascii="Arial" w:hAnsi="Arial" w:cs="Arial"/>
+        </w:rPr>
+      </w:pPr>
+      <w:r>
+        <w:rPr>
+          <w:rFonts w:ascii="Arial" w:hAnsi="Arial" w:cs="Arial"/>
+        </w:rPr>
+        <w:t>La clase principal es objectPoolExample.java.</w:t>
+      </w:r>
+    </w:p>
+    <w:p>
+      <w:pPr>
+        <w:rPr>
+          <w:rFonts w:ascii="Arial" w:hAnsi="Arial" w:cs="Arial"/>
+        </w:rPr>
+      </w:pPr>
+      <w:r>
+        <w:rPr>
+          <w:rFonts w:ascii="Arial" w:hAnsi="Arial" w:cs="Arial"/>
+        </w:rPr>
+        <w:t>Se deja claro que el patron ha sido usado invocando sus métodos desde la clase main, solo para efectos de visualizar la correcta liberación de memoria y se entiende que el uso completo de la clase Bullet y su ciclo de vida, debe ser controlado directamente desde BulletPool</w:t>
+      </w:r>
+    </w:p>
+    <w:p>
+      <w:pPr>
+        <w:pStyle w:val="Prrafodelista"/>
+        <w:rPr>
+          <w:rFonts w:ascii="Arial" w:hAnsi="Arial" w:cs="Arial"/>
+          <w:b/>
+          <w:bCs/>
+        </w:rPr>
+      </w:pPr>
+    </w:p>
+    <w:p>
+      <w:pPr>
+        <w:pStyle w:val="Prrafodelista"/>
+        <w:numPr>
+          <w:ilvl w:val="0"/>
+          <w:numId w:val="6"/>
+        </w:numPr>
+        <w:rPr>
+          <w:rFonts w:ascii="Arial" w:hAnsi="Arial" w:cs="Arial"/>
+          <w:b/>
+          <w:bCs/>
+          <w:lang w:val="en-US"/>
+        </w:rPr>
+      </w:pPr>
+      <w:hyperlink r:id="rId12" w:history="1">
+        <w:r>
+          <w:rPr>
+            <w:rStyle w:val="Hipervnculo"/>
+            <w:rFonts w:ascii="Arial" w:hAnsi="Arial" w:cs="Arial"/>
+            <w:b/>
+            <w:bCs/>
+            <w:lang w:val="en-US"/>
+          </w:rPr>
+          <w:t>Patrón Factory Method</w:t>
+        </w:r>
+      </w:hyperlink>
+      <w:r>
+        <w:rPr>
+          <w:rFonts w:ascii="Arial" w:hAnsi="Arial" w:cs="Arial"/>
+          <w:b/>
+          <w:bCs/>
+          <w:lang w:val="en-US"/>
+        </w:rPr>
+        <w:t>&lt;Link&gt;</w:t>
+      </w:r>
+    </w:p>
+    <w:p>
+      <w:pPr>
+        <w:rPr>
+          <w:rFonts w:ascii="Arial" w:hAnsi="Arial" w:cs="Arial"/>
+          <w:lang w:val="es-ES"/>
+        </w:rPr>
+      </w:pPr>
+      <w:r>
+        <w:rPr>
+          <w:rFonts w:ascii="Arial" w:hAnsi="Arial" w:cs="Arial"/>
+          <w:lang w:val="es-ES"/>
+        </w:rPr>
+        <w:t xml:space="preserve">La clase principal de entrada es main.py. </w:t>
+      </w:r>
+    </w:p>
+    <w:p>
+      <w:pPr>
+        <w:pStyle w:val="Prrafodelista"/>
+        <w:rPr>
+          <w:rFonts w:ascii="Arial" w:hAnsi="Arial" w:cs="Arial"/>
+          <w:b/>
+          <w:bCs/>
+          <w:lang w:val="es-ES"/>
+        </w:rPr>
+      </w:pPr>
+    </w:p>
+    <w:p>
+      <w:pPr>
+        <w:pStyle w:val="Prrafodelista"/>
+        <w:rPr>
+          <w:rFonts w:ascii="Arial" w:hAnsi="Arial" w:cs="Arial"/>
+          <w:b/>
+          <w:bCs/>
+          <w:lang w:val="es-ES"/>
+        </w:rPr>
+      </w:pPr>
+    </w:p>
+    <w:p>
+      <w:pPr>
+        <w:pStyle w:val="Prrafodelista"/>
+        <w:numPr>
+          <w:ilvl w:val="0"/>
+          <w:numId w:val="6"/>
+        </w:numPr>
+        <w:rPr>
+          <w:rFonts w:ascii="Arial" w:hAnsi="Arial" w:cs="Arial"/>
+          <w:b/>
+          <w:bCs/>
+        </w:rPr>
+      </w:pPr>
+      <w:hyperlink r:id="rId13" w:history="1">
+        <w:r>
+          <w:rPr>
+            <w:rStyle w:val="Hipervnculo"/>
+            <w:rFonts w:ascii="Arial" w:hAnsi="Arial" w:cs="Arial"/>
+            <w:b/>
+            <w:bCs/>
+          </w:rPr>
+          <w:t>Patron Builder</w:t>
+        </w:r>
+        <w:r>
+          <w:rPr>
+            <w:rFonts w:ascii="Arial" w:hAnsi="Arial" w:cs="Arial"/>
+            <w:b/>
+            <w:bCs/>
+            <w:lang w:val="en-US"/>
+          </w:rPr>
+          <w:t>&lt;Link&gt;</w:t>
+        </w:r>
+        <w:r>
+          <w:rPr>
+            <w:rStyle w:val="Hipervnculo"/>
+            <w:rFonts w:ascii="Arial" w:hAnsi="Arial" w:cs="Arial"/>
+            <w:b/>
+            <w:bCs/>
+          </w:rPr>
+          <w:t>:</w:t>
+        </w:r>
+      </w:hyperlink>
+    </w:p>
+    <w:p>
+      <w:pPr>
+        <w:rPr>
+          <w:rFonts w:ascii="Arial" w:hAnsi="Arial" w:cs="Arial"/>
+        </w:rPr>
+      </w:pPr>
+      <w:r>
+        <w:rPr>
+          <w:rFonts w:ascii="Arial" w:hAnsi="Arial" w:cs="Arial"/>
+        </w:rPr>
+        <w:t xml:space="preserve">La clase principal es BuilderCliente.java </w:t>
+      </w:r>
+    </w:p>
+    <w:p>
+      <w:pPr>
+        <w:pStyle w:val="Prrafodelista"/>
+        <w:rPr>
+          <w:rFonts w:ascii="Arial" w:hAnsi="Arial" w:cs="Arial"/>
+          <w:b/>
+          <w:bCs/>
+        </w:rPr>
+      </w:pPr>
+    </w:p>
+    <w:p>
+      <w:pPr>
+        <w:pStyle w:val="Prrafodelista"/>
+        <w:ind w:left="1276"/>
+        <w:rPr>
+          <w:rFonts w:ascii="Arial" w:hAnsi="Arial" w:cs="Arial"/>
+        </w:rPr>
+      </w:pPr>
+    </w:p>
+    <w:p>
+      <w:pPr>
+        <w:pStyle w:val="Prrafodelista"/>
+        <w:ind w:left="1276"/>
+        <w:rPr>
+          <w:rFonts w:ascii="Arial" w:hAnsi="Arial" w:cs="Arial"/>
+        </w:rPr>
+      </w:pPr>
+    </w:p>
+    <w:p>
+      <w:pPr>
+        <w:rPr>
+          <w:rFonts w:ascii="Arial" w:hAnsi="Arial" w:cs="Arial"/>
+        </w:rPr>
+      </w:pPr>
+    </w:p>
+    <w:p>
+      <w:pPr>
         <w:rPr>
           <w:rFonts w:ascii="Arial" w:hAnsi="Arial" w:cs="Arial"/>
           <w:b/>
@@ -1511,7 +1547,6 @@
         <w:rPr>
           <w:rFonts w:ascii="Arial" w:hAnsi="Arial" w:cs="Arial"/>
         </w:rPr>
-        <w:lastRenderedPageBreak/>
         <w:t>La solución debe ser fácilmente extensible para soportar nuevos formatos en el futuro sin modificar el código existente.</w:t>
       </w:r>
     </w:p>
@@ -1589,13 +1624,19 @@
       </w:pPr>
       <w:r>
         <w:rPr>
-          <w:noProof/>
-        </w:rPr>
+          <w:rFonts w:ascii="Times New Roman" w:eastAsia="Times New Roman" w:hAnsi="Times New Roman" w:cs="Times New Roman"/>
+          <w:kern w:val="0"/>
+          <w:sz w:val="24"/>
+          <w:szCs w:val="24"/>
+          <w:lang w:val="es-ES" w:eastAsia="es-ES"/>
+          <w14:ligatures w14:val="none"/>
+        </w:rPr>
+        <w:lastRenderedPageBreak/>
         <w:drawing>
-          <wp:inline distT="0" distB="0" distL="0" distR="0" wp14:anchorId="46A8B59C" wp14:editId="514BEB1A">
-            <wp:extent cx="5612130" cy="4010660"/>
+          <wp:inline distT="0" distB="0" distL="0" distR="0" wp14:anchorId="50D251D2" wp14:editId="1093EE7C">
+            <wp:extent cx="5612130" cy="4328160"/>
             <wp:effectExtent l="0" t="0" r="0" b="0"/>
-            <wp:docPr id="3" name="Imagen 2" descr="Interfaz de usuario gráfica, Aplicación, Teams&#10;&#10;El contenido generado por IA puede ser incorrecto."/>
+            <wp:docPr id="525947734" name="Imagen 6" descr="Interfaz de usuario gráfica, Aplicación, Teams&#10;&#10;El contenido generado por IA puede ser incorrecto."/>
             <wp:cNvGraphicFramePr>
               <a:graphicFrameLocks xmlns:a="http://schemas.openxmlformats.org/drawingml/2006/main" noChangeAspect="1"/>
             </wp:cNvGraphicFramePr>
@@ -1603,13 +1644,20 @@
               <a:graphicData uri="http://schemas.openxmlformats.org/drawingml/2006/picture">
                 <pic:pic xmlns:pic="http://schemas.openxmlformats.org/drawingml/2006/picture">
                   <pic:nvPicPr>
-                    <pic:cNvPr id="3" name="Imagen 2" descr="Interfaz de usuario gráfica, Aplicación, Teams&#10;&#10;El contenido generado por IA puede ser incorrecto."/>
+                    <pic:cNvPr id="525947734" name="Imagen 6" descr="Interfaz de usuario gráfica, Aplicación, Teams&#10;&#10;El contenido generado por IA puede ser incorrecto."/>
                     <pic:cNvPicPr>
                       <a:picLocks noChangeAspect="1" noChangeArrowheads="1"/>
                     </pic:cNvPicPr>
                   </pic:nvPicPr>
                   <pic:blipFill>
-                    <a:blip r:embed="rId11"/>
+                    <a:blip r:embed="rId14" cstate="print">
+                      <a:extLst>
+                        <a:ext uri="{28A0092B-C50C-407E-A947-70E740481C1C}">
+                          <a14:useLocalDpi xmlns:a14="http://schemas.microsoft.com/office/drawing/2010/main" val="0"/>
+                        </a:ext>
+                      </a:extLst>
+                    </a:blip>
+                    <a:srcRect/>
                     <a:stretch>
                       <a:fillRect/>
                     </a:stretch>
@@ -1617,12 +1665,15 @@
                   <pic:spPr bwMode="auto">
                     <a:xfrm>
                       <a:off x="0" y="0"/>
-                      <a:ext cx="5612130" cy="4010660"/>
+                      <a:ext cx="5612130" cy="4328160"/>
                     </a:xfrm>
                     <a:prstGeom prst="rect">
                       <a:avLst/>
                     </a:prstGeom>
                     <a:noFill/>
+                    <a:ln>
+                      <a:noFill/>
+                    </a:ln>
                   </pic:spPr>
                 </pic:pic>
               </a:graphicData>
@@ -1633,6 +1684,45 @@
     </w:p>
     <w:p>
       <w:pPr>
+        <w:spacing w:after="0" w:line="240" w:lineRule="auto"/>
+        <w:rPr>
+          <w:rFonts w:ascii="Times New Roman" w:eastAsia="Times New Roman" w:hAnsi="Times New Roman" w:cs="Times New Roman"/>
+          <w:kern w:val="0"/>
+          <w:sz w:val="24"/>
+          <w:szCs w:val="24"/>
+          <w:lang w:val="es-ES" w:eastAsia="es-ES"/>
+          <w14:ligatures w14:val="none"/>
+        </w:rPr>
+      </w:pPr>
+    </w:p>
+    <w:p>
+      <w:pPr>
+        <w:spacing w:after="0" w:line="240" w:lineRule="auto"/>
+        <w:rPr>
+          <w:rFonts w:ascii="Times New Roman" w:eastAsia="Times New Roman" w:hAnsi="Times New Roman" w:cs="Times New Roman"/>
+          <w:kern w:val="0"/>
+          <w:sz w:val="24"/>
+          <w:szCs w:val="24"/>
+          <w:lang w:val="es-ES" w:eastAsia="es-ES"/>
+          <w14:ligatures w14:val="none"/>
+        </w:rPr>
+      </w:pPr>
+    </w:p>
+    <w:p>
+      <w:pPr>
+        <w:spacing w:after="0" w:line="240" w:lineRule="auto"/>
+        <w:rPr>
+          <w:rFonts w:ascii="Times New Roman" w:eastAsia="Times New Roman" w:hAnsi="Times New Roman" w:cs="Times New Roman"/>
+          <w:kern w:val="0"/>
+          <w:sz w:val="24"/>
+          <w:szCs w:val="24"/>
+          <w:lang w:val="es-ES" w:eastAsia="es-ES"/>
+          <w14:ligatures w14:val="none"/>
+        </w:rPr>
+      </w:pPr>
+    </w:p>
+    <w:p>
+      <w:pPr>
         <w:rPr>
           <w:rFonts w:ascii="Arial" w:hAnsi="Arial" w:cs="Arial"/>
         </w:rPr>
@@ -1674,33 +1764,59 @@
       <w:pPr>
         <w:rPr>
           <w:rFonts w:ascii="Arial" w:hAnsi="Arial" w:cs="Arial"/>
-        </w:rPr>
-      </w:pPr>
-      <w:r>
-        <w:rPr>
-          <w:rFonts w:ascii="Arial" w:hAnsi="Arial" w:cs="Arial"/>
-        </w:rPr>
-        <w:t xml:space="preserve">Teniendo en cuenta los requisitos iniciales planteados en el problema, se toma la decisión técnica de implementar dos patrones en el diseño de la solución. Las razones para la implementación de estos se dejan a continuación plasmada. </w:t>
-      </w:r>
-    </w:p>
-    <w:p>
-      <w:pPr>
-        <w:rPr>
-          <w:rFonts w:ascii="Arial" w:hAnsi="Arial" w:cs="Arial"/>
-        </w:rPr>
-      </w:pPr>
-    </w:p>
-    <w:p>
-      <w:pPr>
-        <w:rPr>
-          <w:rFonts w:ascii="Arial" w:hAnsi="Arial" w:cs="Arial"/>
-        </w:rPr>
-      </w:pPr>
-      <w:r>
-        <w:rPr>
-          <w:rFonts w:ascii="Arial" w:hAnsi="Arial" w:cs="Arial"/>
-        </w:rPr>
-        <w:lastRenderedPageBreak/>
+          <w:b/>
+          <w:bCs/>
+          <w:i/>
+          <w:iCs/>
+        </w:rPr>
+      </w:pPr>
+      <w:r>
+        <w:rPr>
+          <w:rFonts w:ascii="Arial" w:hAnsi="Arial" w:cs="Arial"/>
+          <w:b/>
+          <w:bCs/>
+          <w:i/>
+          <w:iCs/>
+        </w:rPr>
+        <w:t>Explicación:</w:t>
+      </w:r>
+    </w:p>
+    <w:p>
+      <w:pPr>
+        <w:rPr>
+          <w:rFonts w:ascii="Arial" w:hAnsi="Arial" w:cs="Arial"/>
+        </w:rPr>
+      </w:pPr>
+      <w:r>
+        <w:rPr>
+          <w:rFonts w:ascii="Arial" w:hAnsi="Arial" w:cs="Arial"/>
+        </w:rPr>
+        <w:t>Teniendo en cuenta los requisitos iniciales planteados en el problema, se toma la decisión técnica de implementar dos patrones en el diseño de la solución. Las razones para la implementación de estos se dejan a continuación plasmada</w:t>
+      </w:r>
+      <w:r>
+        <w:rPr>
+          <w:rFonts w:ascii="Arial" w:hAnsi="Arial" w:cs="Arial"/>
+        </w:rPr>
+        <w:t xml:space="preserve">: </w:t>
+      </w:r>
+    </w:p>
+    <w:p>
+      <w:pPr>
+        <w:rPr>
+          <w:rFonts w:ascii="Arial" w:hAnsi="Arial" w:cs="Arial"/>
+        </w:rPr>
+      </w:pPr>
+    </w:p>
+    <w:p>
+      <w:pPr>
+        <w:rPr>
+          <w:rFonts w:ascii="Arial" w:hAnsi="Arial" w:cs="Arial"/>
+        </w:rPr>
+      </w:pPr>
+      <w:r>
+        <w:rPr>
+          <w:rFonts w:ascii="Arial" w:hAnsi="Arial" w:cs="Arial"/>
+        </w:rPr>
         <w:t xml:space="preserve">El </w:t>
       </w:r>
       <w:r>
@@ -1709,23 +1825,31 @@
           <w:b/>
           <w:bCs/>
         </w:rPr>
-        <w:t xml:space="preserve">Factory </w:t>
-      </w:r>
-      <w:proofErr w:type="spellStart"/>
-      <w:r>
-        <w:rPr>
-          <w:rFonts w:ascii="Arial" w:hAnsi="Arial" w:cs="Arial"/>
-          <w:b/>
-          <w:bCs/>
-        </w:rPr>
-        <w:t>Method</w:t>
-      </w:r>
-      <w:proofErr w:type="spellEnd"/>
-      <w:r>
-        <w:rPr>
-          <w:rFonts w:ascii="Arial" w:hAnsi="Arial" w:cs="Arial"/>
-        </w:rPr>
-        <w:t xml:space="preserve"> es una elección natural para este tipo de problema, ya que permite que la aplicación sea flexible respecto a los formatos de entrada (XLSX, DOCX, XML, etc.). sin tener que modificar el código cuando se agregan nuevos formatos.</w:t>
+        <w:t>Factory Method</w:t>
+      </w:r>
+      <w:r>
+        <w:rPr>
+          <w:rFonts w:ascii="Arial" w:hAnsi="Arial" w:cs="Arial"/>
+        </w:rPr>
+        <w:t xml:space="preserve"> es una elección natural para este tipo de problema, ya que permite que la aplicación sea flexible respecto a los formatos de entrada (XLSX, DOCX, XML, etc.). sin tener que modificar </w:t>
+      </w:r>
+      <w:r>
+        <w:rPr>
+          <w:rFonts w:ascii="Arial" w:hAnsi="Arial" w:cs="Arial"/>
+        </w:rPr>
+        <w:t xml:space="preserve">considerablemente </w:t>
+      </w:r>
+      <w:r>
+        <w:rPr>
+          <w:rFonts w:ascii="Arial" w:hAnsi="Arial" w:cs="Arial"/>
+        </w:rPr>
+        <w:t>el código cuando se agregan nuevos formatos.</w:t>
+      </w:r>
+      <w:r>
+        <w:rPr>
+          <w:rFonts w:ascii="Arial" w:hAnsi="Arial" w:cs="Arial"/>
+        </w:rPr>
+        <w:t xml:space="preserve"> Así mismo, el cliente no tiene que preocuparse por los detalles internos de lectura y escritura de cada formato. </w:t>
       </w:r>
     </w:p>
     <w:p>
@@ -1748,7 +1872,6 @@
         </w:rPr>
         <w:t xml:space="preserve">El </w:t>
       </w:r>
-      <w:proofErr w:type="spellStart"/>
       <w:r>
         <w:rPr>
           <w:rFonts w:ascii="Arial" w:hAnsi="Arial" w:cs="Arial"/>
@@ -1758,13 +1881,33 @@
         </w:rPr>
         <w:t>Builder</w:t>
       </w:r>
-      <w:proofErr w:type="spellEnd"/>
-      <w:r>
-        <w:rPr>
-          <w:rFonts w:ascii="Arial" w:hAnsi="Arial" w:cs="Arial"/>
-          <w:lang w:val="es-ES"/>
-        </w:rPr>
-        <w:t xml:space="preserve"> es ideal para construir objetos complejos de manera flexible, sin exponer la complejidad de su construcción al cliente. En este caso, se utiliza para construir el documento PDF de manera modular y ordenada:</w:t>
+      <w:r>
+        <w:rPr>
+          <w:rFonts w:ascii="Arial" w:hAnsi="Arial" w:cs="Arial"/>
+          <w:lang w:val="es-ES"/>
+        </w:rPr>
+        <w:t xml:space="preserve"> es ideal para construir objetos complejos</w:t>
+      </w:r>
+      <w:r>
+        <w:rPr>
+          <w:rFonts w:ascii="Arial" w:hAnsi="Arial" w:cs="Arial"/>
+          <w:lang w:val="es-ES"/>
+        </w:rPr>
+        <w:t xml:space="preserve"> (con tablas, columnas, títulos…) y </w:t>
+      </w:r>
+      <w:r>
+        <w:rPr>
+          <w:rFonts w:ascii="Arial" w:hAnsi="Arial" w:cs="Arial"/>
+          <w:lang w:val="es-ES"/>
+        </w:rPr>
+        <w:t xml:space="preserve"> de manera flexible, sin exponer la complejidad de su construcción al cliente. En este caso, se utiliza para construir el documento PDF de manera modular y ordenada</w:t>
+      </w:r>
+      <w:r>
+        <w:rPr>
+          <w:rFonts w:ascii="Arial" w:hAnsi="Arial" w:cs="Arial"/>
+          <w:lang w:val="es-ES"/>
+        </w:rPr>
+        <w:t>. Sin que el cliente deba manejar directamente la lógica de construccion paso a paso.</w:t>
       </w:r>
     </w:p>
     <w:p>
@@ -1792,45 +1935,13 @@
           <w:b/>
           <w:bCs/>
         </w:rPr>
-        <w:t>open/</w:t>
-      </w:r>
-      <w:proofErr w:type="spellStart"/>
-      <w:r>
-        <w:rPr>
-          <w:rFonts w:ascii="Arial" w:hAnsi="Arial" w:cs="Arial"/>
-          <w:b/>
-          <w:bCs/>
-        </w:rPr>
-        <w:t>closed</w:t>
-      </w:r>
-      <w:proofErr w:type="spellEnd"/>
-      <w:r>
-        <w:rPr>
-          <w:rFonts w:ascii="Arial" w:hAnsi="Arial" w:cs="Arial"/>
-          <w:b/>
-          <w:bCs/>
-        </w:rPr>
-        <w:t xml:space="preserve"> </w:t>
-      </w:r>
-      <w:r>
-        <w:rPr>
-          <w:rFonts w:ascii="Arial" w:hAnsi="Arial" w:cs="Arial"/>
-        </w:rPr>
-        <w:t xml:space="preserve">de SOLID, ya que, para añadir nuevos formatos o nuevas formas de construir un documento, se extiende el sistema con nuevas clases sin alterar las existes. Así mismo se cumple con principio de single </w:t>
-      </w:r>
-      <w:proofErr w:type="spellStart"/>
-      <w:r>
-        <w:rPr>
-          <w:rFonts w:ascii="Arial" w:hAnsi="Arial" w:cs="Arial"/>
-        </w:rPr>
-        <w:t>responsability</w:t>
-      </w:r>
-      <w:proofErr w:type="spellEnd"/>
-      <w:r>
-        <w:rPr>
-          <w:rFonts w:ascii="Arial" w:hAnsi="Arial" w:cs="Arial"/>
-        </w:rPr>
-        <w:t>.</w:t>
+        <w:t xml:space="preserve">open/closed </w:t>
+      </w:r>
+      <w:r>
+        <w:rPr>
+          <w:rFonts w:ascii="Arial" w:hAnsi="Arial" w:cs="Arial"/>
+        </w:rPr>
+        <w:t>de SOLID, ya que, para añadir nuevos formatos o nuevas formas de construir un documento, se extiende el sistema con nuevas clases sin alterar las existes. Así mismo se cumple con principio de single responsability.</w:t>
       </w:r>
     </w:p>
     <w:p>
@@ -1882,6 +1993,15 @@
       <w:r>
         <w:rPr>
           <w:rFonts w:ascii="Arial" w:hAnsi="Arial" w:cs="Arial"/>
+          <w:b/>
+          <w:bCs/>
+          <w:lang w:val="es-ES"/>
+        </w:rPr>
+        <w:t>, el encapsulamiento de la lógica interna</w:t>
+      </w:r>
+      <w:r>
+        <w:rPr>
+          <w:rFonts w:ascii="Arial" w:hAnsi="Arial" w:cs="Arial"/>
           <w:lang w:val="es-ES"/>
         </w:rPr>
         <w:t xml:space="preserve"> y la </w:t>
@@ -1909,19 +2029,8 @@
           <w:bCs/>
           <w:lang w:val="es-ES"/>
         </w:rPr>
-        <w:t xml:space="preserve">Factory </w:t>
-      </w:r>
-      <w:proofErr w:type="spellStart"/>
-      <w:r>
-        <w:rPr>
-          <w:rFonts w:ascii="Arial" w:hAnsi="Arial" w:cs="Arial"/>
-          <w:b/>
-          <w:bCs/>
-          <w:lang w:val="es-ES"/>
-        </w:rPr>
-        <w:t>Method</w:t>
-      </w:r>
-      <w:proofErr w:type="spellEnd"/>
+        <w:t>Factory Method</w:t>
+      </w:r>
       <w:r>
         <w:rPr>
           <w:rFonts w:ascii="Arial" w:hAnsi="Arial" w:cs="Arial"/>
@@ -1929,7 +2038,6 @@
         </w:rPr>
         <w:t xml:space="preserve"> y </w:t>
       </w:r>
-      <w:proofErr w:type="spellStart"/>
       <w:r>
         <w:rPr>
           <w:rFonts w:ascii="Arial" w:hAnsi="Arial" w:cs="Arial"/>
@@ -1939,7 +2047,6 @@
         </w:rPr>
         <w:t>Builder</w:t>
       </w:r>
-      <w:proofErr w:type="spellEnd"/>
       <w:r>
         <w:rPr>
           <w:rFonts w:ascii="Arial" w:hAnsi="Arial" w:cs="Arial"/>
@@ -1947,14 +2054,6 @@
         </w:rPr>
         <w:t xml:space="preserve"> permiten que el sistema sea fácilmente adaptable a futuros cambios, como la adición de nuevos formatos o la personalización de la construcción de documentos, sin afectar el código existente. La solución está diseñada para ser simple de entender y fácil de mantener a largo plazo, cumpliendo con los requisitos planteados en el problema.</w:t>
       </w:r>
-    </w:p>
-    <w:p>
-      <w:pPr>
-        <w:rPr>
-          <w:rFonts w:ascii="Arial" w:hAnsi="Arial" w:cs="Arial"/>
-          <w:lang w:val="es-ES"/>
-        </w:rPr>
-      </w:pPr>
     </w:p>
     <w:p>
       <w:pPr>
@@ -1989,6 +2088,35 @@
     </w:p>
     <w:p>
       <w:pPr>
+        <w:rPr>
+          <w:rFonts w:ascii="Arial" w:hAnsi="Arial" w:cs="Arial"/>
+        </w:rPr>
+      </w:pPr>
+    </w:p>
+    <w:p>
+      <w:pPr>
+        <w:rPr>
+          <w:rFonts w:ascii="Arial" w:hAnsi="Arial" w:cs="Arial"/>
+        </w:rPr>
+      </w:pPr>
+      <w:hyperlink r:id="rId15" w:history="1">
+        <w:r>
+          <w:rPr>
+            <w:rStyle w:val="Hipervnculo"/>
+            <w:rFonts w:ascii="Arial" w:hAnsi="Arial" w:cs="Arial"/>
+          </w:rPr>
+          <w:t>Código fuente punto 2.</w:t>
+        </w:r>
+      </w:hyperlink>
+      <w:r>
+        <w:rPr>
+          <w:rFonts w:ascii="Arial" w:hAnsi="Arial" w:cs="Arial"/>
+        </w:rPr>
+        <w:t>&lt;Link&gt;</w:t>
+      </w:r>
+    </w:p>
+    <w:p>
+      <w:pPr>
         <w:ind w:left="720"/>
         <w:rPr>
           <w:rFonts w:ascii="Arial" w:hAnsi="Arial" w:cs="Arial"/>
@@ -2035,49 +2163,7 @@
         <w:rPr>
           <w:rFonts w:ascii="Arial" w:hAnsi="Arial" w:cs="Arial"/>
         </w:rPr>
-        <w:t xml:space="preserve">El trabajo deberá ser enviado a través de </w:t>
-      </w:r>
-      <w:proofErr w:type="spellStart"/>
-      <w:r>
-        <w:rPr>
-          <w:rFonts w:ascii="Arial" w:hAnsi="Arial" w:cs="Arial"/>
-        </w:rPr>
-        <w:t>Teams</w:t>
-      </w:r>
-      <w:proofErr w:type="spellEnd"/>
-      <w:r>
-        <w:rPr>
-          <w:rFonts w:ascii="Arial" w:hAnsi="Arial" w:cs="Arial"/>
-        </w:rPr>
-        <w:t xml:space="preserve">, pueden usar repositorios como </w:t>
-      </w:r>
-      <w:proofErr w:type="spellStart"/>
-      <w:r>
-        <w:rPr>
-          <w:rFonts w:ascii="Arial" w:hAnsi="Arial" w:cs="Arial"/>
-        </w:rPr>
-        <w:t>github</w:t>
-      </w:r>
-      <w:proofErr w:type="spellEnd"/>
-      <w:r>
-        <w:rPr>
-          <w:rFonts w:ascii="Arial" w:hAnsi="Arial" w:cs="Arial"/>
-        </w:rPr>
-        <w:t xml:space="preserve">, </w:t>
-      </w:r>
-      <w:proofErr w:type="spellStart"/>
-      <w:r>
-        <w:rPr>
-          <w:rFonts w:ascii="Arial" w:hAnsi="Arial" w:cs="Arial"/>
-        </w:rPr>
-        <w:t>gitlab</w:t>
-      </w:r>
-      <w:proofErr w:type="spellEnd"/>
-      <w:r>
-        <w:rPr>
-          <w:rFonts w:ascii="Arial" w:hAnsi="Arial" w:cs="Arial"/>
-        </w:rPr>
-        <w:t xml:space="preserve"> o Azure Repos para el código, en el documento deberá aparecer el enlace al repositorio, el repositorio deberá ser público. El trabajo será presentado en horario de clase.</w:t>
+        <w:t>El trabajo deberá ser enviado a través de Teams, pueden usar repositorios como github, gitlab o Azure Repos para el código, en el documento deberá aparecer el enlace al repositorio, el repositorio deberá ser público. El trabajo será presentado en horario de clase.</w:t>
       </w:r>
     </w:p>
     <w:p>
@@ -2604,6 +2690,119 @@
     </w:lvl>
   </w:abstractNum>
   <w:abstractNum w:abstractNumId="4" w15:restartNumberingAfterBreak="0">
+    <w:nsid w:val="7A236DFB"/>
+    <w:multiLevelType w:val="multilevel"/>
+    <w:tmpl w:val="66AC64EE"/>
+    <w:lvl w:ilvl="0">
+      <w:start w:val="1"/>
+      <w:numFmt w:val="decimal"/>
+      <w:lvlText w:val="%1."/>
+      <w:lvlJc w:val="left"/>
+      <w:pPr>
+        <w:tabs>
+          <w:tab w:val="num" w:pos="0"/>
+        </w:tabs>
+        <w:ind w:left="720" w:hanging="360"/>
+      </w:pPr>
+    </w:lvl>
+    <w:lvl w:ilvl="1">
+      <w:start w:val="1"/>
+      <w:numFmt w:val="lowerLetter"/>
+      <w:lvlText w:val="%2."/>
+      <w:lvlJc w:val="left"/>
+      <w:pPr>
+        <w:tabs>
+          <w:tab w:val="num" w:pos="0"/>
+        </w:tabs>
+        <w:ind w:left="1440" w:hanging="360"/>
+      </w:pPr>
+    </w:lvl>
+    <w:lvl w:ilvl="2">
+      <w:start w:val="1"/>
+      <w:numFmt w:val="lowerRoman"/>
+      <w:lvlText w:val="%3."/>
+      <w:lvlJc w:val="right"/>
+      <w:pPr>
+        <w:tabs>
+          <w:tab w:val="num" w:pos="0"/>
+        </w:tabs>
+        <w:ind w:left="2160" w:hanging="180"/>
+      </w:pPr>
+    </w:lvl>
+    <w:lvl w:ilvl="3">
+      <w:start w:val="1"/>
+      <w:numFmt w:val="decimal"/>
+      <w:lvlText w:val="%4."/>
+      <w:lvlJc w:val="left"/>
+      <w:pPr>
+        <w:tabs>
+          <w:tab w:val="num" w:pos="0"/>
+        </w:tabs>
+        <w:ind w:left="2880" w:hanging="360"/>
+      </w:pPr>
+    </w:lvl>
+    <w:lvl w:ilvl="4">
+      <w:start w:val="1"/>
+      <w:numFmt w:val="lowerLetter"/>
+      <w:lvlText w:val="%5."/>
+      <w:lvlJc w:val="left"/>
+      <w:pPr>
+        <w:tabs>
+          <w:tab w:val="num" w:pos="0"/>
+        </w:tabs>
+        <w:ind w:left="3600" w:hanging="360"/>
+      </w:pPr>
+    </w:lvl>
+    <w:lvl w:ilvl="5">
+      <w:start w:val="1"/>
+      <w:numFmt w:val="lowerRoman"/>
+      <w:lvlText w:val="%6."/>
+      <w:lvlJc w:val="right"/>
+      <w:pPr>
+        <w:tabs>
+          <w:tab w:val="num" w:pos="0"/>
+        </w:tabs>
+        <w:ind w:left="4320" w:hanging="180"/>
+      </w:pPr>
+    </w:lvl>
+    <w:lvl w:ilvl="6">
+      <w:start w:val="1"/>
+      <w:numFmt w:val="decimal"/>
+      <w:lvlText w:val="%7."/>
+      <w:lvlJc w:val="left"/>
+      <w:pPr>
+        <w:tabs>
+          <w:tab w:val="num" w:pos="0"/>
+        </w:tabs>
+        <w:ind w:left="5040" w:hanging="360"/>
+      </w:pPr>
+    </w:lvl>
+    <w:lvl w:ilvl="7">
+      <w:start w:val="1"/>
+      <w:numFmt w:val="lowerLetter"/>
+      <w:lvlText w:val="%8."/>
+      <w:lvlJc w:val="left"/>
+      <w:pPr>
+        <w:tabs>
+          <w:tab w:val="num" w:pos="0"/>
+        </w:tabs>
+        <w:ind w:left="5760" w:hanging="360"/>
+      </w:pPr>
+    </w:lvl>
+    <w:lvl w:ilvl="8">
+      <w:start w:val="1"/>
+      <w:numFmt w:val="lowerRoman"/>
+      <w:lvlText w:val="%9."/>
+      <w:lvlJc w:val="right"/>
+      <w:pPr>
+        <w:tabs>
+          <w:tab w:val="num" w:pos="0"/>
+        </w:tabs>
+        <w:ind w:left="6480" w:hanging="180"/>
+      </w:pPr>
+    </w:lvl>
+  </w:abstractNum>
+  <w:abstractNum w:abstractNumId="5" w15:restartNumberingAfterBreak="0">
     <w:nsid w:val="7C20344D"/>
     <w:multiLevelType w:val="multilevel"/>
     <w:tmpl w:val="6F4296E2"/>
@@ -2723,13 +2922,16 @@
     <w:abstractNumId w:val="1"/>
   </w:num>
   <w:num w:numId="3" w16cid:durableId="1769079910">
-    <w:abstractNumId w:val="4"/>
+    <w:abstractNumId w:val="5"/>
   </w:num>
   <w:num w:numId="4" w16cid:durableId="1458598984">
     <w:abstractNumId w:val="0"/>
   </w:num>
   <w:num w:numId="5" w16cid:durableId="29688272">
     <w:abstractNumId w:val="3"/>
+  </w:num>
+  <w:num w:numId="6" w16cid:durableId="2036882892">
+    <w:abstractNumId w:val="4"/>
   </w:num>
 </w:numbering>
 </file>
@@ -3312,6 +3514,18 @@
     <w:unhideWhenUsed/>
     <w:qFormat/>
   </w:style>
+  <w:style w:type="character" w:styleId="Hipervnculovisitado">
+    <w:name w:val="FollowedHyperlink"/>
+    <w:basedOn w:val="Fuentedeprrafopredeter"/>
+    <w:uiPriority w:val="99"/>
+    <w:semiHidden/>
+    <w:unhideWhenUsed/>
+    <w:rsid w:val="00703ABB"/>
+    <w:rPr>
+      <w:color w:val="954F72" w:themeColor="followedHyperlink"/>
+      <w:u w:val="single"/>
+    </w:rPr>
+  </w:style>
 </w:styles>
 </file>
 
@@ -3490,6 +3704,23 @@
 </file>
 
 <file path=customXml/item1.xml><?xml version="1.0" encoding="utf-8"?>
+<?mso-contentType ?>
+<FormTemplates xmlns="http://schemas.microsoft.com/sharepoint/v3/contenttype/forms">
+  <Display>DocumentLibraryForm</Display>
+  <Edit>DocumentLibraryForm</Edit>
+  <New>DocumentLibraryForm</New>
+</FormTemplates>
+</file>
+
+<file path=customXml/item2.xml><?xml version="1.0" encoding="utf-8"?>
+<p:properties xmlns:p="http://schemas.microsoft.com/office/2006/metadata/properties" xmlns:xsi="http://www.w3.org/2001/XMLSchema-instance" xmlns:pc="http://schemas.microsoft.com/office/infopath/2007/PartnerControls">
+  <documentManagement>
+    <ReferenceId xmlns="acce5a58-e1bd-4126-8af8-2782a8fdd034" xsi:nil="true"/>
+  </documentManagement>
+</p:properties>
+</file>
+
+<file path=customXml/item3.xml><?xml version="1.0" encoding="utf-8"?>
 <ct:contentTypeSchema xmlns:ct="http://schemas.microsoft.com/office/2006/metadata/contentType" xmlns:ma="http://schemas.microsoft.com/office/2006/metadata/properties/metaAttributes" ct:_="" ma:_="" ma:contentTypeName="Document" ma:contentTypeID="0x010100BB8E559A05B56343B1458A39F845B9E9" ma:contentTypeVersion="1" ma:contentTypeDescription="Create a new document." ma:contentTypeScope="" ma:versionID="2d59b65ad6a289736b2b284258fcb7a2">
   <xsd:schema xmlns:xsd="http://www.w3.org/2001/XMLSchema" xmlns:xs="http://www.w3.org/2001/XMLSchema" xmlns:p="http://schemas.microsoft.com/office/2006/metadata/properties" xmlns:ns2="acce5a58-e1bd-4126-8af8-2782a8fdd034" targetNamespace="http://schemas.microsoft.com/office/2006/metadata/properties" ma:root="true" ma:fieldsID="07af80c5a7edf2f407eeb97c64ea4991" ns2:_="">
     <xsd:import namespace="acce5a58-e1bd-4126-8af8-2782a8fdd034"/>
@@ -3615,24 +3846,25 @@
 </ct:contentTypeSchema>
 </file>
 
-<file path=customXml/item2.xml><?xml version="1.0" encoding="utf-8"?>
-<p:properties xmlns:p="http://schemas.microsoft.com/office/2006/metadata/properties" xmlns:xsi="http://www.w3.org/2001/XMLSchema-instance" xmlns:pc="http://schemas.microsoft.com/office/infopath/2007/PartnerControls">
-  <documentManagement>
-    <ReferenceId xmlns="acce5a58-e1bd-4126-8af8-2782a8fdd034" xsi:nil="true"/>
-  </documentManagement>
-</p:properties>
+<file path=customXml/itemProps1.xml><?xml version="1.0" encoding="utf-8"?>
+<ds:datastoreItem xmlns:ds="http://schemas.openxmlformats.org/officeDocument/2006/customXml" ds:itemID="{CE1AA614-3BCC-4768-A66F-B6209178E7B7}">
+  <ds:schemaRefs>
+    <ds:schemaRef ds:uri="http://schemas.microsoft.com/sharepoint/v3/contenttype/forms"/>
+  </ds:schemaRefs>
+</ds:datastoreItem>
 </file>
 
-<file path=customXml/item3.xml><?xml version="1.0" encoding="utf-8"?>
-<?mso-contentType ?>
-<FormTemplates xmlns="http://schemas.microsoft.com/sharepoint/v3/contenttype/forms">
-  <Display>DocumentLibraryForm</Display>
-  <Edit>DocumentLibraryForm</Edit>
-  <New>DocumentLibraryForm</New>
-</FormTemplates>
+<file path=customXml/itemProps2.xml><?xml version="1.0" encoding="utf-8"?>
+<ds:datastoreItem xmlns:ds="http://schemas.openxmlformats.org/officeDocument/2006/customXml" ds:itemID="{DD2DD809-A86A-49B8-8766-13111E539183}">
+  <ds:schemaRefs>
+    <ds:schemaRef ds:uri="http://schemas.microsoft.com/office/2006/metadata/properties"/>
+    <ds:schemaRef ds:uri="http://schemas.microsoft.com/office/infopath/2007/PartnerControls"/>
+    <ds:schemaRef ds:uri="acce5a58-e1bd-4126-8af8-2782a8fdd034"/>
+  </ds:schemaRefs>
+</ds:datastoreItem>
 </file>
 
-<file path=customXml/itemProps1.xml><?xml version="1.0" encoding="utf-8"?>
+<file path=customXml/itemProps3.xml><?xml version="1.0" encoding="utf-8"?>
 <ds:datastoreItem xmlns:ds="http://schemas.openxmlformats.org/officeDocument/2006/customXml" ds:itemID="{B9610128-39EB-4C55-8A56-FDB128FBBDC1}">
   <ds:schemaRefs>
     <ds:schemaRef ds:uri="http://schemas.microsoft.com/office/2006/metadata/contentType"/>
@@ -3648,22 +3880,4 @@
     <ds:schemaRef ds:uri="http://schemas.microsoft.com/internal/obd"/>
   </ds:schemaRefs>
 </ds:datastoreItem>
-</file>
-
-<file path=customXml/itemProps2.xml><?xml version="1.0" encoding="utf-8"?>
-<ds:datastoreItem xmlns:ds="http://schemas.openxmlformats.org/officeDocument/2006/customXml" ds:itemID="{DD2DD809-A86A-49B8-8766-13111E539183}">
-  <ds:schemaRefs>
-    <ds:schemaRef ds:uri="http://schemas.microsoft.com/office/2006/metadata/properties"/>
-    <ds:schemaRef ds:uri="http://schemas.microsoft.com/office/infopath/2007/PartnerControls"/>
-    <ds:schemaRef ds:uri="acce5a58-e1bd-4126-8af8-2782a8fdd034"/>
-  </ds:schemaRefs>
-</ds:datastoreItem>
-</file>
-
-<file path=customXml/itemProps3.xml><?xml version="1.0" encoding="utf-8"?>
-<ds:datastoreItem xmlns:ds="http://schemas.openxmlformats.org/officeDocument/2006/customXml" ds:itemID="{CE1AA614-3BCC-4768-A66F-B6209178E7B7}">
-  <ds:schemaRefs>
-    <ds:schemaRef ds:uri="http://schemas.microsoft.com/sharepoint/v3/contenttype/forms"/>
-  </ds:schemaRefs>
-</ds:datastoreItem>
 </file>
--- a/Trabajo 1_solucion.docx
+++ b/Trabajo 1_solucion.docx
@@ -252,7 +252,21 @@
         <w:rPr>
           <w:rFonts w:ascii="Arial" w:hAnsi="Arial" w:cs="Arial"/>
         </w:rPr>
-        <w:t>: Usar object pool</w:t>
+        <w:t xml:space="preserve">: Usar </w:t>
+      </w:r>
+      <w:proofErr w:type="spellStart"/>
+      <w:r>
+        <w:rPr>
+          <w:rFonts w:ascii="Arial" w:hAnsi="Arial" w:cs="Arial"/>
+        </w:rPr>
+        <w:t>object</w:t>
+      </w:r>
+      <w:proofErr w:type="spellEnd"/>
+      <w:r>
+        <w:rPr>
+          <w:rFonts w:ascii="Arial" w:hAnsi="Arial" w:cs="Arial"/>
+        </w:rPr>
+        <w:t xml:space="preserve"> pool</w:t>
       </w:r>
     </w:p>
     <w:p>
@@ -283,14 +297,25 @@
         </w:rPr>
         <w:t xml:space="preserve"> </w:t>
       </w:r>
-      <w:r>
-        <w:rPr>
-          <w:rFonts w:ascii="Arial" w:hAnsi="Arial" w:cs="Arial"/>
-          <w:b/>
-          <w:bCs/>
-          <w:lang w:val="es-ES"/>
-        </w:rPr>
-        <w:t>object pool</w:t>
+      <w:proofErr w:type="spellStart"/>
+      <w:r>
+        <w:rPr>
+          <w:rFonts w:ascii="Arial" w:hAnsi="Arial" w:cs="Arial"/>
+          <w:b/>
+          <w:bCs/>
+          <w:lang w:val="es-ES"/>
+        </w:rPr>
+        <w:t>object</w:t>
+      </w:r>
+      <w:proofErr w:type="spellEnd"/>
+      <w:r>
+        <w:rPr>
+          <w:rFonts w:ascii="Arial" w:hAnsi="Arial" w:cs="Arial"/>
+          <w:b/>
+          <w:bCs/>
+          <w:lang w:val="es-ES"/>
+        </w:rPr>
+        <w:t xml:space="preserve"> pool</w:t>
       </w:r>
       <w:r>
         <w:rPr>
@@ -370,7 +395,23 @@
           <w:rFonts w:ascii="Arial" w:hAnsi="Arial" w:cs="Arial"/>
           <w:lang w:val="es-ES"/>
         </w:rPr>
-        <w:t xml:space="preserve">. Así mismo se pueden establecer limites en la cantidad de objetos a crear, lo que evitara desbordamiento de memoria. </w:t>
+        <w:t xml:space="preserve">. Así mismo se pueden establecer </w:t>
+      </w:r>
+      <w:proofErr w:type="spellStart"/>
+      <w:r>
+        <w:rPr>
+          <w:rFonts w:ascii="Arial" w:hAnsi="Arial" w:cs="Arial"/>
+          <w:lang w:val="es-ES"/>
+        </w:rPr>
+        <w:t>limites</w:t>
+      </w:r>
+      <w:proofErr w:type="spellEnd"/>
+      <w:r>
+        <w:rPr>
+          <w:rFonts w:ascii="Arial" w:hAnsi="Arial" w:cs="Arial"/>
+          <w:lang w:val="es-ES"/>
+        </w:rPr>
+        <w:t xml:space="preserve"> en la cantidad de objetos a crear, lo que evitara desbordamiento de memoria. </w:t>
       </w:r>
     </w:p>
     <w:p>
@@ -408,13 +449,29 @@
           <w:rFonts w:ascii="Arial" w:hAnsi="Arial" w:cs="Arial"/>
         </w:rPr>
       </w:pPr>
+      <w:proofErr w:type="spellStart"/>
       <w:r>
         <w:rPr>
           <w:rFonts w:ascii="Arial" w:hAnsi="Arial" w:cs="Arial"/>
         </w:rPr>
         <w:lastRenderedPageBreak/>
-        <w:t>Patron Factory Method</w:t>
-      </w:r>
+        <w:t>Patron</w:t>
+      </w:r>
+      <w:proofErr w:type="spellEnd"/>
+      <w:r>
+        <w:rPr>
+          <w:rFonts w:ascii="Arial" w:hAnsi="Arial" w:cs="Arial"/>
+        </w:rPr>
+        <w:t xml:space="preserve"> Factory </w:t>
+      </w:r>
+      <w:proofErr w:type="spellStart"/>
+      <w:r>
+        <w:rPr>
+          <w:rFonts w:ascii="Arial" w:hAnsi="Arial" w:cs="Arial"/>
+        </w:rPr>
+        <w:t>Method</w:t>
+      </w:r>
+      <w:proofErr w:type="spellEnd"/>
     </w:p>
     <w:p>
       <w:pPr>
@@ -451,8 +508,25 @@
           <w:rFonts w:ascii="Arial" w:hAnsi="Arial" w:cs="Arial"/>
           <w:lang w:val="es-ES"/>
         </w:rPr>
-        <w:t xml:space="preserve">La complejidad en la creación y gestión de múltiples tipos de dispositivos electrónicos en una tienda, cada uno con sus propias características, pero que comparten atributos comunes. Sin el uso del patron Factory, la lógica para instanciar cada dispositivo estaría dispersa en el código. Con sentencias </w:t>
-      </w:r>
+        <w:t xml:space="preserve">La complejidad en la creación y gestión de múltiples tipos de dispositivos electrónicos en una tienda, cada uno con sus propias características, pero que comparten atributos comunes. Sin el uso del </w:t>
+      </w:r>
+      <w:proofErr w:type="spellStart"/>
+      <w:r>
+        <w:rPr>
+          <w:rFonts w:ascii="Arial" w:hAnsi="Arial" w:cs="Arial"/>
+          <w:lang w:val="es-ES"/>
+        </w:rPr>
+        <w:t>patron</w:t>
+      </w:r>
+      <w:proofErr w:type="spellEnd"/>
+      <w:r>
+        <w:rPr>
+          <w:rFonts w:ascii="Arial" w:hAnsi="Arial" w:cs="Arial"/>
+          <w:lang w:val="es-ES"/>
+        </w:rPr>
+        <w:t xml:space="preserve"> Factory, la lógica para instanciar cada dispositivo estaría dispersa en el código. Con sentencias </w:t>
+      </w:r>
+      <w:proofErr w:type="spellStart"/>
       <w:r>
         <w:rPr>
           <w:rFonts w:ascii="Arial" w:hAnsi="Arial" w:cs="Arial"/>
@@ -462,6 +536,7 @@
         </w:rPr>
         <w:t>if</w:t>
       </w:r>
+      <w:proofErr w:type="spellEnd"/>
       <w:r>
         <w:rPr>
           <w:rFonts w:ascii="Arial" w:hAnsi="Arial" w:cs="Arial"/>
@@ -499,8 +574,19 @@
           <w:i/>
           <w:iCs/>
         </w:rPr>
-        <w:t>Factory Method</w:t>
-      </w:r>
+        <w:t xml:space="preserve">Factory </w:t>
+      </w:r>
+      <w:proofErr w:type="spellStart"/>
+      <w:r>
+        <w:rPr>
+          <w:b/>
+          <w:bCs/>
+          <w:i/>
+          <w:iCs/>
+        </w:rPr>
+        <w:t>Method</w:t>
+      </w:r>
+      <w:proofErr w:type="spellEnd"/>
     </w:p>
     <w:p>
       <w:pPr>
@@ -521,13 +607,37 @@
           <w:b/>
           <w:bCs/>
         </w:rPr>
-        <w:t>Factory Method</w:t>
-      </w:r>
-      <w:r>
-        <w:rPr>
-          <w:rFonts w:ascii="Arial" w:hAnsi="Arial" w:cs="Arial"/>
-        </w:rPr>
-        <w:t xml:space="preserve"> para, la gestión de la tienda de productos electrónicos que vende dispositivos como teléfonos móviles, computadoras y tabletas. Cada dispositivo tiene características específicas, pero comparten atributos comunes como nombre, precio y la capacidad de mostrar sus especificaciones. El patrón Factory encapsula la lógica de creación en una una fábrica que decide que objeto se va a instanciar. Esto mejora la extensión, la mantenibilidad y la organización del código de una manera sencilla. La adición de un nuevo dispositivo se traduce en la creación de una nueva subclase y la actualización de la fábrica, sin alterar el código principal de la aplicación. </w:t>
+        <w:t xml:space="preserve">Factory </w:t>
+      </w:r>
+      <w:proofErr w:type="spellStart"/>
+      <w:r>
+        <w:rPr>
+          <w:rFonts w:ascii="Arial" w:hAnsi="Arial" w:cs="Arial"/>
+          <w:b/>
+          <w:bCs/>
+        </w:rPr>
+        <w:t>Method</w:t>
+      </w:r>
+      <w:proofErr w:type="spellEnd"/>
+      <w:r>
+        <w:rPr>
+          <w:rFonts w:ascii="Arial" w:hAnsi="Arial" w:cs="Arial"/>
+        </w:rPr>
+        <w:t xml:space="preserve"> para, la gestión de la tienda de productos electrónicos que vende dispositivos como teléfonos móviles, computadoras y tabletas. Cada dispositivo tiene características específicas, pero comparten atributos comunes como nombre, precio y la capacidad de mostrar sus especificaciones. El patrón Factory encapsula la lógica de creación en una </w:t>
+      </w:r>
+      <w:proofErr w:type="spellStart"/>
+      <w:r>
+        <w:rPr>
+          <w:rFonts w:ascii="Arial" w:hAnsi="Arial" w:cs="Arial"/>
+        </w:rPr>
+        <w:t>una</w:t>
+      </w:r>
+      <w:proofErr w:type="spellEnd"/>
+      <w:r>
+        <w:rPr>
+          <w:rFonts w:ascii="Arial" w:hAnsi="Arial" w:cs="Arial"/>
+        </w:rPr>
+        <w:t xml:space="preserve"> fábrica que decide que objeto se va a instanciar. Esto mejora la extensión, la mantenibilidad y la organización del código de una manera sencilla. La adición de un nuevo dispositivo se traduce en la creación de una nueva subclase y la actualización de la fábrica, sin alterar el código principal de la aplicación. </w:t>
       </w:r>
     </w:p>
     <w:p>
@@ -561,8 +671,19 @@
           <w:bCs/>
           <w:lang w:val="es-ES"/>
         </w:rPr>
-        <w:t>Patrón Builder</w:t>
-      </w:r>
+        <w:t xml:space="preserve">Patrón </w:t>
+      </w:r>
+      <w:proofErr w:type="spellStart"/>
+      <w:r>
+        <w:rPr>
+          <w:rFonts w:ascii="Arial" w:hAnsi="Arial" w:cs="Arial"/>
+          <w:b/>
+          <w:bCs/>
+          <w:lang w:val="es-ES"/>
+        </w:rPr>
+        <w:t>Builder</w:t>
+      </w:r>
+      <w:proofErr w:type="spellEnd"/>
     </w:p>
     <w:p>
       <w:pPr>
@@ -661,6 +782,7 @@
         </w:rPr>
         <w:t xml:space="preserve">: Usar </w:t>
       </w:r>
+      <w:proofErr w:type="spellStart"/>
       <w:r>
         <w:rPr>
           <w:b/>
@@ -670,27 +792,76 @@
         </w:rPr>
         <w:t>Builder</w:t>
       </w:r>
-    </w:p>
-    <w:p>
-      <w:pPr>
-        <w:rPr>
-          <w:rFonts w:ascii="Arial" w:hAnsi="Arial" w:cs="Arial"/>
-          <w:lang w:val="es-ES"/>
-        </w:rPr>
-      </w:pPr>
-      <w:r>
-        <w:rPr>
-          <w:rFonts w:ascii="Arial" w:hAnsi="Arial" w:cs="Arial"/>
-          <w:lang w:val="es-ES"/>
-        </w:rPr>
-        <w:t xml:space="preserve">Con builder, </w:t>
-      </w:r>
-      <w:r>
-        <w:rPr>
-          <w:rFonts w:ascii="Arial" w:hAnsi="Arial" w:cs="Arial"/>
-          <w:lang w:val="es-ES"/>
-        </w:rPr>
-        <w:t>se separa la lógica para armar un dispositivo, ya sea una computadora o un teléfono. Así mismo es fácil cambiar la configuración de cada dispositivo, sin modificar el código principal ni crear múltiples constructores. También la existencia del DeviceDirector, hace que, en un futuro al añadir nuevos componentes, se debería actualizar el builder y el director sin necesidad de afectar el resto del sistema.</w:t>
+      <w:proofErr w:type="spellEnd"/>
+    </w:p>
+    <w:p>
+      <w:pPr>
+        <w:rPr>
+          <w:rFonts w:ascii="Arial" w:hAnsi="Arial" w:cs="Arial"/>
+          <w:lang w:val="es-ES"/>
+        </w:rPr>
+      </w:pPr>
+      <w:r>
+        <w:rPr>
+          <w:rFonts w:ascii="Arial" w:hAnsi="Arial" w:cs="Arial"/>
+          <w:lang w:val="es-ES"/>
+        </w:rPr>
+        <w:t xml:space="preserve">Con </w:t>
+      </w:r>
+      <w:proofErr w:type="spellStart"/>
+      <w:r>
+        <w:rPr>
+          <w:rFonts w:ascii="Arial" w:hAnsi="Arial" w:cs="Arial"/>
+          <w:lang w:val="es-ES"/>
+        </w:rPr>
+        <w:t>builder</w:t>
+      </w:r>
+      <w:proofErr w:type="spellEnd"/>
+      <w:r>
+        <w:rPr>
+          <w:rFonts w:ascii="Arial" w:hAnsi="Arial" w:cs="Arial"/>
+          <w:lang w:val="es-ES"/>
+        </w:rPr>
+        <w:t xml:space="preserve">, </w:t>
+      </w:r>
+      <w:r>
+        <w:rPr>
+          <w:rFonts w:ascii="Arial" w:hAnsi="Arial" w:cs="Arial"/>
+          <w:lang w:val="es-ES"/>
+        </w:rPr>
+        <w:t xml:space="preserve">se separa la lógica para armar un dispositivo, ya sea una computadora o un teléfono. Así mismo es fácil cambiar la configuración de cada dispositivo, sin modificar el código principal ni crear múltiples constructores. También la existencia del </w:t>
+      </w:r>
+      <w:proofErr w:type="spellStart"/>
+      <w:r>
+        <w:rPr>
+          <w:rFonts w:ascii="Arial" w:hAnsi="Arial" w:cs="Arial"/>
+          <w:lang w:val="es-ES"/>
+        </w:rPr>
+        <w:t>DeviceDirector</w:t>
+      </w:r>
+      <w:proofErr w:type="spellEnd"/>
+      <w:r>
+        <w:rPr>
+          <w:rFonts w:ascii="Arial" w:hAnsi="Arial" w:cs="Arial"/>
+          <w:lang w:val="es-ES"/>
+        </w:rPr>
+        <w:t xml:space="preserve">, hace que, en un futuro al añadir nuevos componentes, se debería actualizar el </w:t>
+      </w:r>
+      <w:proofErr w:type="spellStart"/>
+      <w:r>
+        <w:rPr>
+          <w:rFonts w:ascii="Arial" w:hAnsi="Arial" w:cs="Arial"/>
+          <w:lang w:val="es-ES"/>
+        </w:rPr>
+        <w:t>builder</w:t>
+      </w:r>
+      <w:proofErr w:type="spellEnd"/>
+      <w:r>
+        <w:rPr>
+          <w:rFonts w:ascii="Arial" w:hAnsi="Arial" w:cs="Arial"/>
+          <w:lang w:val="es-ES"/>
+        </w:rPr>
+        <w:t xml:space="preserve"> y el director sin necesidad de afectar el resto del sistema.</w:t>
       </w:r>
     </w:p>
     <w:p>
@@ -914,6 +1085,7 @@
           <w:lang w:val="en-US"/>
         </w:rPr>
       </w:pPr>
+      <w:proofErr w:type="spellStart"/>
       <w:r>
         <w:rPr>
           <w:rFonts w:ascii="Arial" w:hAnsi="Arial" w:cs="Arial"/>
@@ -921,7 +1093,17 @@
           <w:bCs/>
           <w:lang w:val="en-US"/>
         </w:rPr>
-        <w:t>Patrón Factory Method</w:t>
+        <w:t>Patrón</w:t>
+      </w:r>
+      <w:proofErr w:type="spellEnd"/>
+      <w:r>
+        <w:rPr>
+          <w:rFonts w:ascii="Arial" w:hAnsi="Arial" w:cs="Arial"/>
+          <w:b/>
+          <w:bCs/>
+          <w:lang w:val="en-US"/>
+        </w:rPr>
+        <w:t xml:space="preserve"> Factory Method</w:t>
       </w:r>
     </w:p>
     <w:p>
@@ -952,14 +1134,13 @@
           <w:rFonts w:ascii="Arial" w:hAnsi="Arial" w:cs="Arial"/>
           <w:b/>
           <w:bCs/>
-          <w:noProof/>
           <w:lang w:val="es-ES"/>
         </w:rPr>
         <w:drawing>
-          <wp:inline distT="0" distB="0" distL="0" distR="0" wp14:anchorId="2B72BF17" wp14:editId="0C550419">
-            <wp:extent cx="5102827" cy="4962525"/>
+          <wp:inline distT="0" distB="0" distL="0" distR="0" wp14:anchorId="357CFD47" wp14:editId="179B53F7">
+            <wp:extent cx="5612130" cy="5470525"/>
             <wp:effectExtent l="0" t="0" r="0" b="0"/>
-            <wp:docPr id="1029729636" name="Imagen 4" descr="Interfaz de usuario gráfica, Diagrama, Aplicación&#10;&#10;El contenido generado por IA puede ser incorrecto."/>
+            <wp:docPr id="1661399983" name="Imagen 2" descr="Interfaz de usuario gráfica, Diagrama, Aplicación&#10;&#10;El contenido generado por IA puede ser incorrecto."/>
             <wp:cNvGraphicFramePr>
               <a:graphicFrameLocks xmlns:a="http://schemas.openxmlformats.org/drawingml/2006/main" noChangeAspect="1"/>
             </wp:cNvGraphicFramePr>
@@ -967,7 +1148,7 @@
               <a:graphicData uri="http://schemas.openxmlformats.org/drawingml/2006/picture">
                 <pic:pic xmlns:pic="http://schemas.openxmlformats.org/drawingml/2006/picture">
                   <pic:nvPicPr>
-                    <pic:cNvPr id="1029729636" name="Imagen 4" descr="Interfaz de usuario gráfica, Diagrama, Aplicación&#10;&#10;El contenido generado por IA puede ser incorrecto."/>
+                    <pic:cNvPr id="1661399983" name="Imagen 2" descr="Interfaz de usuario gráfica, Diagrama, Aplicación&#10;&#10;El contenido generado por IA puede ser incorrecto."/>
                     <pic:cNvPicPr>
                       <a:picLocks noChangeAspect="1" noChangeArrowheads="1"/>
                     </pic:cNvPicPr>
@@ -988,7 +1169,7 @@
                   <pic:spPr bwMode="auto">
                     <a:xfrm>
                       <a:off x="0" y="0"/>
-                      <a:ext cx="5107669" cy="4967233"/>
+                      <a:ext cx="5612130" cy="5470525"/>
                     </a:xfrm>
                     <a:prstGeom prst="rect">
                       <a:avLst/>
@@ -1011,6 +1192,16 @@
           <w:rFonts w:ascii="Arial" w:hAnsi="Arial" w:cs="Arial"/>
           <w:b/>
           <w:bCs/>
+          <w:lang w:val="es-ES"/>
+        </w:rPr>
+      </w:pPr>
+    </w:p>
+    <w:p>
+      <w:pPr>
+        <w:rPr>
+          <w:rFonts w:ascii="Arial" w:hAnsi="Arial" w:cs="Arial"/>
+          <w:b/>
+          <w:bCs/>
         </w:rPr>
       </w:pPr>
     </w:p>
@@ -1027,13 +1218,41 @@
           <w:bCs/>
         </w:rPr>
       </w:pPr>
-      <w:r>
-        <w:rPr>
-          <w:rFonts w:ascii="Arial" w:hAnsi="Arial" w:cs="Arial"/>
-          <w:b/>
-          <w:bCs/>
-        </w:rPr>
-        <w:t>Patron Builder:</w:t>
+      <w:proofErr w:type="spellStart"/>
+      <w:r>
+        <w:rPr>
+          <w:rFonts w:ascii="Arial" w:hAnsi="Arial" w:cs="Arial"/>
+          <w:b/>
+          <w:bCs/>
+        </w:rPr>
+        <w:t>Patron</w:t>
+      </w:r>
+      <w:proofErr w:type="spellEnd"/>
+      <w:r>
+        <w:rPr>
+          <w:rFonts w:ascii="Arial" w:hAnsi="Arial" w:cs="Arial"/>
+          <w:b/>
+          <w:bCs/>
+        </w:rPr>
+        <w:t xml:space="preserve"> </w:t>
+      </w:r>
+      <w:proofErr w:type="spellStart"/>
+      <w:r>
+        <w:rPr>
+          <w:rFonts w:ascii="Arial" w:hAnsi="Arial" w:cs="Arial"/>
+          <w:b/>
+          <w:bCs/>
+        </w:rPr>
+        <w:t>Builder</w:t>
+      </w:r>
+      <w:proofErr w:type="spellEnd"/>
+      <w:r>
+        <w:rPr>
+          <w:rFonts w:ascii="Arial" w:hAnsi="Arial" w:cs="Arial"/>
+          <w:b/>
+          <w:bCs/>
+        </w:rPr>
+        <w:t>:</w:t>
       </w:r>
     </w:p>
     <w:p>
@@ -1216,8 +1435,121 @@
             <w:bCs/>
             <w:lang w:val="en-US"/>
           </w:rPr>
-          <w:t xml:space="preserve">Patron </w:t>
+          <w:t>Patron Object pool</w:t>
         </w:r>
+      </w:hyperlink>
+      <w:r>
+        <w:rPr>
+          <w:rFonts w:ascii="Arial" w:hAnsi="Arial" w:cs="Arial"/>
+          <w:b/>
+          <w:bCs/>
+          <w:lang w:val="en-US"/>
+        </w:rPr>
+        <w:t>&lt;Link&gt;</w:t>
+      </w:r>
+    </w:p>
+    <w:p>
+      <w:pPr>
+        <w:rPr>
+          <w:rFonts w:ascii="Arial" w:hAnsi="Arial" w:cs="Arial"/>
+        </w:rPr>
+      </w:pPr>
+      <w:r>
+        <w:rPr>
+          <w:rFonts w:ascii="Arial" w:hAnsi="Arial" w:cs="Arial"/>
+        </w:rPr>
+        <w:t>La clase principal es objectPoolExample.java.</w:t>
+      </w:r>
+    </w:p>
+    <w:p>
+      <w:pPr>
+        <w:rPr>
+          <w:rFonts w:ascii="Arial" w:hAnsi="Arial" w:cs="Arial"/>
+        </w:rPr>
+      </w:pPr>
+      <w:r>
+        <w:rPr>
+          <w:rFonts w:ascii="Arial" w:hAnsi="Arial" w:cs="Arial"/>
+        </w:rPr>
+        <w:t xml:space="preserve">Se deja claro que el </w:t>
+      </w:r>
+      <w:proofErr w:type="spellStart"/>
+      <w:r>
+        <w:rPr>
+          <w:rFonts w:ascii="Arial" w:hAnsi="Arial" w:cs="Arial"/>
+        </w:rPr>
+        <w:t>patron</w:t>
+      </w:r>
+      <w:proofErr w:type="spellEnd"/>
+      <w:r>
+        <w:rPr>
+          <w:rFonts w:ascii="Arial" w:hAnsi="Arial" w:cs="Arial"/>
+        </w:rPr>
+        <w:t xml:space="preserve"> ha sido usado invocando sus métodos desde la clase </w:t>
+      </w:r>
+      <w:proofErr w:type="spellStart"/>
+      <w:r>
+        <w:rPr>
+          <w:rFonts w:ascii="Arial" w:hAnsi="Arial" w:cs="Arial"/>
+        </w:rPr>
+        <w:t>main</w:t>
+      </w:r>
+      <w:proofErr w:type="spellEnd"/>
+      <w:r>
+        <w:rPr>
+          <w:rFonts w:ascii="Arial" w:hAnsi="Arial" w:cs="Arial"/>
+        </w:rPr>
+        <w:t xml:space="preserve">, solo para efectos de visualizar la correcta liberación de memoria y se entiende que el uso completo de la clase </w:t>
+      </w:r>
+      <w:proofErr w:type="spellStart"/>
+      <w:r>
+        <w:rPr>
+          <w:rFonts w:ascii="Arial" w:hAnsi="Arial" w:cs="Arial"/>
+        </w:rPr>
+        <w:t>Bullet</w:t>
+      </w:r>
+      <w:proofErr w:type="spellEnd"/>
+      <w:r>
+        <w:rPr>
+          <w:rFonts w:ascii="Arial" w:hAnsi="Arial" w:cs="Arial"/>
+        </w:rPr>
+        <w:t xml:space="preserve"> y su ciclo de vida, debe ser controlado directamente desde </w:t>
+      </w:r>
+      <w:proofErr w:type="spellStart"/>
+      <w:r>
+        <w:rPr>
+          <w:rFonts w:ascii="Arial" w:hAnsi="Arial" w:cs="Arial"/>
+        </w:rPr>
+        <w:t>BulletPool</w:t>
+      </w:r>
+      <w:proofErr w:type="spellEnd"/>
+    </w:p>
+    <w:p>
+      <w:pPr>
+        <w:pStyle w:val="Prrafodelista"/>
+        <w:rPr>
+          <w:rFonts w:ascii="Arial" w:hAnsi="Arial" w:cs="Arial"/>
+          <w:b/>
+          <w:bCs/>
+        </w:rPr>
+      </w:pPr>
+    </w:p>
+    <w:p>
+      <w:pPr>
+        <w:pStyle w:val="Prrafodelista"/>
+        <w:numPr>
+          <w:ilvl w:val="0"/>
+          <w:numId w:val="6"/>
+        </w:numPr>
+        <w:rPr>
+          <w:rFonts w:ascii="Arial" w:hAnsi="Arial" w:cs="Arial"/>
+          <w:b/>
+          <w:bCs/>
+          <w:lang w:val="en-US"/>
+        </w:rPr>
+      </w:pPr>
+      <w:hyperlink r:id="rId12" w:history="1">
+        <w:proofErr w:type="spellStart"/>
         <w:r>
           <w:rPr>
             <w:rStyle w:val="Hipervnculo"/>
@@ -1226,70 +1558,9 @@
             <w:bCs/>
             <w:lang w:val="en-US"/>
           </w:rPr>
-          <w:t>Object pool</w:t>
+          <w:t>Patrón</w:t>
         </w:r>
-      </w:hyperlink>
-      <w:r>
-        <w:rPr>
-          <w:rFonts w:ascii="Arial" w:hAnsi="Arial" w:cs="Arial"/>
-          <w:b/>
-          <w:bCs/>
-          <w:lang w:val="en-US"/>
-        </w:rPr>
-        <w:t>&lt;Link&gt;</w:t>
-      </w:r>
-    </w:p>
-    <w:p>
-      <w:pPr>
-        <w:rPr>
-          <w:rFonts w:ascii="Arial" w:hAnsi="Arial" w:cs="Arial"/>
-        </w:rPr>
-      </w:pPr>
-      <w:r>
-        <w:rPr>
-          <w:rFonts w:ascii="Arial" w:hAnsi="Arial" w:cs="Arial"/>
-        </w:rPr>
-        <w:t>La clase principal es objectPoolExample.java.</w:t>
-      </w:r>
-    </w:p>
-    <w:p>
-      <w:pPr>
-        <w:rPr>
-          <w:rFonts w:ascii="Arial" w:hAnsi="Arial" w:cs="Arial"/>
-        </w:rPr>
-      </w:pPr>
-      <w:r>
-        <w:rPr>
-          <w:rFonts w:ascii="Arial" w:hAnsi="Arial" w:cs="Arial"/>
-        </w:rPr>
-        <w:t>Se deja claro que el patron ha sido usado invocando sus métodos desde la clase main, solo para efectos de visualizar la correcta liberación de memoria y se entiende que el uso completo de la clase Bullet y su ciclo de vida, debe ser controlado directamente desde BulletPool</w:t>
-      </w:r>
-    </w:p>
-    <w:p>
-      <w:pPr>
-        <w:pStyle w:val="Prrafodelista"/>
-        <w:rPr>
-          <w:rFonts w:ascii="Arial" w:hAnsi="Arial" w:cs="Arial"/>
-          <w:b/>
-          <w:bCs/>
-        </w:rPr>
-      </w:pPr>
-    </w:p>
-    <w:p>
-      <w:pPr>
-        <w:pStyle w:val="Prrafodelista"/>
-        <w:numPr>
-          <w:ilvl w:val="0"/>
-          <w:numId w:val="6"/>
-        </w:numPr>
-        <w:rPr>
-          <w:rFonts w:ascii="Arial" w:hAnsi="Arial" w:cs="Arial"/>
-          <w:b/>
-          <w:bCs/>
-          <w:lang w:val="en-US"/>
-        </w:rPr>
-      </w:pPr>
-      <w:hyperlink r:id="rId12" w:history="1">
+        <w:proofErr w:type="spellEnd"/>
         <w:r>
           <w:rPr>
             <w:rStyle w:val="Hipervnculo"/>
@@ -1298,7 +1569,7 @@
             <w:bCs/>
             <w:lang w:val="en-US"/>
           </w:rPr>
-          <w:t>Patrón Factory Method</w:t>
+          <w:t xml:space="preserve"> Factory Method</w:t>
         </w:r>
       </w:hyperlink>
       <w:r>
@@ -1362,6 +1633,7 @@
         </w:rPr>
       </w:pPr>
       <w:hyperlink r:id="rId13" w:history="1">
+        <w:proofErr w:type="spellStart"/>
         <w:r>
           <w:rPr>
             <w:rStyle w:val="Hipervnculo"/>
@@ -1369,8 +1641,29 @@
             <w:b/>
             <w:bCs/>
           </w:rPr>
-          <w:t>Patron Builder</w:t>
+          <w:t>Patron</w:t>
         </w:r>
+        <w:proofErr w:type="spellEnd"/>
+        <w:r>
+          <w:rPr>
+            <w:rStyle w:val="Hipervnculo"/>
+            <w:rFonts w:ascii="Arial" w:hAnsi="Arial" w:cs="Arial"/>
+            <w:b/>
+            <w:bCs/>
+          </w:rPr>
+          <w:t xml:space="preserve"> </w:t>
+        </w:r>
+        <w:proofErr w:type="spellStart"/>
+        <w:r>
+          <w:rPr>
+            <w:rStyle w:val="Hipervnculo"/>
+            <w:rFonts w:ascii="Arial" w:hAnsi="Arial" w:cs="Arial"/>
+            <w:b/>
+            <w:bCs/>
+          </w:rPr>
+          <w:t>Builder</w:t>
+        </w:r>
+        <w:proofErr w:type="spellEnd"/>
         <w:r>
           <w:rPr>
             <w:rFonts w:ascii="Arial" w:hAnsi="Arial" w:cs="Arial"/>
@@ -1378,7 +1671,27 @@
             <w:bCs/>
             <w:lang w:val="en-US"/>
           </w:rPr>
-          <w:t>&lt;Link&gt;</w:t>
+          <w:t>&lt;</w:t>
+        </w:r>
+        <w:proofErr w:type="gramStart"/>
+        <w:r>
+          <w:rPr>
+            <w:rFonts w:ascii="Arial" w:hAnsi="Arial" w:cs="Arial"/>
+            <w:b/>
+            <w:bCs/>
+            <w:lang w:val="en-US"/>
+          </w:rPr>
+          <w:t>Link</w:t>
+        </w:r>
+        <w:proofErr w:type="gramEnd"/>
+        <w:r>
+          <w:rPr>
+            <w:rFonts w:ascii="Arial" w:hAnsi="Arial" w:cs="Arial"/>
+            <w:b/>
+            <w:bCs/>
+            <w:lang w:val="en-US"/>
+          </w:rPr>
+          <w:t>&gt;</w:t>
         </w:r>
         <w:r>
           <w:rPr>
@@ -1625,6 +1938,7 @@
       <w:r>
         <w:rPr>
           <w:rFonts w:ascii="Times New Roman" w:eastAsia="Times New Roman" w:hAnsi="Times New Roman" w:cs="Times New Roman"/>
+          <w:noProof/>
           <w:kern w:val="0"/>
           <w:sz w:val="24"/>
           <w:szCs w:val="24"/>
@@ -1825,8 +2139,18 @@
           <w:b/>
           <w:bCs/>
         </w:rPr>
-        <w:t>Factory Method</w:t>
-      </w:r>
+        <w:t xml:space="preserve">Factory </w:t>
+      </w:r>
+      <w:proofErr w:type="spellStart"/>
+      <w:r>
+        <w:rPr>
+          <w:rFonts w:ascii="Arial" w:hAnsi="Arial" w:cs="Arial"/>
+          <w:b/>
+          <w:bCs/>
+        </w:rPr>
+        <w:t>Method</w:t>
+      </w:r>
+      <w:proofErr w:type="spellEnd"/>
       <w:r>
         <w:rPr>
           <w:rFonts w:ascii="Arial" w:hAnsi="Arial" w:cs="Arial"/>
@@ -1872,6 +2196,7 @@
         </w:rPr>
         <w:t xml:space="preserve">El </w:t>
       </w:r>
+      <w:proofErr w:type="spellStart"/>
       <w:r>
         <w:rPr>
           <w:rFonts w:ascii="Arial" w:hAnsi="Arial" w:cs="Arial"/>
@@ -1881,6 +2206,7 @@
         </w:rPr>
         <w:t>Builder</w:t>
       </w:r>
+      <w:proofErr w:type="spellEnd"/>
       <w:r>
         <w:rPr>
           <w:rFonts w:ascii="Arial" w:hAnsi="Arial" w:cs="Arial"/>
@@ -1893,21 +2219,53 @@
           <w:rFonts w:ascii="Arial" w:hAnsi="Arial" w:cs="Arial"/>
           <w:lang w:val="es-ES"/>
         </w:rPr>
-        <w:t xml:space="preserve"> (con tablas, columnas, títulos…) y </w:t>
-      </w:r>
-      <w:r>
-        <w:rPr>
-          <w:rFonts w:ascii="Arial" w:hAnsi="Arial" w:cs="Arial"/>
-          <w:lang w:val="es-ES"/>
-        </w:rPr>
-        <w:t xml:space="preserve"> de manera flexible, sin exponer la complejidad de su construcción al cliente. En este caso, se utiliza para construir el documento PDF de manera modular y ordenada</w:t>
-      </w:r>
-      <w:r>
-        <w:rPr>
-          <w:rFonts w:ascii="Arial" w:hAnsi="Arial" w:cs="Arial"/>
-          <w:lang w:val="es-ES"/>
-        </w:rPr>
-        <w:t>. Sin que el cliente deba manejar directamente la lógica de construccion paso a paso.</w:t>
+        <w:t xml:space="preserve"> (con tablas, columnas, títulos…) </w:t>
+      </w:r>
+      <w:proofErr w:type="gramStart"/>
+      <w:r>
+        <w:rPr>
+          <w:rFonts w:ascii="Arial" w:hAnsi="Arial" w:cs="Arial"/>
+          <w:lang w:val="es-ES"/>
+        </w:rPr>
+        <w:t xml:space="preserve">y </w:t>
+      </w:r>
+      <w:r>
+        <w:rPr>
+          <w:rFonts w:ascii="Arial" w:hAnsi="Arial" w:cs="Arial"/>
+          <w:lang w:val="es-ES"/>
+        </w:rPr>
+        <w:t xml:space="preserve"> de</w:t>
+      </w:r>
+      <w:proofErr w:type="gramEnd"/>
+      <w:r>
+        <w:rPr>
+          <w:rFonts w:ascii="Arial" w:hAnsi="Arial" w:cs="Arial"/>
+          <w:lang w:val="es-ES"/>
+        </w:rPr>
+        <w:t xml:space="preserve"> manera flexible, sin exponer la complejidad de su construcción al cliente. En este caso, se utiliza para construir el documento PDF de manera modular y ordenada</w:t>
+      </w:r>
+      <w:r>
+        <w:rPr>
+          <w:rFonts w:ascii="Arial" w:hAnsi="Arial" w:cs="Arial"/>
+          <w:lang w:val="es-ES"/>
+        </w:rPr>
+        <w:t xml:space="preserve">. Sin que el cliente deba manejar directamente la lógica de </w:t>
+      </w:r>
+      <w:proofErr w:type="spellStart"/>
+      <w:r>
+        <w:rPr>
+          <w:rFonts w:ascii="Arial" w:hAnsi="Arial" w:cs="Arial"/>
+          <w:lang w:val="es-ES"/>
+        </w:rPr>
+        <w:t>construccion</w:t>
+      </w:r>
+      <w:proofErr w:type="spellEnd"/>
+      <w:r>
+        <w:rPr>
+          <w:rFonts w:ascii="Arial" w:hAnsi="Arial" w:cs="Arial"/>
+          <w:lang w:val="es-ES"/>
+        </w:rPr>
+        <w:t xml:space="preserve"> paso a paso.</w:t>
       </w:r>
     </w:p>
     <w:p>
@@ -1935,13 +2293,59 @@
           <w:b/>
           <w:bCs/>
         </w:rPr>
-        <w:t xml:space="preserve">open/closed </w:t>
-      </w:r>
-      <w:r>
-        <w:rPr>
-          <w:rFonts w:ascii="Arial" w:hAnsi="Arial" w:cs="Arial"/>
-        </w:rPr>
-        <w:t>de SOLID, ya que, para añadir nuevos formatos o nuevas formas de construir un documento, se extiende el sistema con nuevas clases sin alterar las existes. Así mismo se cumple con principio de single responsability.</w:t>
+        <w:t>open/</w:t>
+      </w:r>
+      <w:proofErr w:type="spellStart"/>
+      <w:r>
+        <w:rPr>
+          <w:rFonts w:ascii="Arial" w:hAnsi="Arial" w:cs="Arial"/>
+          <w:b/>
+          <w:bCs/>
+        </w:rPr>
+        <w:t>closed</w:t>
+      </w:r>
+      <w:proofErr w:type="spellEnd"/>
+      <w:r>
+        <w:rPr>
+          <w:rFonts w:ascii="Arial" w:hAnsi="Arial" w:cs="Arial"/>
+          <w:b/>
+          <w:bCs/>
+        </w:rPr>
+        <w:t xml:space="preserve"> </w:t>
+      </w:r>
+      <w:r>
+        <w:rPr>
+          <w:rFonts w:ascii="Arial" w:hAnsi="Arial" w:cs="Arial"/>
+        </w:rPr>
+        <w:t xml:space="preserve">de SOLID, ya que, para añadir nuevos formatos o nuevas formas de construir un documento, se extiende el sistema con nuevas clases sin alterar las existes. Así mismo se cumple con principio de </w:t>
+      </w:r>
+      <w:proofErr w:type="gramStart"/>
+      <w:r>
+        <w:rPr>
+          <w:rFonts w:ascii="Arial" w:hAnsi="Arial" w:cs="Arial"/>
+        </w:rPr>
+        <w:t>single</w:t>
+      </w:r>
+      <w:proofErr w:type="gramEnd"/>
+      <w:r>
+        <w:rPr>
+          <w:rFonts w:ascii="Arial" w:hAnsi="Arial" w:cs="Arial"/>
+        </w:rPr>
+        <w:t xml:space="preserve"> </w:t>
+      </w:r>
+      <w:proofErr w:type="spellStart"/>
+      <w:r>
+        <w:rPr>
+          <w:rFonts w:ascii="Arial" w:hAnsi="Arial" w:cs="Arial"/>
+        </w:rPr>
+        <w:t>responsability</w:t>
+      </w:r>
+      <w:proofErr w:type="spellEnd"/>
+      <w:r>
+        <w:rPr>
+          <w:rFonts w:ascii="Arial" w:hAnsi="Arial" w:cs="Arial"/>
+        </w:rPr>
+        <w:t>.</w:t>
       </w:r>
     </w:p>
     <w:p>
@@ -2029,8 +2433,19 @@
           <w:bCs/>
           <w:lang w:val="es-ES"/>
         </w:rPr>
-        <w:t>Factory Method</w:t>
-      </w:r>
+        <w:t xml:space="preserve">Factory </w:t>
+      </w:r>
+      <w:proofErr w:type="spellStart"/>
+      <w:r>
+        <w:rPr>
+          <w:rFonts w:ascii="Arial" w:hAnsi="Arial" w:cs="Arial"/>
+          <w:b/>
+          <w:bCs/>
+          <w:lang w:val="es-ES"/>
+        </w:rPr>
+        <w:t>Method</w:t>
+      </w:r>
+      <w:proofErr w:type="spellEnd"/>
       <w:r>
         <w:rPr>
           <w:rFonts w:ascii="Arial" w:hAnsi="Arial" w:cs="Arial"/>
@@ -2038,6 +2453,7 @@
         </w:rPr>
         <w:t xml:space="preserve"> y </w:t>
       </w:r>
+      <w:proofErr w:type="spellStart"/>
       <w:r>
         <w:rPr>
           <w:rFonts w:ascii="Arial" w:hAnsi="Arial" w:cs="Arial"/>
@@ -2047,6 +2463,7 @@
         </w:rPr>
         <w:t>Builder</w:t>
       </w:r>
+      <w:proofErr w:type="spellEnd"/>
       <w:r>
         <w:rPr>
           <w:rFonts w:ascii="Arial" w:hAnsi="Arial" w:cs="Arial"/>
@@ -2112,7 +2529,21 @@
         <w:rPr>
           <w:rFonts w:ascii="Arial" w:hAnsi="Arial" w:cs="Arial"/>
         </w:rPr>
-        <w:t>&lt;Link&gt;</w:t>
+        <w:t>&lt;</w:t>
+      </w:r>
+      <w:proofErr w:type="gramStart"/>
+      <w:r>
+        <w:rPr>
+          <w:rFonts w:ascii="Arial" w:hAnsi="Arial" w:cs="Arial"/>
+        </w:rPr>
+        <w:t>Link</w:t>
+      </w:r>
+      <w:proofErr w:type="gramEnd"/>
+      <w:r>
+        <w:rPr>
+          <w:rFonts w:ascii="Arial" w:hAnsi="Arial" w:cs="Arial"/>
+        </w:rPr>
+        <w:t>&gt;</w:t>
       </w:r>
     </w:p>
     <w:p>
@@ -2163,7 +2594,49 @@
         <w:rPr>
           <w:rFonts w:ascii="Arial" w:hAnsi="Arial" w:cs="Arial"/>
         </w:rPr>
-        <w:t>El trabajo deberá ser enviado a través de Teams, pueden usar repositorios como github, gitlab o Azure Repos para el código, en el documento deberá aparecer el enlace al repositorio, el repositorio deberá ser público. El trabajo será presentado en horario de clase.</w:t>
+        <w:t xml:space="preserve">El trabajo deberá ser enviado a través de </w:t>
+      </w:r>
+      <w:proofErr w:type="spellStart"/>
+      <w:r>
+        <w:rPr>
+          <w:rFonts w:ascii="Arial" w:hAnsi="Arial" w:cs="Arial"/>
+        </w:rPr>
+        <w:t>Teams</w:t>
+      </w:r>
+      <w:proofErr w:type="spellEnd"/>
+      <w:r>
+        <w:rPr>
+          <w:rFonts w:ascii="Arial" w:hAnsi="Arial" w:cs="Arial"/>
+        </w:rPr>
+        <w:t xml:space="preserve">, pueden usar repositorios como </w:t>
+      </w:r>
+      <w:proofErr w:type="spellStart"/>
+      <w:r>
+        <w:rPr>
+          <w:rFonts w:ascii="Arial" w:hAnsi="Arial" w:cs="Arial"/>
+        </w:rPr>
+        <w:t>github</w:t>
+      </w:r>
+      <w:proofErr w:type="spellEnd"/>
+      <w:r>
+        <w:rPr>
+          <w:rFonts w:ascii="Arial" w:hAnsi="Arial" w:cs="Arial"/>
+        </w:rPr>
+        <w:t xml:space="preserve">, </w:t>
+      </w:r>
+      <w:proofErr w:type="spellStart"/>
+      <w:r>
+        <w:rPr>
+          <w:rFonts w:ascii="Arial" w:hAnsi="Arial" w:cs="Arial"/>
+        </w:rPr>
+        <w:t>gitlab</w:t>
+      </w:r>
+      <w:proofErr w:type="spellEnd"/>
+      <w:r>
+        <w:rPr>
+          <w:rFonts w:ascii="Arial" w:hAnsi="Arial" w:cs="Arial"/>
+        </w:rPr>
+        <w:t xml:space="preserve"> o Azure Repos para el código, en el documento deberá aparecer el enlace al repositorio, el repositorio deberá ser público. El trabajo será presentado en horario de clase.</w:t>
       </w:r>
     </w:p>
     <w:p>
@@ -3704,20 +4177,20 @@
 </file>
 
 <file path=customXml/item1.xml><?xml version="1.0" encoding="utf-8"?>
+<p:properties xmlns:p="http://schemas.microsoft.com/office/2006/metadata/properties" xmlns:xsi="http://www.w3.org/2001/XMLSchema-instance" xmlns:pc="http://schemas.microsoft.com/office/infopath/2007/PartnerControls">
+  <documentManagement>
+    <ReferenceId xmlns="acce5a58-e1bd-4126-8af8-2782a8fdd034" xsi:nil="true"/>
+  </documentManagement>
+</p:properties>
+</file>
+
+<file path=customXml/item2.xml><?xml version="1.0" encoding="utf-8"?>
 <?mso-contentType ?>
 <FormTemplates xmlns="http://schemas.microsoft.com/sharepoint/v3/contenttype/forms">
   <Display>DocumentLibraryForm</Display>
   <Edit>DocumentLibraryForm</Edit>
   <New>DocumentLibraryForm</New>
 </FormTemplates>
-</file>
-
-<file path=customXml/item2.xml><?xml version="1.0" encoding="utf-8"?>
-<p:properties xmlns:p="http://schemas.microsoft.com/office/2006/metadata/properties" xmlns:xsi="http://www.w3.org/2001/XMLSchema-instance" xmlns:pc="http://schemas.microsoft.com/office/infopath/2007/PartnerControls">
-  <documentManagement>
-    <ReferenceId xmlns="acce5a58-e1bd-4126-8af8-2782a8fdd034" xsi:nil="true"/>
-  </documentManagement>
-</p:properties>
 </file>
 
 <file path=customXml/item3.xml><?xml version="1.0" encoding="utf-8"?>
@@ -3847,19 +4320,19 @@
 </file>
 
 <file path=customXml/itemProps1.xml><?xml version="1.0" encoding="utf-8"?>
-<ds:datastoreItem xmlns:ds="http://schemas.openxmlformats.org/officeDocument/2006/customXml" ds:itemID="{CE1AA614-3BCC-4768-A66F-B6209178E7B7}">
+<ds:datastoreItem xmlns:ds="http://schemas.openxmlformats.org/officeDocument/2006/customXml" ds:itemID="{DD2DD809-A86A-49B8-8766-13111E539183}">
   <ds:schemaRefs>
-    <ds:schemaRef ds:uri="http://schemas.microsoft.com/sharepoint/v3/contenttype/forms"/>
+    <ds:schemaRef ds:uri="http://schemas.microsoft.com/office/2006/metadata/properties"/>
+    <ds:schemaRef ds:uri="http://schemas.microsoft.com/office/infopath/2007/PartnerControls"/>
+    <ds:schemaRef ds:uri="acce5a58-e1bd-4126-8af8-2782a8fdd034"/>
   </ds:schemaRefs>
 </ds:datastoreItem>
 </file>
 
 <file path=customXml/itemProps2.xml><?xml version="1.0" encoding="utf-8"?>
-<ds:datastoreItem xmlns:ds="http://schemas.openxmlformats.org/officeDocument/2006/customXml" ds:itemID="{DD2DD809-A86A-49B8-8766-13111E539183}">
+<ds:datastoreItem xmlns:ds="http://schemas.openxmlformats.org/officeDocument/2006/customXml" ds:itemID="{CE1AA614-3BCC-4768-A66F-B6209178E7B7}">
   <ds:schemaRefs>
-    <ds:schemaRef ds:uri="http://schemas.microsoft.com/office/2006/metadata/properties"/>
-    <ds:schemaRef ds:uri="http://schemas.microsoft.com/office/infopath/2007/PartnerControls"/>
-    <ds:schemaRef ds:uri="acce5a58-e1bd-4126-8af8-2782a8fdd034"/>
+    <ds:schemaRef ds:uri="http://schemas.microsoft.com/sharepoint/v3/contenttype/forms"/>
   </ds:schemaRefs>
 </ds:datastoreItem>
 </file>

--- a/Trabajo 1_solucion.docx
+++ b/Trabajo 1_solucion.docx
@@ -18,22 +18,392 @@
     </w:p>
     <w:p>
       <w:pPr>
-        <w:rPr>
-          <w:rFonts w:ascii="Arial" w:hAnsi="Arial" w:cs="Arial"/>
-        </w:rPr>
-      </w:pPr>
-    </w:p>
-    <w:p>
-      <w:pPr>
-        <w:rPr>
-          <w:rFonts w:ascii="Arial" w:hAnsi="Arial" w:cs="Arial"/>
-        </w:rPr>
-      </w:pPr>
-      <w:r>
-        <w:rPr>
-          <w:rFonts w:ascii="Arial" w:hAnsi="Arial" w:cs="Arial"/>
-        </w:rPr>
-        <w:t>Objetivo: Demostrar la aplicación de principios SOLID y patrones creaciones.</w:t>
+        <w:jc w:val="center"/>
+        <w:rPr>
+          <w:rFonts w:ascii="Arial" w:hAnsi="Arial" w:cs="Arial"/>
+        </w:rPr>
+      </w:pPr>
+    </w:p>
+    <w:p>
+      <w:pPr>
+        <w:jc w:val="center"/>
+        <w:rPr>
+          <w:rFonts w:ascii="Arial" w:hAnsi="Arial" w:cs="Arial"/>
+        </w:rPr>
+      </w:pPr>
+    </w:p>
+    <w:p>
+      <w:pPr>
+        <w:jc w:val="center"/>
+        <w:rPr>
+          <w:rFonts w:ascii="Arial" w:hAnsi="Arial" w:cs="Arial"/>
+        </w:rPr>
+      </w:pPr>
+    </w:p>
+    <w:p>
+      <w:pPr>
+        <w:jc w:val="center"/>
+        <w:rPr>
+          <w:rFonts w:ascii="Arial" w:hAnsi="Arial" w:cs="Arial"/>
+        </w:rPr>
+      </w:pPr>
+    </w:p>
+    <w:p>
+      <w:pPr>
+        <w:jc w:val="center"/>
+        <w:rPr>
+          <w:rFonts w:ascii="Arial" w:hAnsi="Arial" w:cs="Arial"/>
+        </w:rPr>
+      </w:pPr>
+    </w:p>
+    <w:p>
+      <w:pPr>
+        <w:jc w:val="center"/>
+        <w:rPr>
+          <w:rFonts w:ascii="Arial" w:hAnsi="Arial" w:cs="Arial"/>
+          <w:lang w:val="es-ES"/>
+        </w:rPr>
+      </w:pPr>
+      <w:r>
+        <w:rPr>
+          <w:rFonts w:ascii="Arial" w:hAnsi="Arial" w:cs="Arial"/>
+          <w:lang w:val="es-ES"/>
+        </w:rPr>
+        <w:t> </w:t>
+      </w:r>
+    </w:p>
+    <w:p>
+      <w:pPr>
+        <w:jc w:val="center"/>
+        <w:rPr>
+          <w:rFonts w:ascii="Arial" w:hAnsi="Arial" w:cs="Arial"/>
+          <w:lang w:val="es-ES"/>
+        </w:rPr>
+      </w:pPr>
+      <w:r>
+        <w:rPr>
+          <w:rFonts w:ascii="Arial" w:hAnsi="Arial" w:cs="Arial"/>
+        </w:rPr>
+        <w:t>Xavier De Jesús Lozano Figueroa. </w:t>
+      </w:r>
+      <w:r>
+        <w:rPr>
+          <w:rFonts w:ascii="Arial" w:hAnsi="Arial" w:cs="Arial"/>
+          <w:lang w:val="es-ES"/>
+        </w:rPr>
+        <w:t> </w:t>
+      </w:r>
+    </w:p>
+    <w:p>
+      <w:pPr>
+        <w:jc w:val="center"/>
+        <w:rPr>
+          <w:rFonts w:ascii="Arial" w:hAnsi="Arial" w:cs="Arial"/>
+          <w:lang w:val="es-ES"/>
+        </w:rPr>
+      </w:pPr>
+    </w:p>
+    <w:p>
+      <w:pPr>
+        <w:jc w:val="center"/>
+        <w:rPr>
+          <w:rFonts w:ascii="Arial" w:hAnsi="Arial" w:cs="Arial"/>
+          <w:lang w:val="es-ES"/>
+        </w:rPr>
+      </w:pPr>
+      <w:r>
+        <w:rPr>
+          <w:rFonts w:ascii="Arial" w:hAnsi="Arial" w:cs="Arial"/>
+          <w:lang w:val="es-ES"/>
+        </w:rPr>
+        <w:t> </w:t>
+      </w:r>
+    </w:p>
+    <w:p>
+      <w:pPr>
+        <w:jc w:val="center"/>
+        <w:rPr>
+          <w:rFonts w:ascii="Arial" w:hAnsi="Arial" w:cs="Arial"/>
+          <w:lang w:val="es-ES"/>
+        </w:rPr>
+      </w:pPr>
+      <w:r>
+        <w:rPr>
+          <w:rFonts w:ascii="Arial" w:hAnsi="Arial" w:cs="Arial"/>
+        </w:rPr>
+        <w:t>Miguel Ángel Blanco López. </w:t>
+      </w:r>
+      <w:r>
+        <w:rPr>
+          <w:rFonts w:ascii="Arial" w:hAnsi="Arial" w:cs="Arial"/>
+          <w:lang w:val="es-ES"/>
+        </w:rPr>
+        <w:t> </w:t>
+      </w:r>
+    </w:p>
+    <w:p>
+      <w:pPr>
+        <w:jc w:val="center"/>
+        <w:rPr>
+          <w:rFonts w:ascii="Arial" w:hAnsi="Arial" w:cs="Arial"/>
+          <w:lang w:val="es-ES"/>
+        </w:rPr>
+      </w:pPr>
+    </w:p>
+    <w:p>
+      <w:pPr>
+        <w:jc w:val="center"/>
+        <w:rPr>
+          <w:rFonts w:ascii="Arial" w:hAnsi="Arial" w:cs="Arial"/>
+          <w:lang w:val="es-ES"/>
+        </w:rPr>
+      </w:pPr>
+      <w:r>
+        <w:rPr>
+          <w:rFonts w:ascii="Arial" w:hAnsi="Arial" w:cs="Arial"/>
+          <w:lang w:val="es-ES"/>
+        </w:rPr>
+        <w:t> </w:t>
+      </w:r>
+    </w:p>
+    <w:p>
+      <w:pPr>
+        <w:jc w:val="center"/>
+        <w:rPr>
+          <w:rFonts w:ascii="Arial" w:hAnsi="Arial" w:cs="Arial"/>
+          <w:lang w:val="es-ES"/>
+        </w:rPr>
+      </w:pPr>
+      <w:r>
+        <w:rPr>
+          <w:rFonts w:ascii="Arial" w:hAnsi="Arial" w:cs="Arial"/>
+        </w:rPr>
+        <w:t>Marlon David Peñuela Pardo.</w:t>
+      </w:r>
+      <w:r>
+        <w:rPr>
+          <w:rFonts w:ascii="Arial" w:hAnsi="Arial" w:cs="Arial"/>
+          <w:lang w:val="es-ES"/>
+        </w:rPr>
+        <w:t> </w:t>
+      </w:r>
+    </w:p>
+    <w:p>
+      <w:pPr>
+        <w:jc w:val="center"/>
+        <w:rPr>
+          <w:rFonts w:ascii="Arial" w:hAnsi="Arial" w:cs="Arial"/>
+          <w:lang w:val="es-ES"/>
+        </w:rPr>
+      </w:pPr>
+      <w:r>
+        <w:rPr>
+          <w:rFonts w:ascii="Arial" w:hAnsi="Arial" w:cs="Arial"/>
+          <w:lang w:val="es-ES"/>
+        </w:rPr>
+        <w:t> </w:t>
+      </w:r>
+    </w:p>
+    <w:p>
+      <w:pPr>
+        <w:jc w:val="center"/>
+        <w:rPr>
+          <w:rFonts w:ascii="Arial" w:hAnsi="Arial" w:cs="Arial"/>
+          <w:lang w:val="es-ES"/>
+        </w:rPr>
+      </w:pPr>
+      <w:r>
+        <w:rPr>
+          <w:rFonts w:ascii="Arial" w:hAnsi="Arial" w:cs="Arial"/>
+          <w:lang w:val="es-ES"/>
+        </w:rPr>
+        <w:t> </w:t>
+      </w:r>
+    </w:p>
+    <w:p>
+      <w:pPr>
+        <w:jc w:val="center"/>
+        <w:rPr>
+          <w:rFonts w:ascii="Arial" w:hAnsi="Arial" w:cs="Arial"/>
+          <w:lang w:val="es-ES"/>
+        </w:rPr>
+      </w:pPr>
+      <w:r>
+        <w:rPr>
+          <w:rFonts w:ascii="Arial" w:hAnsi="Arial" w:cs="Arial"/>
+          <w:lang w:val="es-ES"/>
+        </w:rPr>
+        <w:t> </w:t>
+      </w:r>
+    </w:p>
+    <w:p>
+      <w:pPr>
+        <w:jc w:val="center"/>
+        <w:rPr>
+          <w:rFonts w:ascii="Arial" w:hAnsi="Arial" w:cs="Arial"/>
+          <w:lang w:val="es-ES"/>
+        </w:rPr>
+      </w:pPr>
+      <w:r>
+        <w:rPr>
+          <w:rFonts w:ascii="Arial" w:hAnsi="Arial" w:cs="Arial"/>
+          <w:lang w:val="es-ES"/>
+        </w:rPr>
+        <w:t> </w:t>
+      </w:r>
+    </w:p>
+    <w:p>
+      <w:pPr>
+        <w:jc w:val="center"/>
+        <w:rPr>
+          <w:rFonts w:ascii="Arial" w:hAnsi="Arial" w:cs="Arial"/>
+          <w:lang w:val="es-ES"/>
+        </w:rPr>
+      </w:pPr>
+      <w:r>
+        <w:rPr>
+          <w:rFonts w:ascii="Arial" w:hAnsi="Arial" w:cs="Arial"/>
+          <w:lang w:val="es-ES"/>
+        </w:rPr>
+        <w:t> </w:t>
+      </w:r>
+      <w:r>
+        <w:rPr>
+          <w:rFonts w:ascii="Arial" w:hAnsi="Arial" w:cs="Arial"/>
+          <w:lang w:val="es-ES"/>
+        </w:rPr>
+        <w:br/>
+      </w:r>
+    </w:p>
+    <w:p>
+      <w:pPr>
+        <w:jc w:val="center"/>
+        <w:rPr>
+          <w:rFonts w:ascii="Arial" w:hAnsi="Arial" w:cs="Arial"/>
+          <w:lang w:val="es-ES"/>
+        </w:rPr>
+      </w:pPr>
+    </w:p>
+    <w:p>
+      <w:pPr>
+        <w:jc w:val="center"/>
+        <w:rPr>
+          <w:rFonts w:ascii="Arial" w:hAnsi="Arial" w:cs="Arial"/>
+          <w:lang w:val="es-ES"/>
+        </w:rPr>
+      </w:pPr>
+    </w:p>
+    <w:p>
+      <w:pPr>
+        <w:jc w:val="center"/>
+        <w:rPr>
+          <w:rFonts w:ascii="Arial" w:hAnsi="Arial" w:cs="Arial"/>
+          <w:lang w:val="es-ES"/>
+        </w:rPr>
+      </w:pPr>
+    </w:p>
+    <w:p>
+      <w:pPr>
+        <w:jc w:val="center"/>
+        <w:rPr>
+          <w:rFonts w:ascii="Arial" w:hAnsi="Arial" w:cs="Arial"/>
+          <w:lang w:val="es-ES"/>
+        </w:rPr>
+      </w:pPr>
+    </w:p>
+    <w:p>
+      <w:pPr>
+        <w:jc w:val="center"/>
+        <w:rPr>
+          <w:rFonts w:ascii="Arial" w:hAnsi="Arial" w:cs="Arial"/>
+          <w:lang w:val="es-ES"/>
+        </w:rPr>
+      </w:pPr>
+    </w:p>
+    <w:p>
+      <w:pPr>
+        <w:jc w:val="center"/>
+        <w:rPr>
+          <w:rFonts w:ascii="Arial" w:hAnsi="Arial" w:cs="Arial"/>
+          <w:lang w:val="es-ES"/>
+        </w:rPr>
+      </w:pPr>
+      <w:r>
+        <w:rPr>
+          <w:rFonts w:ascii="Arial" w:hAnsi="Arial" w:cs="Arial"/>
+          <w:lang w:val="es-ES"/>
+        </w:rPr>
+        <w:t> </w:t>
+      </w:r>
+    </w:p>
+    <w:p>
+      <w:pPr>
+        <w:jc w:val="center"/>
+        <w:rPr>
+          <w:rFonts w:ascii="Arial" w:hAnsi="Arial" w:cs="Arial"/>
+          <w:b/>
+          <w:bCs/>
+          <w:lang w:val="es-ES"/>
+        </w:rPr>
+      </w:pPr>
+      <w:r>
+        <w:rPr>
+          <w:rFonts w:ascii="Arial" w:hAnsi="Arial" w:cs="Arial"/>
+          <w:lang w:val="es-ES"/>
+        </w:rPr>
+        <w:t>Facultad de ingenierías, Instituto Tecnológico Metropolitano (ITM).</w:t>
+      </w:r>
+      <w:r>
+        <w:rPr>
+          <w:rFonts w:ascii="Arial" w:hAnsi="Arial" w:cs="Arial"/>
+          <w:b/>
+          <w:bCs/>
+          <w:lang w:val="es-ES"/>
+        </w:rPr>
+        <w:t> </w:t>
+      </w:r>
+    </w:p>
+    <w:p>
+      <w:pPr>
+        <w:rPr>
+          <w:rFonts w:ascii="Arial" w:hAnsi="Arial" w:cs="Arial"/>
+          <w:b/>
+          <w:bCs/>
+          <w:lang w:val="es-ES"/>
+        </w:rPr>
+      </w:pPr>
+    </w:p>
+    <w:p>
+      <w:pPr>
+        <w:rPr>
+          <w:rFonts w:ascii="Arial" w:hAnsi="Arial" w:cs="Arial"/>
+          <w:b/>
+          <w:bCs/>
+          <w:lang w:val="es-ES"/>
+        </w:rPr>
+      </w:pPr>
+      <w:r>
+        <w:rPr>
+          <w:rFonts w:ascii="Arial" w:hAnsi="Arial" w:cs="Arial"/>
+          <w:b/>
+          <w:bCs/>
+          <w:lang w:val="es-ES"/>
+        </w:rPr>
+        <w:t> </w:t>
+      </w:r>
+    </w:p>
+    <w:p>
+      <w:pPr>
+        <w:jc w:val="center"/>
+        <w:rPr>
+          <w:rFonts w:ascii="Arial" w:hAnsi="Arial" w:cs="Arial"/>
+        </w:rPr>
+      </w:pPr>
+      <w:r>
+        <w:rPr>
+          <w:rFonts w:ascii="Arial" w:hAnsi="Arial" w:cs="Arial"/>
+        </w:rPr>
+        <w:t>Demostrar la aplicación de principios SOLID y patrones creaciones.</w:t>
       </w:r>
     </w:p>
     <w:p>
@@ -397,15 +767,13 @@
         </w:rPr>
         <w:t xml:space="preserve">. Así mismo se pueden establecer </w:t>
       </w:r>
-      <w:proofErr w:type="spellStart"/>
-      <w:r>
-        <w:rPr>
-          <w:rFonts w:ascii="Arial" w:hAnsi="Arial" w:cs="Arial"/>
-          <w:lang w:val="es-ES"/>
-        </w:rPr>
-        <w:t>limites</w:t>
-      </w:r>
-      <w:proofErr w:type="spellEnd"/>
+      <w:r>
+        <w:rPr>
+          <w:rFonts w:ascii="Arial" w:hAnsi="Arial" w:cs="Arial"/>
+          <w:lang w:val="es-ES"/>
+        </w:rPr>
+        <w:t>límites</w:t>
+      </w:r>
       <w:r>
         <w:rPr>
           <w:rFonts w:ascii="Arial" w:hAnsi="Arial" w:cs="Arial"/>
@@ -454,7 +822,6 @@
         <w:rPr>
           <w:rFonts w:ascii="Arial" w:hAnsi="Arial" w:cs="Arial"/>
         </w:rPr>
-        <w:lastRenderedPageBreak/>
         <w:t>Patron</w:t>
       </w:r>
       <w:proofErr w:type="spellEnd"/>
@@ -508,17 +875,16 @@
           <w:rFonts w:ascii="Arial" w:hAnsi="Arial" w:cs="Arial"/>
           <w:lang w:val="es-ES"/>
         </w:rPr>
+        <w:lastRenderedPageBreak/>
         <w:t xml:space="preserve">La complejidad en la creación y gestión de múltiples tipos de dispositivos electrónicos en una tienda, cada uno con sus propias características, pero que comparten atributos comunes. Sin el uso del </w:t>
       </w:r>
-      <w:proofErr w:type="spellStart"/>
-      <w:r>
-        <w:rPr>
-          <w:rFonts w:ascii="Arial" w:hAnsi="Arial" w:cs="Arial"/>
-          <w:lang w:val="es-ES"/>
-        </w:rPr>
-        <w:t>patron</w:t>
-      </w:r>
-      <w:proofErr w:type="spellEnd"/>
+      <w:r>
+        <w:rPr>
+          <w:rFonts w:ascii="Arial" w:hAnsi="Arial" w:cs="Arial"/>
+          <w:lang w:val="es-ES"/>
+        </w:rPr>
+        <w:t>patrón</w:t>
+      </w:r>
       <w:r>
         <w:rPr>
           <w:rFonts w:ascii="Arial" w:hAnsi="Arial" w:cs="Arial"/>
@@ -868,23 +1234,32 @@
       <w:pPr>
         <w:rPr>
           <w:rFonts w:ascii="Arial" w:hAnsi="Arial" w:cs="Arial"/>
-        </w:rPr>
-      </w:pPr>
-    </w:p>
-    <w:p>
-      <w:pPr>
-        <w:rPr>
-          <w:rFonts w:ascii="Arial" w:hAnsi="Arial" w:cs="Arial"/>
-          <w:b/>
-          <w:bCs/>
-        </w:rPr>
-      </w:pPr>
-      <w:r>
-        <w:rPr>
-          <w:rFonts w:ascii="Arial" w:hAnsi="Arial" w:cs="Arial"/>
-          <w:b/>
-          <w:bCs/>
-        </w:rPr>
+          <w:lang w:val="es-ES"/>
+        </w:rPr>
+      </w:pPr>
+    </w:p>
+    <w:p>
+      <w:pPr>
+        <w:rPr>
+          <w:rFonts w:ascii="Arial" w:hAnsi="Arial" w:cs="Arial"/>
+        </w:rPr>
+      </w:pPr>
+    </w:p>
+    <w:p>
+      <w:pPr>
+        <w:rPr>
+          <w:rFonts w:ascii="Arial" w:hAnsi="Arial" w:cs="Arial"/>
+          <w:b/>
+          <w:bCs/>
+        </w:rPr>
+      </w:pPr>
+      <w:r>
+        <w:rPr>
+          <w:rFonts w:ascii="Arial" w:hAnsi="Arial" w:cs="Arial"/>
+          <w:b/>
+          <w:bCs/>
+        </w:rPr>
+        <w:lastRenderedPageBreak/>
         <w:t>Parte B. Diagrama UML de Clases (25%)</w:t>
       </w:r>
     </w:p>
@@ -950,6 +1325,15 @@
         </w:rPr>
         <w:t>Solución parte B:</w:t>
       </w:r>
+    </w:p>
+    <w:p>
+      <w:pPr>
+        <w:rPr>
+          <w:rFonts w:ascii="Arial" w:hAnsi="Arial" w:cs="Arial"/>
+          <w:b/>
+          <w:bCs/>
+        </w:rPr>
+      </w:pPr>
     </w:p>
     <w:p>
       <w:pPr>
@@ -1073,6 +1457,14 @@
     </w:p>
     <w:p>
       <w:pPr>
+        <w:rPr>
+          <w:rFonts w:ascii="Arial" w:hAnsi="Arial" w:cs="Arial"/>
+          <w:lang w:val="es-ES"/>
+        </w:rPr>
+      </w:pPr>
+    </w:p>
+    <w:p>
+      <w:pPr>
         <w:pStyle w:val="Prrafodelista"/>
         <w:numPr>
           <w:ilvl w:val="0"/>
@@ -1093,6 +1485,7 @@
           <w:bCs/>
           <w:lang w:val="en-US"/>
         </w:rPr>
+        <w:lastRenderedPageBreak/>
         <w:t>Patrón</w:t>
       </w:r>
       <w:proofErr w:type="spellEnd"/>
@@ -1137,10 +1530,10 @@
           <w:lang w:val="es-ES"/>
         </w:rPr>
         <w:drawing>
-          <wp:inline distT="0" distB="0" distL="0" distR="0" wp14:anchorId="357CFD47" wp14:editId="179B53F7">
-            <wp:extent cx="5612130" cy="5470525"/>
+          <wp:inline distT="0" distB="0" distL="0" distR="0" wp14:anchorId="357CFD47" wp14:editId="6186072B">
+            <wp:extent cx="5761426" cy="5616054"/>
             <wp:effectExtent l="0" t="0" r="0" b="0"/>
-            <wp:docPr id="1661399983" name="Imagen 2" descr="Interfaz de usuario gráfica, Diagrama, Aplicación&#10;&#10;El contenido generado por IA puede ser incorrecto."/>
+            <wp:docPr id="1661399983" name="Imagen 2" descr="Interfaz de usuario gráfica, Diagrama, Aplicación"/>
             <wp:cNvGraphicFramePr>
               <a:graphicFrameLocks xmlns:a="http://schemas.openxmlformats.org/drawingml/2006/main" noChangeAspect="1"/>
             </wp:cNvGraphicFramePr>
@@ -1148,7 +1541,7 @@
               <a:graphicData uri="http://schemas.openxmlformats.org/drawingml/2006/picture">
                 <pic:pic xmlns:pic="http://schemas.openxmlformats.org/drawingml/2006/picture">
                   <pic:nvPicPr>
-                    <pic:cNvPr id="1661399983" name="Imagen 2" descr="Interfaz de usuario gráfica, Diagrama, Aplicación&#10;&#10;El contenido generado por IA puede ser incorrecto."/>
+                    <pic:cNvPr id="1661399983" name="Imagen 2" descr="Interfaz de usuario gráfica, Diagrama, Aplicación"/>
                     <pic:cNvPicPr>
                       <a:picLocks noChangeAspect="1" noChangeArrowheads="1"/>
                     </pic:cNvPicPr>
@@ -1169,7 +1562,7 @@
                   <pic:spPr bwMode="auto">
                     <a:xfrm>
                       <a:off x="0" y="0"/>
-                      <a:ext cx="5612130" cy="5470525"/>
+                      <a:ext cx="5765548" cy="5620072"/>
                     </a:xfrm>
                     <a:prstGeom prst="rect">
                       <a:avLst/>
@@ -1185,16 +1578,6 @@
           </wp:inline>
         </w:drawing>
       </w:r>
-    </w:p>
-    <w:p>
-      <w:pPr>
-        <w:rPr>
-          <w:rFonts w:ascii="Arial" w:hAnsi="Arial" w:cs="Arial"/>
-          <w:b/>
-          <w:bCs/>
-          <w:lang w:val="es-ES"/>
-        </w:rPr>
-      </w:pPr>
     </w:p>
     <w:p>
       <w:pPr>
@@ -1671,27 +2054,7 @@
             <w:bCs/>
             <w:lang w:val="en-US"/>
           </w:rPr>
-          <w:t>&lt;</w:t>
-        </w:r>
-        <w:proofErr w:type="gramStart"/>
-        <w:r>
-          <w:rPr>
-            <w:rFonts w:ascii="Arial" w:hAnsi="Arial" w:cs="Arial"/>
-            <w:b/>
-            <w:bCs/>
-            <w:lang w:val="en-US"/>
-          </w:rPr>
-          <w:t>Link</w:t>
-        </w:r>
-        <w:proofErr w:type="gramEnd"/>
-        <w:r>
-          <w:rPr>
-            <w:rFonts w:ascii="Arial" w:hAnsi="Arial" w:cs="Arial"/>
-            <w:b/>
-            <w:bCs/>
-            <w:lang w:val="en-US"/>
-          </w:rPr>
-          <w:t>&gt;</w:t>
+          <w:t>&lt;Link&gt;</w:t>
         </w:r>
         <w:r>
           <w:rPr>
@@ -2219,30 +2582,14 @@
           <w:rFonts w:ascii="Arial" w:hAnsi="Arial" w:cs="Arial"/>
           <w:lang w:val="es-ES"/>
         </w:rPr>
-        <w:t xml:space="preserve"> (con tablas, columnas, títulos…) </w:t>
-      </w:r>
-      <w:proofErr w:type="gramStart"/>
-      <w:r>
-        <w:rPr>
-          <w:rFonts w:ascii="Arial" w:hAnsi="Arial" w:cs="Arial"/>
-          <w:lang w:val="es-ES"/>
-        </w:rPr>
-        <w:t xml:space="preserve">y </w:t>
-      </w:r>
-      <w:r>
-        <w:rPr>
-          <w:rFonts w:ascii="Arial" w:hAnsi="Arial" w:cs="Arial"/>
-          <w:lang w:val="es-ES"/>
-        </w:rPr>
-        <w:t xml:space="preserve"> de</w:t>
-      </w:r>
-      <w:proofErr w:type="gramEnd"/>
-      <w:r>
-        <w:rPr>
-          <w:rFonts w:ascii="Arial" w:hAnsi="Arial" w:cs="Arial"/>
-          <w:lang w:val="es-ES"/>
-        </w:rPr>
-        <w:t xml:space="preserve"> manera flexible, sin exponer la complejidad de su construcción al cliente. En este caso, se utiliza para construir el documento PDF de manera modular y ordenada</w:t>
+        <w:t xml:space="preserve"> (con tablas, columnas, títulos…) y </w:t>
+      </w:r>
+      <w:r>
+        <w:rPr>
+          <w:rFonts w:ascii="Arial" w:hAnsi="Arial" w:cs="Arial"/>
+          <w:lang w:val="es-ES"/>
+        </w:rPr>
+        <w:t xml:space="preserve"> de manera flexible, sin exponer la complejidad de su construcción al cliente. En este caso, se utiliza para construir el documento PDF de manera modular y ordenada</w:t>
       </w:r>
       <w:r>
         <w:rPr>
@@ -2317,21 +2664,7 @@
         <w:rPr>
           <w:rFonts w:ascii="Arial" w:hAnsi="Arial" w:cs="Arial"/>
         </w:rPr>
-        <w:t xml:space="preserve">de SOLID, ya que, para añadir nuevos formatos o nuevas formas de construir un documento, se extiende el sistema con nuevas clases sin alterar las existes. Así mismo se cumple con principio de </w:t>
-      </w:r>
-      <w:proofErr w:type="gramStart"/>
-      <w:r>
-        <w:rPr>
-          <w:rFonts w:ascii="Arial" w:hAnsi="Arial" w:cs="Arial"/>
-        </w:rPr>
-        <w:t>single</w:t>
-      </w:r>
-      <w:proofErr w:type="gramEnd"/>
-      <w:r>
-        <w:rPr>
-          <w:rFonts w:ascii="Arial" w:hAnsi="Arial" w:cs="Arial"/>
-        </w:rPr>
-        <w:t xml:space="preserve"> </w:t>
+        <w:t xml:space="preserve">de SOLID, ya que, para añadir nuevos formatos o nuevas formas de construir un documento, se extiende el sistema con nuevas clases sin alterar las existes. Así mismo se cumple con principio de single </w:t>
       </w:r>
       <w:proofErr w:type="spellStart"/>
       <w:r>
@@ -2529,21 +2862,7 @@
         <w:rPr>
           <w:rFonts w:ascii="Arial" w:hAnsi="Arial" w:cs="Arial"/>
         </w:rPr>
-        <w:t>&lt;</w:t>
-      </w:r>
-      <w:proofErr w:type="gramStart"/>
-      <w:r>
-        <w:rPr>
-          <w:rFonts w:ascii="Arial" w:hAnsi="Arial" w:cs="Arial"/>
-        </w:rPr>
-        <w:t>Link</w:t>
-      </w:r>
-      <w:proofErr w:type="gramEnd"/>
-      <w:r>
-        <w:rPr>
-          <w:rFonts w:ascii="Arial" w:hAnsi="Arial" w:cs="Arial"/>
-        </w:rPr>
-        <w:t>&gt;</w:t>
+        <w:t>&lt;Link&gt;</w:t>
       </w:r>
     </w:p>
     <w:p>
@@ -3809,7 +4128,7 @@
   <w:style w:type="paragraph" w:default="1" w:styleId="Normal">
     <w:name w:val="Normal"/>
     <w:qFormat/>
-    <w:rsid w:val="0074279B"/>
+    <w:rsid w:val="000B0525"/>
     <w:pPr>
       <w:spacing w:after="160" w:line="259" w:lineRule="auto"/>
     </w:pPr>
